--- a/Deliverables/Lab 3 Report.docx
+++ b/Deliverables/Lab 3 Report.docx
@@ -36,7 +36,7 @@
             <mc:AlternateContent>
               <mc:Choice Requires="wps">
                 <w:drawing>
-                  <wp:anchor distT="0" distB="0" distL="114300" distR="114300" simplePos="0" relativeHeight="251658243" behindDoc="0" locked="0" layoutInCell="1" allowOverlap="1" wp14:anchorId="2F91294F" wp14:editId="6EEA76F7">
+                  <wp:anchor distT="0" distB="0" distL="114300" distR="114300" simplePos="0" relativeHeight="251658242" behindDoc="0" locked="0" layoutInCell="1" allowOverlap="1" wp14:anchorId="2F91294F" wp14:editId="6EEA76F7">
                     <wp:simplePos x="0" y="0"/>
                     <wp:positionH relativeFrom="page">
                       <wp:align>center</wp:align>
@@ -124,17 +124,7 @@
                                         <w:sz w:val="64"/>
                                         <w:szCs w:val="64"/>
                                       </w:rPr>
-                                      <w:t>Lab #3</w:t>
-                                    </w:r>
-                                    <w:r>
-                                      <w:rPr>
-                                        <w:rFonts w:asciiTheme="majorHAnsi" w:eastAsiaTheme="majorEastAsia" w:hAnsiTheme="majorHAnsi" w:cstheme="majorBidi"/>
-                                        <w:caps/>
-                                        <w:color w:val="8496B0" w:themeColor="text2" w:themeTint="99"/>
-                                        <w:sz w:val="64"/>
-                                        <w:szCs w:val="64"/>
-                                      </w:rPr>
-                                      <w:t xml:space="preserve"> Report</w:t>
+                                      <w:t>Lab #3 Report</w:t>
                                     </w:r>
                                   </w:p>
                                 </w:sdtContent>
@@ -170,15 +160,7 @@
                                         <w:sz w:val="36"/>
                                         <w:szCs w:val="36"/>
                                       </w:rPr>
-                                      <w:t>November 10</w:t>
-                                    </w:r>
-                                    <w:r>
-                                      <w:rPr>
-                                        <w:color w:val="5B9BD5" w:themeColor="accent1"/>
-                                        <w:sz w:val="36"/>
-                                        <w:szCs w:val="36"/>
-                                      </w:rPr>
-                                      <w:t>, 2017</w:t>
+                                      <w:t>November 10, 2017</w:t>
                                     </w:r>
                                   </w:sdtContent>
                                 </w:sdt>
@@ -213,7 +195,7 @@
                     <v:stroke joinstyle="miter"/>
                     <v:path gradientshapeok="t" o:connecttype="rect"/>
                   </v:shapetype>
-                  <v:shape id="Text Box 62" o:spid="_x0000_s1026" type="#_x0000_t202" style="position:absolute;left:0;text-align:left;margin-left:0;margin-top:0;width:468pt;height:1in;z-index:251658243;visibility:visible;mso-wrap-style:square;mso-width-percent:765;mso-wrap-distance-left:9pt;mso-wrap-distance-top:0;mso-wrap-distance-right:9pt;mso-wrap-distance-bottom:0;mso-position-horizontal:center;mso-position-horizontal-relative:page;mso-position-vertical:top;mso-position-vertical-relative:margin;mso-width-percent:765;mso-width-relative:page;v-text-anchor:top" o:gfxdata="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" filled="f" stroked="f" strokeweight=".5pt">
+                  <v:shape id="Text Box 62" o:spid="_x0000_s1026" type="#_x0000_t202" style="position:absolute;left:0;text-align:left;margin-left:0;margin-top:0;width:468pt;height:1in;z-index:251658242;visibility:visible;mso-wrap-style:square;mso-width-percent:765;mso-wrap-distance-left:9pt;mso-wrap-distance-top:0;mso-wrap-distance-right:9pt;mso-wrap-distance-bottom:0;mso-position-horizontal:center;mso-position-horizontal-relative:page;mso-position-vertical:top;mso-position-vertical-relative:margin;mso-width-percent:765;mso-width-relative:page;v-text-anchor:top" o:gfxdata="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" filled="f" stroked="f" strokeweight=".5pt">
                     <v:textbox style="mso-fit-shape-to-text:t">
                       <w:txbxContent>
                         <w:sdt>
@@ -257,17 +239,7 @@
                                   <w:sz w:val="64"/>
                                   <w:szCs w:val="64"/>
                                 </w:rPr>
-                                <w:t>Lab #3</w:t>
-                              </w:r>
-                              <w:r>
-                                <w:rPr>
-                                  <w:rFonts w:asciiTheme="majorHAnsi" w:eastAsiaTheme="majorEastAsia" w:hAnsiTheme="majorHAnsi" w:cstheme="majorBidi"/>
-                                  <w:caps/>
-                                  <w:color w:val="8496B0" w:themeColor="text2" w:themeTint="99"/>
-                                  <w:sz w:val="64"/>
-                                  <w:szCs w:val="64"/>
-                                </w:rPr>
-                                <w:t xml:space="preserve"> Report</w:t>
+                                <w:t>Lab #3 Report</w:t>
                               </w:r>
                             </w:p>
                           </w:sdtContent>
@@ -303,15 +275,7 @@
                                   <w:sz w:val="36"/>
                                   <w:szCs w:val="36"/>
                                 </w:rPr>
-                                <w:t>November 10</w:t>
-                              </w:r>
-                              <w:r>
-                                <w:rPr>
-                                  <w:color w:val="5B9BD5" w:themeColor="accent1"/>
-                                  <w:sz w:val="36"/>
-                                  <w:szCs w:val="36"/>
-                                </w:rPr>
-                                <w:t>, 2017</w:t>
+                                <w:t>November 10, 2017</w:t>
                               </w:r>
                             </w:sdtContent>
                           </w:sdt>
@@ -341,7 +305,7 @@
             <mc:AlternateContent>
               <mc:Choice Requires="wpg">
                 <w:drawing>
-                  <wp:anchor distT="0" distB="0" distL="114300" distR="114300" simplePos="0" relativeHeight="251658242" behindDoc="1" locked="0" layoutInCell="1" allowOverlap="1" wp14:anchorId="33E2D592" wp14:editId="202814FD">
+                  <wp:anchor distT="0" distB="0" distL="114300" distR="114300" simplePos="0" relativeHeight="251658241" behindDoc="1" locked="0" layoutInCell="1" allowOverlap="1" wp14:anchorId="33E2D592" wp14:editId="202814FD">
                     <wp:simplePos x="0" y="0"/>
                     <mc:AlternateContent>
                       <mc:Choice Requires="wp14">
@@ -843,7 +807,7 @@
               </mc:Choice>
               <mc:Fallback>
                 <w:pict>
-                  <v:group w14:anchorId="53DC3B8F" id="Group 2" o:spid="_x0000_s1026" style="position:absolute;margin-left:0;margin-top:0;width:432.65pt;height:448.55pt;z-index:-251658238;mso-width-percent:706;mso-height-percent:566;mso-left-percent:220;mso-top-percent:300;mso-position-horizontal-relative:page;mso-position-vertical-relative:page;mso-width-percent:706;mso-height-percent:566;mso-left-percent:220;mso-top-percent:300" coordsize="43291,44910" o:gfxdata="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">
+                  <v:group w14:anchorId="6090F15F" id="Group 2" o:spid="_x0000_s1026" style="position:absolute;margin-left:0;margin-top:0;width:432.65pt;height:448.55pt;z-index:-251658239;mso-width-percent:706;mso-height-percent:566;mso-left-percent:220;mso-top-percent:300;mso-position-horizontal-relative:page;mso-position-vertical-relative:page;mso-width-percent:706;mso-height-percent:566;mso-left-percent:220;mso-top-percent:300" coordsize="43291,44910" o:gfxdata="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">
                     <o:lock v:ext="edit" aspectratio="t"/>
                     <v:shape id="Freeform 64" o:spid="_x0000_s1027" style="position:absolute;left:15017;width:28274;height:28352;visibility:visible;mso-wrap-style:square;v-text-anchor:top" coordsize="1781,1786" o:gfxdata="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" path="m4,1786l,1782,1776,r5,5l4,1786xe" filled="f" stroked="f">
                       <v:path arrowok="t" o:connecttype="custom" o:connectlocs="6350,2835275;0,2828925;2819400,0;2827338,7938;6350,2835275" o:connectangles="0,0,0,0,0"/>
@@ -1144,6 +1108,7 @@
             <w:rPr>
               <w:rFonts w:eastAsiaTheme="minorEastAsia"/>
               <w:noProof/>
+              <w:lang w:eastAsia="zh-CN"/>
             </w:rPr>
           </w:pPr>
           <w:r>
@@ -1155,13 +1120,13 @@
           <w:r>
             <w:fldChar w:fldCharType="separate"/>
           </w:r>
-          <w:hyperlink w:anchor="_Toc496895554" w:history="1">
+          <w:hyperlink w:anchor="_Toc498111863" w:history="1">
             <w:r>
               <w:rPr>
                 <w:rStyle w:val="Hyperlink"/>
                 <w:noProof/>
               </w:rPr>
-              <w:t>Random Number Generator Circuit</w:t>
+              <w:t>52 – Element Stack</w:t>
             </w:r>
             <w:r>
               <w:rPr>
@@ -1182,7 +1147,7 @@
                 <w:noProof/>
                 <w:webHidden/>
               </w:rPr>
-              <w:instrText xml:space="preserve"> PAGEREF _Toc496895554 \h </w:instrText>
+              <w:instrText xml:space="preserve"> PAGEREF _Toc498111863 \h </w:instrText>
             </w:r>
             <w:r>
               <w:rPr>
@@ -1222,9 +1187,10 @@
             <w:rPr>
               <w:rFonts w:eastAsiaTheme="minorEastAsia"/>
               <w:noProof/>
+              <w:lang w:eastAsia="zh-CN"/>
             </w:rPr>
           </w:pPr>
-          <w:hyperlink w:anchor="_Toc496895555" w:history="1">
+          <w:hyperlink w:anchor="_Toc498111864" w:history="1">
             <w:r>
               <w:rPr>
                 <w:rStyle w:val="Hyperlink"/>
@@ -1251,7 +1217,7 @@
                 <w:noProof/>
                 <w:webHidden/>
               </w:rPr>
-              <w:instrText xml:space="preserve"> PAGEREF _Toc496895555 \h </w:instrText>
+              <w:instrText xml:space="preserve"> PAGEREF _Toc498111864 \h </w:instrText>
             </w:r>
             <w:r>
               <w:rPr>
@@ -1291,15 +1257,16 @@
             <w:rPr>
               <w:rFonts w:eastAsiaTheme="minorEastAsia"/>
               <w:noProof/>
+              <w:lang w:eastAsia="zh-CN"/>
             </w:rPr>
           </w:pPr>
-          <w:hyperlink w:anchor="_Toc496895556" w:history="1">
+          <w:hyperlink w:anchor="_Toc498111865" w:history="1">
             <w:r>
               <w:rPr>
                 <w:rStyle w:val="Hyperlink"/>
                 <w:noProof/>
               </w:rPr>
-              <w:t>Design and Implementation in VHDL</w:t>
+              <w:t>Design and Implementation</w:t>
             </w:r>
             <w:r>
               <w:rPr>
@@ -1320,7 +1287,7 @@
                 <w:noProof/>
                 <w:webHidden/>
               </w:rPr>
-              <w:instrText xml:space="preserve"> PAGEREF _Toc496895556 \h </w:instrText>
+              <w:instrText xml:space="preserve"> PAGEREF _Toc498111865 \h </w:instrText>
             </w:r>
             <w:r>
               <w:rPr>
@@ -1341,6 +1308,426 @@
                 <w:webHidden/>
               </w:rPr>
               <w:t>2</w:t>
+            </w:r>
+            <w:r>
+              <w:rPr>
+                <w:noProof/>
+                <w:webHidden/>
+              </w:rPr>
+              <w:fldChar w:fldCharType="end"/>
+            </w:r>
+          </w:hyperlink>
+        </w:p>
+        <w:p>
+          <w:pPr>
+            <w:pStyle w:val="TOC3"/>
+            <w:tabs>
+              <w:tab w:val="right" w:leader="dot" w:pos="9350"/>
+            </w:tabs>
+            <w:rPr>
+              <w:rFonts w:eastAsiaTheme="minorEastAsia"/>
+              <w:noProof/>
+              <w:lang w:eastAsia="zh-CN"/>
+            </w:rPr>
+          </w:pPr>
+          <w:hyperlink w:anchor="_Toc498111866" w:history="1">
+            <w:r>
+              <w:rPr>
+                <w:rStyle w:val="Hyperlink"/>
+                <w:noProof/>
+              </w:rPr>
+              <w:t>Inputs and Outputs</w:t>
+            </w:r>
+            <w:r>
+              <w:rPr>
+                <w:noProof/>
+                <w:webHidden/>
+              </w:rPr>
+              <w:tab/>
+            </w:r>
+            <w:r>
+              <w:rPr>
+                <w:noProof/>
+                <w:webHidden/>
+              </w:rPr>
+              <w:fldChar w:fldCharType="begin"/>
+            </w:r>
+            <w:r>
+              <w:rPr>
+                <w:noProof/>
+                <w:webHidden/>
+              </w:rPr>
+              <w:instrText xml:space="preserve"> PAGEREF _Toc498111866 \h </w:instrText>
+            </w:r>
+            <w:r>
+              <w:rPr>
+                <w:noProof/>
+                <w:webHidden/>
+              </w:rPr>
+            </w:r>
+            <w:r>
+              <w:rPr>
+                <w:noProof/>
+                <w:webHidden/>
+              </w:rPr>
+              <w:fldChar w:fldCharType="separate"/>
+            </w:r>
+            <w:r>
+              <w:rPr>
+                <w:noProof/>
+                <w:webHidden/>
+              </w:rPr>
+              <w:t>2</w:t>
+            </w:r>
+            <w:r>
+              <w:rPr>
+                <w:noProof/>
+                <w:webHidden/>
+              </w:rPr>
+              <w:fldChar w:fldCharType="end"/>
+            </w:r>
+          </w:hyperlink>
+        </w:p>
+        <w:p>
+          <w:pPr>
+            <w:pStyle w:val="TOC3"/>
+            <w:tabs>
+              <w:tab w:val="right" w:leader="dot" w:pos="9350"/>
+            </w:tabs>
+            <w:rPr>
+              <w:rFonts w:eastAsiaTheme="minorEastAsia"/>
+              <w:noProof/>
+              <w:lang w:eastAsia="zh-CN"/>
+            </w:rPr>
+          </w:pPr>
+          <w:hyperlink w:anchor="_Toc498111867" w:history="1">
+            <w:r>
+              <w:rPr>
+                <w:rStyle w:val="Hyperlink"/>
+                <w:noProof/>
+              </w:rPr>
+              <w:t>Flip Flop Design</w:t>
+            </w:r>
+            <w:r>
+              <w:rPr>
+                <w:noProof/>
+                <w:webHidden/>
+              </w:rPr>
+              <w:tab/>
+            </w:r>
+            <w:r>
+              <w:rPr>
+                <w:noProof/>
+                <w:webHidden/>
+              </w:rPr>
+              <w:fldChar w:fldCharType="begin"/>
+            </w:r>
+            <w:r>
+              <w:rPr>
+                <w:noProof/>
+                <w:webHidden/>
+              </w:rPr>
+              <w:instrText xml:space="preserve"> PAGEREF _Toc498111867 \h </w:instrText>
+            </w:r>
+            <w:r>
+              <w:rPr>
+                <w:noProof/>
+                <w:webHidden/>
+              </w:rPr>
+            </w:r>
+            <w:r>
+              <w:rPr>
+                <w:noProof/>
+                <w:webHidden/>
+              </w:rPr>
+              <w:fldChar w:fldCharType="separate"/>
+            </w:r>
+            <w:r>
+              <w:rPr>
+                <w:noProof/>
+                <w:webHidden/>
+              </w:rPr>
+              <w:t>3</w:t>
+            </w:r>
+            <w:r>
+              <w:rPr>
+                <w:noProof/>
+                <w:webHidden/>
+              </w:rPr>
+              <w:fldChar w:fldCharType="end"/>
+            </w:r>
+          </w:hyperlink>
+        </w:p>
+        <w:p>
+          <w:pPr>
+            <w:pStyle w:val="TOC3"/>
+            <w:tabs>
+              <w:tab w:val="right" w:leader="dot" w:pos="9350"/>
+            </w:tabs>
+            <w:rPr>
+              <w:rFonts w:eastAsiaTheme="minorEastAsia"/>
+              <w:noProof/>
+              <w:lang w:eastAsia="zh-CN"/>
+            </w:rPr>
+          </w:pPr>
+          <w:hyperlink w:anchor="_Toc498111868" w:history="1">
+            <w:r>
+              <w:rPr>
+                <w:rStyle w:val="Hyperlink"/>
+                <w:noProof/>
+              </w:rPr>
+              <w:t>Push, Pop, Init, and Pop_Enable Variables</w:t>
+            </w:r>
+            <w:r>
+              <w:rPr>
+                <w:noProof/>
+                <w:webHidden/>
+              </w:rPr>
+              <w:tab/>
+            </w:r>
+            <w:r>
+              <w:rPr>
+                <w:noProof/>
+                <w:webHidden/>
+              </w:rPr>
+              <w:fldChar w:fldCharType="begin"/>
+            </w:r>
+            <w:r>
+              <w:rPr>
+                <w:noProof/>
+                <w:webHidden/>
+              </w:rPr>
+              <w:instrText xml:space="preserve"> PAGEREF _Toc498111868 \h </w:instrText>
+            </w:r>
+            <w:r>
+              <w:rPr>
+                <w:noProof/>
+                <w:webHidden/>
+              </w:rPr>
+            </w:r>
+            <w:r>
+              <w:rPr>
+                <w:noProof/>
+                <w:webHidden/>
+              </w:rPr>
+              <w:fldChar w:fldCharType="separate"/>
+            </w:r>
+            <w:r>
+              <w:rPr>
+                <w:noProof/>
+                <w:webHidden/>
+              </w:rPr>
+              <w:t>4</w:t>
+            </w:r>
+            <w:r>
+              <w:rPr>
+                <w:noProof/>
+                <w:webHidden/>
+              </w:rPr>
+              <w:fldChar w:fldCharType="end"/>
+            </w:r>
+          </w:hyperlink>
+        </w:p>
+        <w:p>
+          <w:pPr>
+            <w:pStyle w:val="TOC3"/>
+            <w:tabs>
+              <w:tab w:val="right" w:leader="dot" w:pos="9350"/>
+            </w:tabs>
+            <w:rPr>
+              <w:rFonts w:eastAsiaTheme="minorEastAsia"/>
+              <w:noProof/>
+              <w:lang w:eastAsia="zh-CN"/>
+            </w:rPr>
+          </w:pPr>
+          <w:hyperlink w:anchor="_Toc498111869" w:history="1">
+            <w:r>
+              <w:rPr>
+                <w:rStyle w:val="Hyperlink"/>
+                <w:noProof/>
+              </w:rPr>
+              <w:t>MOD Logic</w:t>
+            </w:r>
+            <w:r>
+              <w:rPr>
+                <w:noProof/>
+                <w:webHidden/>
+              </w:rPr>
+              <w:tab/>
+            </w:r>
+            <w:r>
+              <w:rPr>
+                <w:noProof/>
+                <w:webHidden/>
+              </w:rPr>
+              <w:fldChar w:fldCharType="begin"/>
+            </w:r>
+            <w:r>
+              <w:rPr>
+                <w:noProof/>
+                <w:webHidden/>
+              </w:rPr>
+              <w:instrText xml:space="preserve"> PAGEREF _Toc498111869 \h </w:instrText>
+            </w:r>
+            <w:r>
+              <w:rPr>
+                <w:noProof/>
+                <w:webHidden/>
+              </w:rPr>
+            </w:r>
+            <w:r>
+              <w:rPr>
+                <w:noProof/>
+                <w:webHidden/>
+              </w:rPr>
+              <w:fldChar w:fldCharType="separate"/>
+            </w:r>
+            <w:r>
+              <w:rPr>
+                <w:noProof/>
+                <w:webHidden/>
+              </w:rPr>
+              <w:t>5</w:t>
+            </w:r>
+            <w:r>
+              <w:rPr>
+                <w:noProof/>
+                <w:webHidden/>
+              </w:rPr>
+              <w:fldChar w:fldCharType="end"/>
+            </w:r>
+          </w:hyperlink>
+        </w:p>
+        <w:p>
+          <w:pPr>
+            <w:pStyle w:val="TOC3"/>
+            <w:tabs>
+              <w:tab w:val="right" w:leader="dot" w:pos="9350"/>
+            </w:tabs>
+            <w:rPr>
+              <w:rFonts w:eastAsiaTheme="minorEastAsia"/>
+              <w:noProof/>
+              <w:lang w:eastAsia="zh-CN"/>
+            </w:rPr>
+          </w:pPr>
+          <w:hyperlink w:anchor="_Toc498111870" w:history="1">
+            <w:r>
+              <w:rPr>
+                <w:rStyle w:val="Hyperlink"/>
+                <w:noProof/>
+              </w:rPr>
+              <w:t>Up Down Counter</w:t>
+            </w:r>
+            <w:r>
+              <w:rPr>
+                <w:noProof/>
+                <w:webHidden/>
+              </w:rPr>
+              <w:tab/>
+            </w:r>
+            <w:r>
+              <w:rPr>
+                <w:noProof/>
+                <w:webHidden/>
+              </w:rPr>
+              <w:fldChar w:fldCharType="begin"/>
+            </w:r>
+            <w:r>
+              <w:rPr>
+                <w:noProof/>
+                <w:webHidden/>
+              </w:rPr>
+              <w:instrText xml:space="preserve"> PAGEREF _Toc498111870 \h </w:instrText>
+            </w:r>
+            <w:r>
+              <w:rPr>
+                <w:noProof/>
+                <w:webHidden/>
+              </w:rPr>
+            </w:r>
+            <w:r>
+              <w:rPr>
+                <w:noProof/>
+                <w:webHidden/>
+              </w:rPr>
+              <w:fldChar w:fldCharType="separate"/>
+            </w:r>
+            <w:r>
+              <w:rPr>
+                <w:noProof/>
+                <w:webHidden/>
+              </w:rPr>
+              <w:t>6</w:t>
+            </w:r>
+            <w:r>
+              <w:rPr>
+                <w:noProof/>
+                <w:webHidden/>
+              </w:rPr>
+              <w:fldChar w:fldCharType="end"/>
+            </w:r>
+          </w:hyperlink>
+        </w:p>
+        <w:p>
+          <w:pPr>
+            <w:pStyle w:val="TOC3"/>
+            <w:tabs>
+              <w:tab w:val="right" w:leader="dot" w:pos="9350"/>
+            </w:tabs>
+            <w:rPr>
+              <w:rFonts w:eastAsiaTheme="minorEastAsia"/>
+              <w:noProof/>
+              <w:lang w:eastAsia="zh-CN"/>
+            </w:rPr>
+          </w:pPr>
+          <w:hyperlink w:anchor="_Toc498111871" w:history="1">
+            <w:r>
+              <w:rPr>
+                <w:rStyle w:val="Hyperlink"/>
+                <w:noProof/>
+              </w:rPr>
+              <w:t>Empty and Full States</w:t>
+            </w:r>
+            <w:r>
+              <w:rPr>
+                <w:noProof/>
+                <w:webHidden/>
+              </w:rPr>
+              <w:tab/>
+            </w:r>
+            <w:r>
+              <w:rPr>
+                <w:noProof/>
+                <w:webHidden/>
+              </w:rPr>
+              <w:fldChar w:fldCharType="begin"/>
+            </w:r>
+            <w:r>
+              <w:rPr>
+                <w:noProof/>
+                <w:webHidden/>
+              </w:rPr>
+              <w:instrText xml:space="preserve"> PAGEREF _Toc498111871 \h </w:instrText>
+            </w:r>
+            <w:r>
+              <w:rPr>
+                <w:noProof/>
+                <w:webHidden/>
+              </w:rPr>
+            </w:r>
+            <w:r>
+              <w:rPr>
+                <w:noProof/>
+                <w:webHidden/>
+              </w:rPr>
+              <w:fldChar w:fldCharType="separate"/>
+            </w:r>
+            <w:r>
+              <w:rPr>
+                <w:noProof/>
+                <w:webHidden/>
+              </w:rPr>
+              <w:t>7</w:t>
             </w:r>
             <w:r>
               <w:rPr>
@@ -1360,15 +1747,16 @@
             <w:rPr>
               <w:rFonts w:eastAsiaTheme="minorEastAsia"/>
               <w:noProof/>
+              <w:lang w:eastAsia="zh-CN"/>
             </w:rPr>
           </w:pPr>
-          <w:hyperlink w:anchor="_Toc496895557" w:history="1">
+          <w:hyperlink w:anchor="_Toc498111872" w:history="1">
             <w:r>
               <w:rPr>
                 <w:rStyle w:val="Hyperlink"/>
                 <w:noProof/>
               </w:rPr>
-              <w:t>Testing and Simulations</w:t>
+              <w:t>Functional Simulation</w:t>
             </w:r>
             <w:r>
               <w:rPr>
@@ -1389,7 +1777,7 @@
                 <w:noProof/>
                 <w:webHidden/>
               </w:rPr>
-              <w:instrText xml:space="preserve"> PAGEREF _Toc496895557 \h </w:instrText>
+              <w:instrText xml:space="preserve"> PAGEREF _Toc498111872 \h </w:instrText>
             </w:r>
             <w:r>
               <w:rPr>
@@ -1409,7 +1797,287 @@
                 <w:noProof/>
                 <w:webHidden/>
               </w:rPr>
-              <w:t>4</w:t>
+              <w:t>7</w:t>
+            </w:r>
+            <w:r>
+              <w:rPr>
+                <w:noProof/>
+                <w:webHidden/>
+              </w:rPr>
+              <w:fldChar w:fldCharType="end"/>
+            </w:r>
+          </w:hyperlink>
+        </w:p>
+        <w:p>
+          <w:pPr>
+            <w:pStyle w:val="TOC2"/>
+            <w:tabs>
+              <w:tab w:val="right" w:leader="dot" w:pos="9350"/>
+            </w:tabs>
+            <w:rPr>
+              <w:rFonts w:eastAsiaTheme="minorEastAsia"/>
+              <w:noProof/>
+              <w:lang w:eastAsia="zh-CN"/>
+            </w:rPr>
+          </w:pPr>
+          <w:hyperlink w:anchor="_Toc498111873" w:history="1">
+            <w:r>
+              <w:rPr>
+                <w:rStyle w:val="Hyperlink"/>
+                <w:noProof/>
+              </w:rPr>
+              <w:t>Limitations and Advantages</w:t>
+            </w:r>
+            <w:r>
+              <w:rPr>
+                <w:noProof/>
+                <w:webHidden/>
+              </w:rPr>
+              <w:tab/>
+            </w:r>
+            <w:r>
+              <w:rPr>
+                <w:noProof/>
+                <w:webHidden/>
+              </w:rPr>
+              <w:fldChar w:fldCharType="begin"/>
+            </w:r>
+            <w:r>
+              <w:rPr>
+                <w:noProof/>
+                <w:webHidden/>
+              </w:rPr>
+              <w:instrText xml:space="preserve"> PAGEREF _Toc498111873 \h </w:instrText>
+            </w:r>
+            <w:r>
+              <w:rPr>
+                <w:noProof/>
+                <w:webHidden/>
+              </w:rPr>
+            </w:r>
+            <w:r>
+              <w:rPr>
+                <w:noProof/>
+                <w:webHidden/>
+              </w:rPr>
+              <w:fldChar w:fldCharType="separate"/>
+            </w:r>
+            <w:r>
+              <w:rPr>
+                <w:noProof/>
+                <w:webHidden/>
+              </w:rPr>
+              <w:t>8</w:t>
+            </w:r>
+            <w:r>
+              <w:rPr>
+                <w:noProof/>
+                <w:webHidden/>
+              </w:rPr>
+              <w:fldChar w:fldCharType="end"/>
+            </w:r>
+          </w:hyperlink>
+        </w:p>
+        <w:p>
+          <w:pPr>
+            <w:pStyle w:val="TOC1"/>
+            <w:tabs>
+              <w:tab w:val="right" w:leader="dot" w:pos="9350"/>
+            </w:tabs>
+            <w:rPr>
+              <w:rFonts w:eastAsiaTheme="minorEastAsia"/>
+              <w:noProof/>
+              <w:lang w:eastAsia="zh-CN"/>
+            </w:rPr>
+          </w:pPr>
+          <w:hyperlink w:anchor="_Toc498111874" w:history="1">
+            <w:r>
+              <w:rPr>
+                <w:rStyle w:val="Hyperlink"/>
+                <w:noProof/>
+              </w:rPr>
+              <w:t>Test-Bed for 52 – Element Stack</w:t>
+            </w:r>
+            <w:r>
+              <w:rPr>
+                <w:noProof/>
+                <w:webHidden/>
+              </w:rPr>
+              <w:tab/>
+            </w:r>
+            <w:r>
+              <w:rPr>
+                <w:noProof/>
+                <w:webHidden/>
+              </w:rPr>
+              <w:fldChar w:fldCharType="begin"/>
+            </w:r>
+            <w:r>
+              <w:rPr>
+                <w:noProof/>
+                <w:webHidden/>
+              </w:rPr>
+              <w:instrText xml:space="preserve"> PAGEREF _Toc498111874 \h </w:instrText>
+            </w:r>
+            <w:r>
+              <w:rPr>
+                <w:noProof/>
+                <w:webHidden/>
+              </w:rPr>
+            </w:r>
+            <w:r>
+              <w:rPr>
+                <w:noProof/>
+                <w:webHidden/>
+              </w:rPr>
+              <w:fldChar w:fldCharType="separate"/>
+            </w:r>
+            <w:r>
+              <w:rPr>
+                <w:noProof/>
+                <w:webHidden/>
+              </w:rPr>
+              <w:t>8</w:t>
+            </w:r>
+            <w:r>
+              <w:rPr>
+                <w:noProof/>
+                <w:webHidden/>
+              </w:rPr>
+              <w:fldChar w:fldCharType="end"/>
+            </w:r>
+          </w:hyperlink>
+        </w:p>
+        <w:p>
+          <w:pPr>
+            <w:pStyle w:val="TOC2"/>
+            <w:tabs>
+              <w:tab w:val="right" w:leader="dot" w:pos="9350"/>
+            </w:tabs>
+            <w:rPr>
+              <w:rFonts w:eastAsiaTheme="minorEastAsia"/>
+              <w:noProof/>
+              <w:lang w:eastAsia="zh-CN"/>
+            </w:rPr>
+          </w:pPr>
+          <w:hyperlink w:anchor="_Toc498111875" w:history="1">
+            <w:r>
+              <w:rPr>
+                <w:rStyle w:val="Hyperlink"/>
+                <w:noProof/>
+              </w:rPr>
+              <w:t>Description of Circuit’s Function</w:t>
+            </w:r>
+            <w:r>
+              <w:rPr>
+                <w:noProof/>
+                <w:webHidden/>
+              </w:rPr>
+              <w:tab/>
+            </w:r>
+            <w:r>
+              <w:rPr>
+                <w:noProof/>
+                <w:webHidden/>
+              </w:rPr>
+              <w:fldChar w:fldCharType="begin"/>
+            </w:r>
+            <w:r>
+              <w:rPr>
+                <w:noProof/>
+                <w:webHidden/>
+              </w:rPr>
+              <w:instrText xml:space="preserve"> PAGEREF _Toc498111875 \h </w:instrText>
+            </w:r>
+            <w:r>
+              <w:rPr>
+                <w:noProof/>
+                <w:webHidden/>
+              </w:rPr>
+            </w:r>
+            <w:r>
+              <w:rPr>
+                <w:noProof/>
+                <w:webHidden/>
+              </w:rPr>
+              <w:fldChar w:fldCharType="separate"/>
+            </w:r>
+            <w:r>
+              <w:rPr>
+                <w:noProof/>
+                <w:webHidden/>
+              </w:rPr>
+              <w:t>8</w:t>
+            </w:r>
+            <w:r>
+              <w:rPr>
+                <w:noProof/>
+                <w:webHidden/>
+              </w:rPr>
+              <w:fldChar w:fldCharType="end"/>
+            </w:r>
+          </w:hyperlink>
+        </w:p>
+        <w:p>
+          <w:pPr>
+            <w:pStyle w:val="TOC2"/>
+            <w:tabs>
+              <w:tab w:val="right" w:leader="dot" w:pos="9350"/>
+            </w:tabs>
+            <w:rPr>
+              <w:rFonts w:eastAsiaTheme="minorEastAsia"/>
+              <w:noProof/>
+              <w:lang w:eastAsia="zh-CN"/>
+            </w:rPr>
+          </w:pPr>
+          <w:hyperlink w:anchor="_Toc498111876" w:history="1">
+            <w:r>
+              <w:rPr>
+                <w:rStyle w:val="Hyperlink"/>
+                <w:noProof/>
+              </w:rPr>
+              <w:t>Design and Implementation</w:t>
+            </w:r>
+            <w:r>
+              <w:rPr>
+                <w:noProof/>
+                <w:webHidden/>
+              </w:rPr>
+              <w:tab/>
+            </w:r>
+            <w:r>
+              <w:rPr>
+                <w:noProof/>
+                <w:webHidden/>
+              </w:rPr>
+              <w:fldChar w:fldCharType="begin"/>
+            </w:r>
+            <w:r>
+              <w:rPr>
+                <w:noProof/>
+                <w:webHidden/>
+              </w:rPr>
+              <w:instrText xml:space="preserve"> PAGEREF _Toc498111876 \h </w:instrText>
+            </w:r>
+            <w:r>
+              <w:rPr>
+                <w:noProof/>
+                <w:webHidden/>
+              </w:rPr>
+            </w:r>
+            <w:r>
+              <w:rPr>
+                <w:noProof/>
+                <w:webHidden/>
+              </w:rPr>
+              <w:fldChar w:fldCharType="separate"/>
+            </w:r>
+            <w:r>
+              <w:rPr>
+                <w:noProof/>
+                <w:webHidden/>
+              </w:rPr>
+              <w:t>8</w:t>
             </w:r>
             <w:r>
               <w:rPr>
@@ -1429,15 +2097,16 @@
             <w:rPr>
               <w:rFonts w:eastAsiaTheme="minorEastAsia"/>
               <w:noProof/>
+              <w:lang w:eastAsia="zh-CN"/>
             </w:rPr>
           </w:pPr>
-          <w:hyperlink w:anchor="_Toc496895558" w:history="1">
+          <w:hyperlink w:anchor="_Toc498111877" w:history="1">
             <w:r>
               <w:rPr>
                 <w:rStyle w:val="Hyperlink"/>
                 <w:noProof/>
               </w:rPr>
-              <w:t>First iteration</w:t>
+              <w:t>Inputs and Outputs</w:t>
             </w:r>
             <w:r>
               <w:rPr>
@@ -1458,7 +2127,7 @@
                 <w:noProof/>
                 <w:webHidden/>
               </w:rPr>
-              <w:instrText xml:space="preserve"> PAGEREF _Toc496895558 \h </w:instrText>
+              <w:instrText xml:space="preserve"> PAGEREF _Toc498111877 \h </w:instrText>
             </w:r>
             <w:r>
               <w:rPr>
@@ -1478,7 +2147,7 @@
                 <w:noProof/>
                 <w:webHidden/>
               </w:rPr>
-              <w:t>5</w:t>
+              <w:t>9</w:t>
             </w:r>
             <w:r>
               <w:rPr>
@@ -1498,15 +2167,16 @@
             <w:rPr>
               <w:rFonts w:eastAsiaTheme="minorEastAsia"/>
               <w:noProof/>
+              <w:lang w:eastAsia="zh-CN"/>
             </w:rPr>
           </w:pPr>
-          <w:hyperlink w:anchor="_Toc496895559" w:history="1">
+          <w:hyperlink w:anchor="_Toc498111878" w:history="1">
             <w:r>
               <w:rPr>
                 <w:rStyle w:val="Hyperlink"/>
                 <w:noProof/>
               </w:rPr>
-              <w:t>Second iteration</w:t>
+              <w:t>Single Pulse Generator</w:t>
             </w:r>
             <w:r>
               <w:rPr>
@@ -1527,7 +2197,7 @@
                 <w:noProof/>
                 <w:webHidden/>
               </w:rPr>
-              <w:instrText xml:space="preserve"> PAGEREF _Toc496895559 \h </w:instrText>
+              <w:instrText xml:space="preserve"> PAGEREF _Toc498111878 \h </w:instrText>
             </w:r>
             <w:r>
               <w:rPr>
@@ -1547,7 +2217,7 @@
                 <w:noProof/>
                 <w:webHidden/>
               </w:rPr>
-              <w:t>5</w:t>
+              <w:t>10</w:t>
             </w:r>
             <w:r>
               <w:rPr>
@@ -1567,15 +2237,16 @@
             <w:rPr>
               <w:rFonts w:eastAsiaTheme="minorEastAsia"/>
               <w:noProof/>
+              <w:lang w:eastAsia="zh-CN"/>
             </w:rPr>
           </w:pPr>
-          <w:hyperlink w:anchor="_Toc496895560" w:history="1">
+          <w:hyperlink w:anchor="_Toc498111879" w:history="1">
             <w:r>
               <w:rPr>
                 <w:rStyle w:val="Hyperlink"/>
                 <w:noProof/>
               </w:rPr>
-              <w:t>Third iteration</w:t>
+              <w:t>52 Stack</w:t>
             </w:r>
             <w:r>
               <w:rPr>
@@ -1596,7 +2267,7 @@
                 <w:noProof/>
                 <w:webHidden/>
               </w:rPr>
-              <w:instrText xml:space="preserve"> PAGEREF _Toc496895560 \h </w:instrText>
+              <w:instrText xml:space="preserve"> PAGEREF _Toc498111879 \h </w:instrText>
             </w:r>
             <w:r>
               <w:rPr>
@@ -1616,7 +2287,7 @@
                 <w:noProof/>
                 <w:webHidden/>
               </w:rPr>
-              <w:t>5</w:t>
+              <w:t>11</w:t>
             </w:r>
             <w:r>
               <w:rPr>
@@ -1636,15 +2307,16 @@
             <w:rPr>
               <w:rFonts w:eastAsiaTheme="minorEastAsia"/>
               <w:noProof/>
+              <w:lang w:eastAsia="zh-CN"/>
             </w:rPr>
           </w:pPr>
-          <w:hyperlink w:anchor="_Toc496895561" w:history="1">
+          <w:hyperlink w:anchor="_Toc498111880" w:history="1">
             <w:r>
               <w:rPr>
                 <w:rStyle w:val="Hyperlink"/>
                 <w:noProof/>
               </w:rPr>
-              <w:t>Fourth iteration</w:t>
+              <w:t>Modulo 13 and 7 – Segment Decoder Displays</w:t>
             </w:r>
             <w:r>
               <w:rPr>
@@ -1665,7 +2337,7 @@
                 <w:noProof/>
                 <w:webHidden/>
               </w:rPr>
-              <w:instrText xml:space="preserve"> PAGEREF _Toc496895561 \h </w:instrText>
+              <w:instrText xml:space="preserve"> PAGEREF _Toc498111880 \h </w:instrText>
             </w:r>
             <w:r>
               <w:rPr>
@@ -1685,7 +2357,287 @@
                 <w:noProof/>
                 <w:webHidden/>
               </w:rPr>
-              <w:t>5</w:t>
+              <w:t>11</w:t>
+            </w:r>
+            <w:r>
+              <w:rPr>
+                <w:noProof/>
+                <w:webHidden/>
+              </w:rPr>
+              <w:fldChar w:fldCharType="end"/>
+            </w:r>
+          </w:hyperlink>
+        </w:p>
+        <w:p>
+          <w:pPr>
+            <w:pStyle w:val="TOC2"/>
+            <w:tabs>
+              <w:tab w:val="right" w:leader="dot" w:pos="9350"/>
+            </w:tabs>
+            <w:rPr>
+              <w:rFonts w:eastAsiaTheme="minorEastAsia"/>
+              <w:noProof/>
+              <w:lang w:eastAsia="zh-CN"/>
+            </w:rPr>
+          </w:pPr>
+          <w:hyperlink w:anchor="_Toc498111881" w:history="1">
+            <w:r>
+              <w:rPr>
+                <w:rStyle w:val="Hyperlink"/>
+                <w:noProof/>
+              </w:rPr>
+              <w:t>Timing Simulation</w:t>
+            </w:r>
+            <w:r>
+              <w:rPr>
+                <w:noProof/>
+                <w:webHidden/>
+              </w:rPr>
+              <w:tab/>
+            </w:r>
+            <w:r>
+              <w:rPr>
+                <w:noProof/>
+                <w:webHidden/>
+              </w:rPr>
+              <w:fldChar w:fldCharType="begin"/>
+            </w:r>
+            <w:r>
+              <w:rPr>
+                <w:noProof/>
+                <w:webHidden/>
+              </w:rPr>
+              <w:instrText xml:space="preserve"> PAGEREF _Toc498111881 \h </w:instrText>
+            </w:r>
+            <w:r>
+              <w:rPr>
+                <w:noProof/>
+                <w:webHidden/>
+              </w:rPr>
+            </w:r>
+            <w:r>
+              <w:rPr>
+                <w:noProof/>
+                <w:webHidden/>
+              </w:rPr>
+              <w:fldChar w:fldCharType="separate"/>
+            </w:r>
+            <w:r>
+              <w:rPr>
+                <w:noProof/>
+                <w:webHidden/>
+              </w:rPr>
+              <w:t>12</w:t>
+            </w:r>
+            <w:r>
+              <w:rPr>
+                <w:noProof/>
+                <w:webHidden/>
+              </w:rPr>
+              <w:fldChar w:fldCharType="end"/>
+            </w:r>
+          </w:hyperlink>
+        </w:p>
+        <w:p>
+          <w:pPr>
+            <w:pStyle w:val="TOC2"/>
+            <w:tabs>
+              <w:tab w:val="right" w:leader="dot" w:pos="9350"/>
+            </w:tabs>
+            <w:rPr>
+              <w:rFonts w:eastAsiaTheme="minorEastAsia"/>
+              <w:noProof/>
+              <w:lang w:eastAsia="zh-CN"/>
+            </w:rPr>
+          </w:pPr>
+          <w:hyperlink w:anchor="_Toc498111882" w:history="1">
+            <w:r>
+              <w:rPr>
+                <w:rStyle w:val="Hyperlink"/>
+                <w:noProof/>
+              </w:rPr>
+              <w:t>Functional Simulation</w:t>
+            </w:r>
+            <w:r>
+              <w:rPr>
+                <w:noProof/>
+                <w:webHidden/>
+              </w:rPr>
+              <w:tab/>
+            </w:r>
+            <w:r>
+              <w:rPr>
+                <w:noProof/>
+                <w:webHidden/>
+              </w:rPr>
+              <w:fldChar w:fldCharType="begin"/>
+            </w:r>
+            <w:r>
+              <w:rPr>
+                <w:noProof/>
+                <w:webHidden/>
+              </w:rPr>
+              <w:instrText xml:space="preserve"> PAGEREF _Toc498111882 \h </w:instrText>
+            </w:r>
+            <w:r>
+              <w:rPr>
+                <w:noProof/>
+                <w:webHidden/>
+              </w:rPr>
+            </w:r>
+            <w:r>
+              <w:rPr>
+                <w:noProof/>
+                <w:webHidden/>
+              </w:rPr>
+              <w:fldChar w:fldCharType="separate"/>
+            </w:r>
+            <w:r>
+              <w:rPr>
+                <w:noProof/>
+                <w:webHidden/>
+              </w:rPr>
+              <w:t>12</w:t>
+            </w:r>
+            <w:r>
+              <w:rPr>
+                <w:noProof/>
+                <w:webHidden/>
+              </w:rPr>
+              <w:fldChar w:fldCharType="end"/>
+            </w:r>
+          </w:hyperlink>
+        </w:p>
+        <w:p>
+          <w:pPr>
+            <w:pStyle w:val="TOC2"/>
+            <w:tabs>
+              <w:tab w:val="right" w:leader="dot" w:pos="9350"/>
+            </w:tabs>
+            <w:rPr>
+              <w:rFonts w:eastAsiaTheme="minorEastAsia"/>
+              <w:noProof/>
+              <w:lang w:eastAsia="zh-CN"/>
+            </w:rPr>
+          </w:pPr>
+          <w:hyperlink w:anchor="_Toc498111883" w:history="1">
+            <w:r>
+              <w:rPr>
+                <w:rStyle w:val="Hyperlink"/>
+                <w:noProof/>
+              </w:rPr>
+              <w:t>Test-Bed on Altera Board</w:t>
+            </w:r>
+            <w:r>
+              <w:rPr>
+                <w:noProof/>
+                <w:webHidden/>
+              </w:rPr>
+              <w:tab/>
+            </w:r>
+            <w:r>
+              <w:rPr>
+                <w:noProof/>
+                <w:webHidden/>
+              </w:rPr>
+              <w:fldChar w:fldCharType="begin"/>
+            </w:r>
+            <w:r>
+              <w:rPr>
+                <w:noProof/>
+                <w:webHidden/>
+              </w:rPr>
+              <w:instrText xml:space="preserve"> PAGEREF _Toc498111883 \h </w:instrText>
+            </w:r>
+            <w:r>
+              <w:rPr>
+                <w:noProof/>
+                <w:webHidden/>
+              </w:rPr>
+            </w:r>
+            <w:r>
+              <w:rPr>
+                <w:noProof/>
+                <w:webHidden/>
+              </w:rPr>
+              <w:fldChar w:fldCharType="separate"/>
+            </w:r>
+            <w:r>
+              <w:rPr>
+                <w:noProof/>
+                <w:webHidden/>
+              </w:rPr>
+              <w:t>13</w:t>
+            </w:r>
+            <w:r>
+              <w:rPr>
+                <w:noProof/>
+                <w:webHidden/>
+              </w:rPr>
+              <w:fldChar w:fldCharType="end"/>
+            </w:r>
+          </w:hyperlink>
+        </w:p>
+        <w:p>
+          <w:pPr>
+            <w:pStyle w:val="TOC2"/>
+            <w:tabs>
+              <w:tab w:val="right" w:leader="dot" w:pos="9350"/>
+            </w:tabs>
+            <w:rPr>
+              <w:rFonts w:eastAsiaTheme="minorEastAsia"/>
+              <w:noProof/>
+              <w:lang w:eastAsia="zh-CN"/>
+            </w:rPr>
+          </w:pPr>
+          <w:hyperlink w:anchor="_Toc498111884" w:history="1">
+            <w:r>
+              <w:rPr>
+                <w:rStyle w:val="Hyperlink"/>
+                <w:noProof/>
+              </w:rPr>
+              <w:t>On-Chip Testing with Signal Tap II Logic Analyzer</w:t>
+            </w:r>
+            <w:r>
+              <w:rPr>
+                <w:noProof/>
+                <w:webHidden/>
+              </w:rPr>
+              <w:tab/>
+            </w:r>
+            <w:r>
+              <w:rPr>
+                <w:noProof/>
+                <w:webHidden/>
+              </w:rPr>
+              <w:fldChar w:fldCharType="begin"/>
+            </w:r>
+            <w:r>
+              <w:rPr>
+                <w:noProof/>
+                <w:webHidden/>
+              </w:rPr>
+              <w:instrText xml:space="preserve"> PAGEREF _Toc498111884 \h </w:instrText>
+            </w:r>
+            <w:r>
+              <w:rPr>
+                <w:noProof/>
+                <w:webHidden/>
+              </w:rPr>
+            </w:r>
+            <w:r>
+              <w:rPr>
+                <w:noProof/>
+                <w:webHidden/>
+              </w:rPr>
+              <w:fldChar w:fldCharType="separate"/>
+            </w:r>
+            <w:r>
+              <w:rPr>
+                <w:noProof/>
+                <w:webHidden/>
+              </w:rPr>
+              <w:t>15</w:t>
             </w:r>
             <w:r>
               <w:rPr>
@@ -1705,15 +2657,16 @@
             <w:rPr>
               <w:rFonts w:eastAsiaTheme="minorEastAsia"/>
               <w:noProof/>
+              <w:lang w:eastAsia="zh-CN"/>
             </w:rPr>
           </w:pPr>
-          <w:hyperlink w:anchor="_Toc496895562" w:history="1">
+          <w:hyperlink w:anchor="_Toc498111885" w:history="1">
             <w:r>
               <w:rPr>
                 <w:rStyle w:val="Hyperlink"/>
                 <w:noProof/>
               </w:rPr>
-              <w:t>Fifth iteration</w:t>
+              <w:t>No Operation</w:t>
             </w:r>
             <w:r>
               <w:rPr>
@@ -1734,7 +2687,7 @@
                 <w:noProof/>
                 <w:webHidden/>
               </w:rPr>
-              <w:instrText xml:space="preserve"> PAGEREF _Toc496895562 \h </w:instrText>
+              <w:instrText xml:space="preserve"> PAGEREF _Toc498111885 \h </w:instrText>
             </w:r>
             <w:r>
               <w:rPr>
@@ -1754,7 +2707,7 @@
                 <w:noProof/>
                 <w:webHidden/>
               </w:rPr>
-              <w:t>6</w:t>
+              <w:t>15</w:t>
             </w:r>
             <w:r>
               <w:rPr>
@@ -1774,15 +2727,16 @@
             <w:rPr>
               <w:rFonts w:eastAsiaTheme="minorEastAsia"/>
               <w:noProof/>
+              <w:lang w:eastAsia="zh-CN"/>
             </w:rPr>
           </w:pPr>
-          <w:hyperlink w:anchor="_Toc496895563" w:history="1">
+          <w:hyperlink w:anchor="_Toc498111886" w:history="1">
             <w:r>
               <w:rPr>
                 <w:rStyle w:val="Hyperlink"/>
                 <w:noProof/>
               </w:rPr>
-              <w:t>Final verification</w:t>
+              <w:t>Initialize</w:t>
             </w:r>
             <w:r>
               <w:rPr>
@@ -1803,7 +2757,7 @@
                 <w:noProof/>
                 <w:webHidden/>
               </w:rPr>
-              <w:instrText xml:space="preserve"> PAGEREF _Toc496895563 \h </w:instrText>
+              <w:instrText xml:space="preserve"> PAGEREF _Toc498111886 \h </w:instrText>
             </w:r>
             <w:r>
               <w:rPr>
@@ -1823,7 +2777,357 @@
                 <w:noProof/>
                 <w:webHidden/>
               </w:rPr>
-              <w:t>6</w:t>
+              <w:t>15</w:t>
+            </w:r>
+            <w:r>
+              <w:rPr>
+                <w:noProof/>
+                <w:webHidden/>
+              </w:rPr>
+              <w:fldChar w:fldCharType="end"/>
+            </w:r>
+          </w:hyperlink>
+        </w:p>
+        <w:p>
+          <w:pPr>
+            <w:pStyle w:val="TOC3"/>
+            <w:tabs>
+              <w:tab w:val="right" w:leader="dot" w:pos="9350"/>
+            </w:tabs>
+            <w:rPr>
+              <w:rFonts w:eastAsiaTheme="minorEastAsia"/>
+              <w:noProof/>
+              <w:lang w:eastAsia="zh-CN"/>
+            </w:rPr>
+          </w:pPr>
+          <w:hyperlink w:anchor="_Toc498111887" w:history="1">
+            <w:r>
+              <w:rPr>
+                <w:rStyle w:val="Hyperlink"/>
+                <w:noProof/>
+              </w:rPr>
+              <w:t>Push if Full</w:t>
+            </w:r>
+            <w:r>
+              <w:rPr>
+                <w:noProof/>
+                <w:webHidden/>
+              </w:rPr>
+              <w:tab/>
+            </w:r>
+            <w:r>
+              <w:rPr>
+                <w:noProof/>
+                <w:webHidden/>
+              </w:rPr>
+              <w:fldChar w:fldCharType="begin"/>
+            </w:r>
+            <w:r>
+              <w:rPr>
+                <w:noProof/>
+                <w:webHidden/>
+              </w:rPr>
+              <w:instrText xml:space="preserve"> PAGEREF _Toc498111887 \h </w:instrText>
+            </w:r>
+            <w:r>
+              <w:rPr>
+                <w:noProof/>
+                <w:webHidden/>
+              </w:rPr>
+            </w:r>
+            <w:r>
+              <w:rPr>
+                <w:noProof/>
+                <w:webHidden/>
+              </w:rPr>
+              <w:fldChar w:fldCharType="separate"/>
+            </w:r>
+            <w:r>
+              <w:rPr>
+                <w:noProof/>
+                <w:webHidden/>
+              </w:rPr>
+              <w:t>16</w:t>
+            </w:r>
+            <w:r>
+              <w:rPr>
+                <w:noProof/>
+                <w:webHidden/>
+              </w:rPr>
+              <w:fldChar w:fldCharType="end"/>
+            </w:r>
+          </w:hyperlink>
+        </w:p>
+        <w:p>
+          <w:pPr>
+            <w:pStyle w:val="TOC3"/>
+            <w:tabs>
+              <w:tab w:val="right" w:leader="dot" w:pos="9350"/>
+            </w:tabs>
+            <w:rPr>
+              <w:rFonts w:eastAsiaTheme="minorEastAsia"/>
+              <w:noProof/>
+              <w:lang w:eastAsia="zh-CN"/>
+            </w:rPr>
+          </w:pPr>
+          <w:hyperlink w:anchor="_Toc498111888" w:history="1">
+            <w:r>
+              <w:rPr>
+                <w:rStyle w:val="Hyperlink"/>
+                <w:noProof/>
+              </w:rPr>
+              <w:t>Pop Element 0 (Hard coded to Value of 1) if Full</w:t>
+            </w:r>
+            <w:r>
+              <w:rPr>
+                <w:noProof/>
+                <w:webHidden/>
+              </w:rPr>
+              <w:tab/>
+            </w:r>
+            <w:r>
+              <w:rPr>
+                <w:noProof/>
+                <w:webHidden/>
+              </w:rPr>
+              <w:fldChar w:fldCharType="begin"/>
+            </w:r>
+            <w:r>
+              <w:rPr>
+                <w:noProof/>
+                <w:webHidden/>
+              </w:rPr>
+              <w:instrText xml:space="preserve"> PAGEREF _Toc498111888 \h </w:instrText>
+            </w:r>
+            <w:r>
+              <w:rPr>
+                <w:noProof/>
+                <w:webHidden/>
+              </w:rPr>
+            </w:r>
+            <w:r>
+              <w:rPr>
+                <w:noProof/>
+                <w:webHidden/>
+              </w:rPr>
+              <w:fldChar w:fldCharType="separate"/>
+            </w:r>
+            <w:r>
+              <w:rPr>
+                <w:noProof/>
+                <w:webHidden/>
+              </w:rPr>
+              <w:t>16</w:t>
+            </w:r>
+            <w:r>
+              <w:rPr>
+                <w:noProof/>
+                <w:webHidden/>
+              </w:rPr>
+              <w:fldChar w:fldCharType="end"/>
+            </w:r>
+          </w:hyperlink>
+        </w:p>
+        <w:p>
+          <w:pPr>
+            <w:pStyle w:val="TOC3"/>
+            <w:tabs>
+              <w:tab w:val="right" w:leader="dot" w:pos="9350"/>
+            </w:tabs>
+            <w:rPr>
+              <w:rFonts w:eastAsiaTheme="minorEastAsia"/>
+              <w:noProof/>
+              <w:lang w:eastAsia="zh-CN"/>
+            </w:rPr>
+          </w:pPr>
+          <w:hyperlink w:anchor="_Toc498111889" w:history="1">
+            <w:r>
+              <w:rPr>
+                <w:rStyle w:val="Hyperlink"/>
+                <w:noProof/>
+              </w:rPr>
+              <w:t>Push Value of 1 on Element 0 if Not Full</w:t>
+            </w:r>
+            <w:r>
+              <w:rPr>
+                <w:noProof/>
+                <w:webHidden/>
+              </w:rPr>
+              <w:tab/>
+            </w:r>
+            <w:r>
+              <w:rPr>
+                <w:noProof/>
+                <w:webHidden/>
+              </w:rPr>
+              <w:fldChar w:fldCharType="begin"/>
+            </w:r>
+            <w:r>
+              <w:rPr>
+                <w:noProof/>
+                <w:webHidden/>
+              </w:rPr>
+              <w:instrText xml:space="preserve"> PAGEREF _Toc498111889 \h </w:instrText>
+            </w:r>
+            <w:r>
+              <w:rPr>
+                <w:noProof/>
+                <w:webHidden/>
+              </w:rPr>
+            </w:r>
+            <w:r>
+              <w:rPr>
+                <w:noProof/>
+                <w:webHidden/>
+              </w:rPr>
+              <w:fldChar w:fldCharType="separate"/>
+            </w:r>
+            <w:r>
+              <w:rPr>
+                <w:noProof/>
+                <w:webHidden/>
+              </w:rPr>
+              <w:t>17</w:t>
+            </w:r>
+            <w:r>
+              <w:rPr>
+                <w:noProof/>
+                <w:webHidden/>
+              </w:rPr>
+              <w:fldChar w:fldCharType="end"/>
+            </w:r>
+          </w:hyperlink>
+        </w:p>
+        <w:p>
+          <w:pPr>
+            <w:pStyle w:val="TOC3"/>
+            <w:tabs>
+              <w:tab w:val="right" w:leader="dot" w:pos="9350"/>
+            </w:tabs>
+            <w:rPr>
+              <w:rFonts w:eastAsiaTheme="minorEastAsia"/>
+              <w:noProof/>
+              <w:lang w:eastAsia="zh-CN"/>
+            </w:rPr>
+          </w:pPr>
+          <w:hyperlink w:anchor="_Toc498111890" w:history="1">
+            <w:r>
+              <w:rPr>
+                <w:rStyle w:val="Hyperlink"/>
+                <w:noProof/>
+              </w:rPr>
+              <w:t>Pop Element 5</w:t>
+            </w:r>
+            <w:r>
+              <w:rPr>
+                <w:noProof/>
+                <w:webHidden/>
+              </w:rPr>
+              <w:tab/>
+            </w:r>
+            <w:r>
+              <w:rPr>
+                <w:noProof/>
+                <w:webHidden/>
+              </w:rPr>
+              <w:fldChar w:fldCharType="begin"/>
+            </w:r>
+            <w:r>
+              <w:rPr>
+                <w:noProof/>
+                <w:webHidden/>
+              </w:rPr>
+              <w:instrText xml:space="preserve"> PAGEREF _Toc498111890 \h </w:instrText>
+            </w:r>
+            <w:r>
+              <w:rPr>
+                <w:noProof/>
+                <w:webHidden/>
+              </w:rPr>
+            </w:r>
+            <w:r>
+              <w:rPr>
+                <w:noProof/>
+                <w:webHidden/>
+              </w:rPr>
+              <w:fldChar w:fldCharType="separate"/>
+            </w:r>
+            <w:r>
+              <w:rPr>
+                <w:noProof/>
+                <w:webHidden/>
+              </w:rPr>
+              <w:t>17</w:t>
+            </w:r>
+            <w:r>
+              <w:rPr>
+                <w:noProof/>
+                <w:webHidden/>
+              </w:rPr>
+              <w:fldChar w:fldCharType="end"/>
+            </w:r>
+          </w:hyperlink>
+        </w:p>
+        <w:p>
+          <w:pPr>
+            <w:pStyle w:val="TOC3"/>
+            <w:tabs>
+              <w:tab w:val="right" w:leader="dot" w:pos="9350"/>
+            </w:tabs>
+            <w:rPr>
+              <w:rFonts w:eastAsiaTheme="minorEastAsia"/>
+              <w:noProof/>
+              <w:lang w:eastAsia="zh-CN"/>
+            </w:rPr>
+          </w:pPr>
+          <w:hyperlink w:anchor="_Toc498111891" w:history="1">
+            <w:r>
+              <w:rPr>
+                <w:rStyle w:val="Hyperlink"/>
+                <w:noProof/>
+              </w:rPr>
+              <w:t>Reset</w:t>
+            </w:r>
+            <w:r>
+              <w:rPr>
+                <w:noProof/>
+                <w:webHidden/>
+              </w:rPr>
+              <w:tab/>
+            </w:r>
+            <w:r>
+              <w:rPr>
+                <w:noProof/>
+                <w:webHidden/>
+              </w:rPr>
+              <w:fldChar w:fldCharType="begin"/>
+            </w:r>
+            <w:r>
+              <w:rPr>
+                <w:noProof/>
+                <w:webHidden/>
+              </w:rPr>
+              <w:instrText xml:space="preserve"> PAGEREF _Toc498111891 \h </w:instrText>
+            </w:r>
+            <w:r>
+              <w:rPr>
+                <w:noProof/>
+                <w:webHidden/>
+              </w:rPr>
+            </w:r>
+            <w:r>
+              <w:rPr>
+                <w:noProof/>
+                <w:webHidden/>
+              </w:rPr>
+              <w:fldChar w:fldCharType="separate"/>
+            </w:r>
+            <w:r>
+              <w:rPr>
+                <w:noProof/>
+                <w:webHidden/>
+              </w:rPr>
+              <w:t>18</w:t>
             </w:r>
             <w:r>
               <w:rPr>
@@ -1843,9 +3147,10 @@
             <w:rPr>
               <w:rFonts w:eastAsiaTheme="minorEastAsia"/>
               <w:noProof/>
+              <w:lang w:eastAsia="zh-CN"/>
             </w:rPr>
           </w:pPr>
-          <w:hyperlink w:anchor="_Toc496895564" w:history="1">
+          <w:hyperlink w:anchor="_Toc498111892" w:history="1">
             <w:r>
               <w:rPr>
                 <w:rStyle w:val="Hyperlink"/>
@@ -1872,7 +3177,7 @@
                 <w:noProof/>
                 <w:webHidden/>
               </w:rPr>
-              <w:instrText xml:space="preserve"> PAGEREF _Toc496895564 \h </w:instrText>
+              <w:instrText xml:space="preserve"> PAGEREF _Toc498111892 \h </w:instrText>
             </w:r>
             <w:r>
               <w:rPr>
@@ -1892,7 +3197,7 @@
                 <w:noProof/>
                 <w:webHidden/>
               </w:rPr>
-              <w:t>6</w:t>
+              <w:t>18</w:t>
             </w:r>
             <w:r>
               <w:rPr>
@@ -1912,15 +3217,16 @@
             <w:rPr>
               <w:rFonts w:eastAsiaTheme="minorEastAsia"/>
               <w:noProof/>
+              <w:lang w:eastAsia="zh-CN"/>
             </w:rPr>
           </w:pPr>
-          <w:hyperlink w:anchor="_Toc496895565" w:history="1">
+          <w:hyperlink w:anchor="_Toc498111893" w:history="1">
             <w:r>
               <w:rPr>
                 <w:rStyle w:val="Hyperlink"/>
                 <w:noProof/>
               </w:rPr>
-              <w:t>Pop-Enable Circuit</w:t>
+              <w:t>References</w:t>
             </w:r>
             <w:r>
               <w:rPr>
@@ -1941,7 +3247,7 @@
                 <w:noProof/>
                 <w:webHidden/>
               </w:rPr>
-              <w:instrText xml:space="preserve"> PAGEREF _Toc496895565 \h </w:instrText>
+              <w:instrText xml:space="preserve"> PAGEREF _Toc498111893 \h </w:instrText>
             </w:r>
             <w:r>
               <w:rPr>
@@ -1961,904 +3267,7 @@
                 <w:noProof/>
                 <w:webHidden/>
               </w:rPr>
-              <w:t>7</w:t>
-            </w:r>
-            <w:r>
-              <w:rPr>
-                <w:noProof/>
-                <w:webHidden/>
-              </w:rPr>
-              <w:fldChar w:fldCharType="end"/>
-            </w:r>
-          </w:hyperlink>
-        </w:p>
-        <w:p>
-          <w:pPr>
-            <w:pStyle w:val="TOC2"/>
-            <w:tabs>
-              <w:tab w:val="right" w:leader="dot" w:pos="9350"/>
-            </w:tabs>
-            <w:rPr>
-              <w:rFonts w:eastAsiaTheme="minorEastAsia"/>
-              <w:noProof/>
-            </w:rPr>
-          </w:pPr>
-          <w:hyperlink w:anchor="_Toc496895566" w:history="1">
-            <w:r>
-              <w:rPr>
-                <w:rStyle w:val="Hyperlink"/>
-                <w:noProof/>
-              </w:rPr>
-              <w:t>Description of Circuit’s Function</w:t>
-            </w:r>
-            <w:r>
-              <w:rPr>
-                <w:noProof/>
-                <w:webHidden/>
-              </w:rPr>
-              <w:tab/>
-            </w:r>
-            <w:r>
-              <w:rPr>
-                <w:noProof/>
-                <w:webHidden/>
-              </w:rPr>
-              <w:fldChar w:fldCharType="begin"/>
-            </w:r>
-            <w:r>
-              <w:rPr>
-                <w:noProof/>
-                <w:webHidden/>
-              </w:rPr>
-              <w:instrText xml:space="preserve"> PAGEREF _Toc496895566 \h </w:instrText>
-            </w:r>
-            <w:r>
-              <w:rPr>
-                <w:noProof/>
-                <w:webHidden/>
-              </w:rPr>
-            </w:r>
-            <w:r>
-              <w:rPr>
-                <w:noProof/>
-                <w:webHidden/>
-              </w:rPr>
-              <w:fldChar w:fldCharType="separate"/>
-            </w:r>
-            <w:r>
-              <w:rPr>
-                <w:noProof/>
-                <w:webHidden/>
-              </w:rPr>
-              <w:t>7</w:t>
-            </w:r>
-            <w:r>
-              <w:rPr>
-                <w:noProof/>
-                <w:webHidden/>
-              </w:rPr>
-              <w:fldChar w:fldCharType="end"/>
-            </w:r>
-          </w:hyperlink>
-        </w:p>
-        <w:p>
-          <w:pPr>
-            <w:pStyle w:val="TOC2"/>
-            <w:tabs>
-              <w:tab w:val="right" w:leader="dot" w:pos="9350"/>
-            </w:tabs>
-            <w:rPr>
-              <w:rFonts w:eastAsiaTheme="minorEastAsia"/>
-              <w:noProof/>
-            </w:rPr>
-          </w:pPr>
-          <w:hyperlink w:anchor="_Toc496895567" w:history="1">
-            <w:r>
-              <w:rPr>
-                <w:rStyle w:val="Hyperlink"/>
-                <w:noProof/>
-              </w:rPr>
-              <w:t>Design and Implementation in VHDL</w:t>
-            </w:r>
-            <w:r>
-              <w:rPr>
-                <w:noProof/>
-                <w:webHidden/>
-              </w:rPr>
-              <w:tab/>
-            </w:r>
-            <w:r>
-              <w:rPr>
-                <w:noProof/>
-                <w:webHidden/>
-              </w:rPr>
-              <w:fldChar w:fldCharType="begin"/>
-            </w:r>
-            <w:r>
-              <w:rPr>
-                <w:noProof/>
-                <w:webHidden/>
-              </w:rPr>
-              <w:instrText xml:space="preserve"> PAGEREF _Toc496895567 \h </w:instrText>
-            </w:r>
-            <w:r>
-              <w:rPr>
-                <w:noProof/>
-                <w:webHidden/>
-              </w:rPr>
-            </w:r>
-            <w:r>
-              <w:rPr>
-                <w:noProof/>
-                <w:webHidden/>
-              </w:rPr>
-              <w:fldChar w:fldCharType="separate"/>
-            </w:r>
-            <w:r>
-              <w:rPr>
-                <w:noProof/>
-                <w:webHidden/>
-              </w:rPr>
-              <w:t>7</w:t>
-            </w:r>
-            <w:r>
-              <w:rPr>
-                <w:noProof/>
-                <w:webHidden/>
-              </w:rPr>
-              <w:fldChar w:fldCharType="end"/>
-            </w:r>
-          </w:hyperlink>
-        </w:p>
-        <w:p>
-          <w:pPr>
-            <w:pStyle w:val="TOC3"/>
-            <w:tabs>
-              <w:tab w:val="right" w:leader="dot" w:pos="9350"/>
-            </w:tabs>
-            <w:rPr>
-              <w:rFonts w:eastAsiaTheme="minorEastAsia"/>
-              <w:noProof/>
-            </w:rPr>
-          </w:pPr>
-          <w:hyperlink w:anchor="_Toc496895568" w:history="1">
-            <w:r>
-              <w:rPr>
-                <w:rStyle w:val="Hyperlink"/>
-                <w:noProof/>
-              </w:rPr>
-              <w:t>Pop-Enable Entity Description</w:t>
-            </w:r>
-            <w:r>
-              <w:rPr>
-                <w:noProof/>
-                <w:webHidden/>
-              </w:rPr>
-              <w:tab/>
-            </w:r>
-            <w:r>
-              <w:rPr>
-                <w:noProof/>
-                <w:webHidden/>
-              </w:rPr>
-              <w:fldChar w:fldCharType="begin"/>
-            </w:r>
-            <w:r>
-              <w:rPr>
-                <w:noProof/>
-                <w:webHidden/>
-              </w:rPr>
-              <w:instrText xml:space="preserve"> PAGEREF _Toc496895568 \h </w:instrText>
-            </w:r>
-            <w:r>
-              <w:rPr>
-                <w:noProof/>
-                <w:webHidden/>
-              </w:rPr>
-            </w:r>
-            <w:r>
-              <w:rPr>
-                <w:noProof/>
-                <w:webHidden/>
-              </w:rPr>
-              <w:fldChar w:fldCharType="separate"/>
-            </w:r>
-            <w:r>
-              <w:rPr>
-                <w:noProof/>
-                <w:webHidden/>
-              </w:rPr>
-              <w:t>7</w:t>
-            </w:r>
-            <w:r>
-              <w:rPr>
-                <w:noProof/>
-                <w:webHidden/>
-              </w:rPr>
-              <w:fldChar w:fldCharType="end"/>
-            </w:r>
-          </w:hyperlink>
-        </w:p>
-        <w:p>
-          <w:pPr>
-            <w:pStyle w:val="TOC3"/>
-            <w:tabs>
-              <w:tab w:val="right" w:leader="dot" w:pos="9350"/>
-            </w:tabs>
-            <w:rPr>
-              <w:rFonts w:eastAsiaTheme="minorEastAsia"/>
-              <w:noProof/>
-            </w:rPr>
-          </w:pPr>
-          <w:hyperlink w:anchor="_Toc496895569" w:history="1">
-            <w:r>
-              <w:rPr>
-                <w:rStyle w:val="Hyperlink"/>
-                <w:noProof/>
-              </w:rPr>
-              <w:t>Pop-Enable Architecture Description</w:t>
-            </w:r>
-            <w:r>
-              <w:rPr>
-                <w:noProof/>
-                <w:webHidden/>
-              </w:rPr>
-              <w:tab/>
-            </w:r>
-            <w:r>
-              <w:rPr>
-                <w:noProof/>
-                <w:webHidden/>
-              </w:rPr>
-              <w:fldChar w:fldCharType="begin"/>
-            </w:r>
-            <w:r>
-              <w:rPr>
-                <w:noProof/>
-                <w:webHidden/>
-              </w:rPr>
-              <w:instrText xml:space="preserve"> PAGEREF _Toc496895569 \h </w:instrText>
-            </w:r>
-            <w:r>
-              <w:rPr>
-                <w:noProof/>
-                <w:webHidden/>
-              </w:rPr>
-            </w:r>
-            <w:r>
-              <w:rPr>
-                <w:noProof/>
-                <w:webHidden/>
-              </w:rPr>
-              <w:fldChar w:fldCharType="separate"/>
-            </w:r>
-            <w:r>
-              <w:rPr>
-                <w:noProof/>
-                <w:webHidden/>
-              </w:rPr>
-              <w:t>8</w:t>
-            </w:r>
-            <w:r>
-              <w:rPr>
-                <w:noProof/>
-                <w:webHidden/>
-              </w:rPr>
-              <w:fldChar w:fldCharType="end"/>
-            </w:r>
-          </w:hyperlink>
-        </w:p>
-        <w:p>
-          <w:pPr>
-            <w:pStyle w:val="TOC2"/>
-            <w:tabs>
-              <w:tab w:val="right" w:leader="dot" w:pos="9350"/>
-            </w:tabs>
-            <w:rPr>
-              <w:rFonts w:eastAsiaTheme="minorEastAsia"/>
-              <w:noProof/>
-            </w:rPr>
-          </w:pPr>
-          <w:hyperlink w:anchor="_Toc496895570" w:history="1">
-            <w:r>
-              <w:rPr>
-                <w:rStyle w:val="Hyperlink"/>
-                <w:noProof/>
-              </w:rPr>
-              <w:t>Initialization of LUT Contents</w:t>
-            </w:r>
-            <w:r>
-              <w:rPr>
-                <w:noProof/>
-                <w:webHidden/>
-              </w:rPr>
-              <w:tab/>
-            </w:r>
-            <w:r>
-              <w:rPr>
-                <w:noProof/>
-                <w:webHidden/>
-              </w:rPr>
-              <w:fldChar w:fldCharType="begin"/>
-            </w:r>
-            <w:r>
-              <w:rPr>
-                <w:noProof/>
-                <w:webHidden/>
-              </w:rPr>
-              <w:instrText xml:space="preserve"> PAGEREF _Toc496895570 \h </w:instrText>
-            </w:r>
-            <w:r>
-              <w:rPr>
-                <w:noProof/>
-                <w:webHidden/>
-              </w:rPr>
-            </w:r>
-            <w:r>
-              <w:rPr>
-                <w:noProof/>
-                <w:webHidden/>
-              </w:rPr>
-              <w:fldChar w:fldCharType="separate"/>
-            </w:r>
-            <w:r>
-              <w:rPr>
-                <w:noProof/>
-                <w:webHidden/>
-              </w:rPr>
-              <w:t>8</w:t>
-            </w:r>
-            <w:r>
-              <w:rPr>
-                <w:noProof/>
-                <w:webHidden/>
-              </w:rPr>
-              <w:fldChar w:fldCharType="end"/>
-            </w:r>
-          </w:hyperlink>
-        </w:p>
-        <w:p>
-          <w:pPr>
-            <w:pStyle w:val="TOC2"/>
-            <w:tabs>
-              <w:tab w:val="right" w:leader="dot" w:pos="9350"/>
-            </w:tabs>
-            <w:rPr>
-              <w:rFonts w:eastAsiaTheme="minorEastAsia"/>
-              <w:noProof/>
-            </w:rPr>
-          </w:pPr>
-          <w:hyperlink w:anchor="_Toc496895571" w:history="1">
-            <w:r>
-              <w:rPr>
-                <w:rStyle w:val="Hyperlink"/>
-                <w:noProof/>
-              </w:rPr>
-              <w:t>Testing and Simulations</w:t>
-            </w:r>
-            <w:r>
-              <w:rPr>
-                <w:noProof/>
-                <w:webHidden/>
-              </w:rPr>
-              <w:tab/>
-            </w:r>
-            <w:r>
-              <w:rPr>
-                <w:noProof/>
-                <w:webHidden/>
-              </w:rPr>
-              <w:fldChar w:fldCharType="begin"/>
-            </w:r>
-            <w:r>
-              <w:rPr>
-                <w:noProof/>
-                <w:webHidden/>
-              </w:rPr>
-              <w:instrText xml:space="preserve"> PAGEREF _Toc496895571 \h </w:instrText>
-            </w:r>
-            <w:r>
-              <w:rPr>
-                <w:noProof/>
-                <w:webHidden/>
-              </w:rPr>
-            </w:r>
-            <w:r>
-              <w:rPr>
-                <w:noProof/>
-                <w:webHidden/>
-              </w:rPr>
-              <w:fldChar w:fldCharType="separate"/>
-            </w:r>
-            <w:r>
-              <w:rPr>
-                <w:noProof/>
-                <w:webHidden/>
-              </w:rPr>
-              <w:t>9</w:t>
-            </w:r>
-            <w:r>
-              <w:rPr>
-                <w:noProof/>
-                <w:webHidden/>
-              </w:rPr>
-              <w:fldChar w:fldCharType="end"/>
-            </w:r>
-          </w:hyperlink>
-        </w:p>
-        <w:p>
-          <w:pPr>
-            <w:pStyle w:val="TOC2"/>
-            <w:tabs>
-              <w:tab w:val="right" w:leader="dot" w:pos="9350"/>
-            </w:tabs>
-            <w:rPr>
-              <w:rFonts w:eastAsiaTheme="minorEastAsia"/>
-              <w:noProof/>
-            </w:rPr>
-          </w:pPr>
-          <w:hyperlink w:anchor="_Toc496895572" w:history="1">
-            <w:r>
-              <w:rPr>
-                <w:rStyle w:val="Hyperlink"/>
-                <w:noProof/>
-              </w:rPr>
-              <w:t>Limitations and Advantages</w:t>
-            </w:r>
-            <w:r>
-              <w:rPr>
-                <w:noProof/>
-                <w:webHidden/>
-              </w:rPr>
-              <w:tab/>
-            </w:r>
-            <w:r>
-              <w:rPr>
-                <w:noProof/>
-                <w:webHidden/>
-              </w:rPr>
-              <w:fldChar w:fldCharType="begin"/>
-            </w:r>
-            <w:r>
-              <w:rPr>
-                <w:noProof/>
-                <w:webHidden/>
-              </w:rPr>
-              <w:instrText xml:space="preserve"> PAGEREF _Toc496895572 \h </w:instrText>
-            </w:r>
-            <w:r>
-              <w:rPr>
-                <w:noProof/>
-                <w:webHidden/>
-              </w:rPr>
-            </w:r>
-            <w:r>
-              <w:rPr>
-                <w:noProof/>
-                <w:webHidden/>
-              </w:rPr>
-              <w:fldChar w:fldCharType="separate"/>
-            </w:r>
-            <w:r>
-              <w:rPr>
-                <w:noProof/>
-                <w:webHidden/>
-              </w:rPr>
-              <w:t>9</w:t>
-            </w:r>
-            <w:r>
-              <w:rPr>
-                <w:noProof/>
-                <w:webHidden/>
-              </w:rPr>
-              <w:fldChar w:fldCharType="end"/>
-            </w:r>
-          </w:hyperlink>
-        </w:p>
-        <w:p>
-          <w:pPr>
-            <w:pStyle w:val="TOC1"/>
-            <w:tabs>
-              <w:tab w:val="right" w:leader="dot" w:pos="9350"/>
-            </w:tabs>
-            <w:rPr>
-              <w:rFonts w:eastAsiaTheme="minorEastAsia"/>
-              <w:noProof/>
-            </w:rPr>
-          </w:pPr>
-          <w:hyperlink w:anchor="_Toc496895573" w:history="1">
-            <w:r>
-              <w:rPr>
-                <w:rStyle w:val="Hyperlink"/>
-                <w:noProof/>
-              </w:rPr>
-              <w:t>7-Segment LED Decoder/Driver</w:t>
-            </w:r>
-            <w:r>
-              <w:rPr>
-                <w:noProof/>
-                <w:webHidden/>
-              </w:rPr>
-              <w:tab/>
-            </w:r>
-            <w:r>
-              <w:rPr>
-                <w:noProof/>
-                <w:webHidden/>
-              </w:rPr>
-              <w:fldChar w:fldCharType="begin"/>
-            </w:r>
-            <w:r>
-              <w:rPr>
-                <w:noProof/>
-                <w:webHidden/>
-              </w:rPr>
-              <w:instrText xml:space="preserve"> PAGEREF _Toc496895573 \h </w:instrText>
-            </w:r>
-            <w:r>
-              <w:rPr>
-                <w:noProof/>
-                <w:webHidden/>
-              </w:rPr>
-            </w:r>
-            <w:r>
-              <w:rPr>
-                <w:noProof/>
-                <w:webHidden/>
-              </w:rPr>
-              <w:fldChar w:fldCharType="separate"/>
-            </w:r>
-            <w:r>
-              <w:rPr>
-                <w:noProof/>
-                <w:webHidden/>
-              </w:rPr>
-              <w:t>10</w:t>
-            </w:r>
-            <w:r>
-              <w:rPr>
-                <w:noProof/>
-                <w:webHidden/>
-              </w:rPr>
-              <w:fldChar w:fldCharType="end"/>
-            </w:r>
-          </w:hyperlink>
-        </w:p>
-        <w:p>
-          <w:pPr>
-            <w:pStyle w:val="TOC2"/>
-            <w:tabs>
-              <w:tab w:val="right" w:leader="dot" w:pos="9350"/>
-            </w:tabs>
-            <w:rPr>
-              <w:rFonts w:eastAsiaTheme="minorEastAsia"/>
-              <w:noProof/>
-            </w:rPr>
-          </w:pPr>
-          <w:hyperlink w:anchor="_Toc496895574" w:history="1">
-            <w:r>
-              <w:rPr>
-                <w:rStyle w:val="Hyperlink"/>
-                <w:noProof/>
-              </w:rPr>
-              <w:t>Description of Circuit's Function</w:t>
-            </w:r>
-            <w:r>
-              <w:rPr>
-                <w:noProof/>
-                <w:webHidden/>
-              </w:rPr>
-              <w:tab/>
-            </w:r>
-            <w:r>
-              <w:rPr>
-                <w:noProof/>
-                <w:webHidden/>
-              </w:rPr>
-              <w:fldChar w:fldCharType="begin"/>
-            </w:r>
-            <w:r>
-              <w:rPr>
-                <w:noProof/>
-                <w:webHidden/>
-              </w:rPr>
-              <w:instrText xml:space="preserve"> PAGEREF _Toc496895574 \h </w:instrText>
-            </w:r>
-            <w:r>
-              <w:rPr>
-                <w:noProof/>
-                <w:webHidden/>
-              </w:rPr>
-            </w:r>
-            <w:r>
-              <w:rPr>
-                <w:noProof/>
-                <w:webHidden/>
-              </w:rPr>
-              <w:fldChar w:fldCharType="separate"/>
-            </w:r>
-            <w:r>
-              <w:rPr>
-                <w:noProof/>
-                <w:webHidden/>
-              </w:rPr>
-              <w:t>10</w:t>
-            </w:r>
-            <w:r>
-              <w:rPr>
-                <w:noProof/>
-                <w:webHidden/>
-              </w:rPr>
-              <w:fldChar w:fldCharType="end"/>
-            </w:r>
-          </w:hyperlink>
-        </w:p>
-        <w:p>
-          <w:pPr>
-            <w:pStyle w:val="TOC2"/>
-            <w:tabs>
-              <w:tab w:val="right" w:leader="dot" w:pos="9350"/>
-            </w:tabs>
-            <w:rPr>
-              <w:rFonts w:eastAsiaTheme="minorEastAsia"/>
-              <w:noProof/>
-            </w:rPr>
-          </w:pPr>
-          <w:hyperlink w:anchor="_Toc496895575" w:history="1">
-            <w:r>
-              <w:rPr>
-                <w:rStyle w:val="Hyperlink"/>
-                <w:noProof/>
-              </w:rPr>
-              <w:t>Design and Implementation in VHDL</w:t>
-            </w:r>
-            <w:r>
-              <w:rPr>
-                <w:noProof/>
-                <w:webHidden/>
-              </w:rPr>
-              <w:tab/>
-            </w:r>
-            <w:r>
-              <w:rPr>
-                <w:noProof/>
-                <w:webHidden/>
-              </w:rPr>
-              <w:fldChar w:fldCharType="begin"/>
-            </w:r>
-            <w:r>
-              <w:rPr>
-                <w:noProof/>
-                <w:webHidden/>
-              </w:rPr>
-              <w:instrText xml:space="preserve"> PAGEREF _Toc496895575 \h </w:instrText>
-            </w:r>
-            <w:r>
-              <w:rPr>
-                <w:noProof/>
-                <w:webHidden/>
-              </w:rPr>
-            </w:r>
-            <w:r>
-              <w:rPr>
-                <w:noProof/>
-                <w:webHidden/>
-              </w:rPr>
-              <w:fldChar w:fldCharType="separate"/>
-            </w:r>
-            <w:r>
-              <w:rPr>
-                <w:noProof/>
-                <w:webHidden/>
-              </w:rPr>
-              <w:t>10</w:t>
-            </w:r>
-            <w:r>
-              <w:rPr>
-                <w:noProof/>
-                <w:webHidden/>
-              </w:rPr>
-              <w:fldChar w:fldCharType="end"/>
-            </w:r>
-          </w:hyperlink>
-        </w:p>
-        <w:p>
-          <w:pPr>
-            <w:pStyle w:val="TOC2"/>
-            <w:tabs>
-              <w:tab w:val="right" w:leader="dot" w:pos="9350"/>
-            </w:tabs>
-            <w:rPr>
-              <w:rFonts w:eastAsiaTheme="minorEastAsia"/>
-              <w:noProof/>
-            </w:rPr>
-          </w:pPr>
-          <w:hyperlink w:anchor="_Toc496895576" w:history="1">
-            <w:r>
-              <w:rPr>
-                <w:rStyle w:val="Hyperlink"/>
-                <w:noProof/>
-              </w:rPr>
-              <w:t>Testing and Simulation</w:t>
-            </w:r>
-            <w:r>
-              <w:rPr>
-                <w:noProof/>
-                <w:webHidden/>
-              </w:rPr>
-              <w:tab/>
-            </w:r>
-            <w:r>
-              <w:rPr>
-                <w:noProof/>
-                <w:webHidden/>
-              </w:rPr>
-              <w:fldChar w:fldCharType="begin"/>
-            </w:r>
-            <w:r>
-              <w:rPr>
-                <w:noProof/>
-                <w:webHidden/>
-              </w:rPr>
-              <w:instrText xml:space="preserve"> PAGEREF _Toc496895576 \h </w:instrText>
-            </w:r>
-            <w:r>
-              <w:rPr>
-                <w:noProof/>
-                <w:webHidden/>
-              </w:rPr>
-            </w:r>
-            <w:r>
-              <w:rPr>
-                <w:noProof/>
-                <w:webHidden/>
-              </w:rPr>
-              <w:fldChar w:fldCharType="separate"/>
-            </w:r>
-            <w:r>
-              <w:rPr>
-                <w:noProof/>
-                <w:webHidden/>
-              </w:rPr>
-              <w:t>11</w:t>
-            </w:r>
-            <w:r>
-              <w:rPr>
-                <w:noProof/>
-                <w:webHidden/>
-              </w:rPr>
-              <w:fldChar w:fldCharType="end"/>
-            </w:r>
-          </w:hyperlink>
-        </w:p>
-        <w:p>
-          <w:pPr>
-            <w:pStyle w:val="TOC2"/>
-            <w:tabs>
-              <w:tab w:val="right" w:leader="dot" w:pos="9350"/>
-            </w:tabs>
-            <w:rPr>
-              <w:rFonts w:eastAsiaTheme="minorEastAsia"/>
-              <w:noProof/>
-            </w:rPr>
-          </w:pPr>
-          <w:hyperlink w:anchor="_Toc496895577" w:history="1">
-            <w:r>
-              <w:rPr>
-                <w:rStyle w:val="Hyperlink"/>
-                <w:noProof/>
-              </w:rPr>
-              <w:t>Limitations and Advantages</w:t>
-            </w:r>
-            <w:r>
-              <w:rPr>
-                <w:noProof/>
-                <w:webHidden/>
-              </w:rPr>
-              <w:tab/>
-            </w:r>
-            <w:r>
-              <w:rPr>
-                <w:noProof/>
-                <w:webHidden/>
-              </w:rPr>
-              <w:fldChar w:fldCharType="begin"/>
-            </w:r>
-            <w:r>
-              <w:rPr>
-                <w:noProof/>
-                <w:webHidden/>
-              </w:rPr>
-              <w:instrText xml:space="preserve"> PAGEREF _Toc496895577 \h </w:instrText>
-            </w:r>
-            <w:r>
-              <w:rPr>
-                <w:noProof/>
-                <w:webHidden/>
-              </w:rPr>
-            </w:r>
-            <w:r>
-              <w:rPr>
-                <w:noProof/>
-                <w:webHidden/>
-              </w:rPr>
-              <w:fldChar w:fldCharType="separate"/>
-            </w:r>
-            <w:r>
-              <w:rPr>
-                <w:noProof/>
-                <w:webHidden/>
-              </w:rPr>
-              <w:t>12</w:t>
-            </w:r>
-            <w:r>
-              <w:rPr>
-                <w:noProof/>
-                <w:webHidden/>
-              </w:rPr>
-              <w:fldChar w:fldCharType="end"/>
-            </w:r>
-          </w:hyperlink>
-        </w:p>
-        <w:p>
-          <w:pPr>
-            <w:pStyle w:val="TOC1"/>
-            <w:tabs>
-              <w:tab w:val="right" w:leader="dot" w:pos="9350"/>
-            </w:tabs>
-            <w:rPr>
-              <w:rFonts w:eastAsiaTheme="minorEastAsia"/>
-              <w:noProof/>
-            </w:rPr>
-          </w:pPr>
-          <w:hyperlink w:anchor="_Toc496895578" w:history="1">
-            <w:r>
-              <w:rPr>
-                <w:rStyle w:val="Hyperlink"/>
-                <w:noProof/>
-              </w:rPr>
-              <w:t>References</w:t>
-            </w:r>
-            <w:r>
-              <w:rPr>
-                <w:noProof/>
-                <w:webHidden/>
-              </w:rPr>
-              <w:tab/>
-            </w:r>
-            <w:r>
-              <w:rPr>
-                <w:noProof/>
-                <w:webHidden/>
-              </w:rPr>
-              <w:fldChar w:fldCharType="begin"/>
-            </w:r>
-            <w:r>
-              <w:rPr>
-                <w:noProof/>
-                <w:webHidden/>
-              </w:rPr>
-              <w:instrText xml:space="preserve"> PAGEREF _Toc496895578 \h </w:instrText>
-            </w:r>
-            <w:r>
-              <w:rPr>
-                <w:noProof/>
-                <w:webHidden/>
-              </w:rPr>
-            </w:r>
-            <w:r>
-              <w:rPr>
-                <w:noProof/>
-                <w:webHidden/>
-              </w:rPr>
-              <w:fldChar w:fldCharType="separate"/>
-            </w:r>
-            <w:r>
-              <w:rPr>
-                <w:noProof/>
-                <w:webHidden/>
-              </w:rPr>
-              <w:t>13</w:t>
+              <w:t>19</w:t>
             </w:r>
             <w:r>
               <w:rPr>
@@ -2882,37 +3291,40 @@
       </w:sdtContent>
     </w:sdt>
     <w:p>
-      <w:r>
-        <w:br w:type="page"/>
-      </w:r>
-    </w:p>
-    <w:p>
       <w:pPr>
         <w:pStyle w:val="Heading1"/>
       </w:pPr>
+      <w:bookmarkStart w:id="0" w:name="_Toc498111863"/>
       <w:r>
         <w:lastRenderedPageBreak/>
         <w:t>52 – Element Stack</w:t>
       </w:r>
+      <w:bookmarkEnd w:id="0"/>
     </w:p>
     <w:p>
       <w:pPr>
         <w:pStyle w:val="Heading2"/>
       </w:pPr>
-      <w:bookmarkStart w:id="0" w:name="_Toc496880397"/>
-      <w:bookmarkStart w:id="1" w:name="_Toc496895555"/>
+      <w:bookmarkStart w:id="1" w:name="_Toc496880397"/>
+      <w:bookmarkStart w:id="2" w:name="_Toc498111864"/>
       <w:r>
         <w:t>Description of Circuit’s Function</w:t>
       </w:r>
-      <w:bookmarkEnd w:id="0"/>
       <w:bookmarkEnd w:id="1"/>
+      <w:bookmarkEnd w:id="2"/>
     </w:p>
     <w:p>
       <w:r>
         <w:t xml:space="preserve">The goal is to create </w:t>
       </w:r>
       <w:r>
-        <w:t xml:space="preserve">a stack to hold a deck of </w:t>
+        <w:t xml:space="preserve">a stack </w:t>
+      </w:r>
+      <w:r>
+        <w:t>data structure</w:t>
+      </w:r>
+      <w:r>
+        <w:t xml:space="preserve"> to hold a deck of </w:t>
       </w:r>
       <w:r>
         <w:t xml:space="preserve">52 </w:t>
@@ -2924,7 +3336,16 @@
         <w:t xml:space="preserve">. </w:t>
       </w:r>
       <w:r>
-        <w:t>The user can perform 5 operations:</w:t>
+        <w:t>The user can perform 4</w:t>
+      </w:r>
+      <w:r>
+        <w:t xml:space="preserve"> operations</w:t>
+      </w:r>
+      <w:r>
+        <w:t xml:space="preserve"> on the stack</w:t>
+      </w:r>
+      <w:r>
+        <w:t>:</w:t>
       </w:r>
     </w:p>
     <w:p>
@@ -2942,7 +3363,31 @@
         <w:rPr>
           <w:rFonts w:eastAsiaTheme="minorEastAsia"/>
         </w:rPr>
-        <w:t xml:space="preserve">NOP: nothing happens </w:t>
+        <w:t xml:space="preserve">NOP: </w:t>
+      </w:r>
+      <w:r>
+        <w:rPr>
+          <w:rFonts w:eastAsiaTheme="minorEastAsia"/>
+        </w:rPr>
+        <w:t>no operation (</w:t>
+      </w:r>
+      <w:r>
+        <w:rPr>
+          <w:rFonts w:eastAsiaTheme="minorEastAsia"/>
+        </w:rPr>
+        <w:t>nothing happens</w:t>
+      </w:r>
+      <w:r>
+        <w:rPr>
+          <w:rFonts w:eastAsiaTheme="minorEastAsia"/>
+        </w:rPr>
+        <w:t>)</w:t>
+      </w:r>
+      <w:r>
+        <w:rPr>
+          <w:rFonts w:eastAsiaTheme="minorEastAsia"/>
+        </w:rPr>
+        <w:t xml:space="preserve"> </w:t>
       </w:r>
     </w:p>
     <w:p>
@@ -3026,17 +3471,24 @@
     <w:p>
       <w:pPr>
         <w:pStyle w:val="Heading2"/>
-        <w:rPr>
-          <w:rFonts w:eastAsiaTheme="minorEastAsia"/>
-        </w:rPr>
-      </w:pPr>
-      <w:bookmarkStart w:id="2" w:name="_Toc496880398"/>
-      <w:bookmarkStart w:id="3" w:name="_Toc496895556"/>
+      </w:pPr>
+      <w:bookmarkStart w:id="3" w:name="_Toc496880398"/>
+      <w:bookmarkStart w:id="4" w:name="_Toc498111865"/>
       <w:r>
         <w:t>Design and Implementation</w:t>
       </w:r>
-      <w:bookmarkEnd w:id="2"/>
       <w:bookmarkEnd w:id="3"/>
+      <w:bookmarkEnd w:id="4"/>
+    </w:p>
+    <w:p>
+      <w:pPr>
+        <w:pStyle w:val="Heading3"/>
+      </w:pPr>
+      <w:bookmarkStart w:id="5" w:name="_Toc498111866"/>
+      <w:r>
+        <w:t>Inputs and Outputs</w:t>
+      </w:r>
+      <w:bookmarkEnd w:id="5"/>
     </w:p>
     <w:p>
       <w:pPr>
@@ -3048,10 +3500,10 @@
           <w:noProof/>
         </w:rPr>
         <w:drawing>
-          <wp:inline distT="0" distB="0" distL="0" distR="0" wp14:anchorId="6F9FB600" wp14:editId="1D570C17">
-            <wp:extent cx="5967452" cy="1262380"/>
-            <wp:effectExtent l="0" t="0" r="0" b="0"/>
-            <wp:docPr id="749700856" name="picture"/>
+          <wp:inline distT="0" distB="0" distL="0" distR="0" wp14:anchorId="15BC6FC2" wp14:editId="57D11DF0">
+            <wp:extent cx="4210050" cy="3019425"/>
+            <wp:effectExtent l="0" t="0" r="0" b="9525"/>
+            <wp:docPr id="1" name="Picture 1" descr="C:\Users\Matthew\AppData\Local\Microsoft\Windows\INetCache\Content.Word\Inputs and outputs.png"/>
             <wp:cNvGraphicFramePr>
               <a:graphicFrameLocks xmlns:a="http://schemas.openxmlformats.org/drawingml/2006/main" noChangeAspect="1"/>
             </wp:cNvGraphicFramePr>
@@ -3059,8 +3511,10 @@
               <a:graphicData uri="http://schemas.openxmlformats.org/drawingml/2006/picture">
                 <pic:pic xmlns:pic="http://schemas.openxmlformats.org/drawingml/2006/picture">
                   <pic:nvPicPr>
-                    <pic:cNvPr id="0" name="picture"/>
-                    <pic:cNvPicPr/>
+                    <pic:cNvPr id="0" name="Picture 1" descr="C:\Users\Matthew\AppData\Local\Microsoft\Windows\INetCache\Content.Word\Inputs and outputs.png"/>
+                    <pic:cNvPicPr>
+                      <a:picLocks noChangeAspect="1" noChangeArrowheads="1"/>
+                    </pic:cNvPicPr>
                   </pic:nvPicPr>
                   <pic:blipFill>
                     <a:blip r:embed="rId8">
@@ -3070,6 +3524,623 @@
                         </a:ext>
                       </a:extLst>
                     </a:blip>
+                    <a:srcRect/>
+                    <a:stretch>
+                      <a:fillRect/>
+                    </a:stretch>
+                  </pic:blipFill>
+                  <pic:spPr bwMode="auto">
+                    <a:xfrm>
+                      <a:off x="0" y="0"/>
+                      <a:ext cx="4210050" cy="3019425"/>
+                    </a:xfrm>
+                    <a:prstGeom prst="rect">
+                      <a:avLst/>
+                    </a:prstGeom>
+                    <a:noFill/>
+                    <a:ln>
+                      <a:noFill/>
+                    </a:ln>
+                  </pic:spPr>
+                </pic:pic>
+              </a:graphicData>
+            </a:graphic>
+          </wp:inline>
+        </w:drawing>
+      </w:r>
+    </w:p>
+    <w:p>
+      <w:pPr>
+        <w:pStyle w:val="Caption"/>
+        <w:jc w:val="center"/>
+      </w:pPr>
+      <w:r>
+        <w:t xml:space="preserve">Figure </w:t>
+      </w:r>
+      <w:fldSimple w:instr=" SEQ Figure \* ARABIC ">
+        <w:r>
+          <w:rPr>
+            <w:noProof/>
+          </w:rPr>
+          <w:t>1</w:t>
+        </w:r>
+      </w:fldSimple>
+      <w:r>
+        <w:t xml:space="preserve"> - Input and Output Pins</w:t>
+      </w:r>
+    </w:p>
+    <w:p>
+      <w:r>
+        <w:t>The input descriptions are:</w:t>
+      </w:r>
+    </w:p>
+    <w:p>
+      <w:pPr>
+        <w:pStyle w:val="ListParagraph"/>
+        <w:numPr>
+          <w:ilvl w:val="0"/>
+          <w:numId w:val="4"/>
+        </w:numPr>
+      </w:pPr>
+      <w:proofErr w:type="gramStart"/>
+      <w:r>
+        <w:t>DATA[</w:t>
+      </w:r>
+      <w:proofErr w:type="gramEnd"/>
+      <w:r>
+        <w:t>5..0]: A 6-bit input to be pushed on top of the stack</w:t>
+      </w:r>
+    </w:p>
+    <w:p>
+      <w:pPr>
+        <w:pStyle w:val="ListParagraph"/>
+        <w:numPr>
+          <w:ilvl w:val="0"/>
+          <w:numId w:val="4"/>
+        </w:numPr>
+      </w:pPr>
+      <w:proofErr w:type="gramStart"/>
+      <w:r>
+        <w:t>ADDR[</w:t>
+      </w:r>
+      <w:proofErr w:type="gramEnd"/>
+      <w:r>
+        <w:t>5..0]: 6-bit input that acts as the address of the element in the stack that the user’s wishes to pop out</w:t>
+      </w:r>
+    </w:p>
+    <w:p>
+      <w:pPr>
+        <w:pStyle w:val="ListParagraph"/>
+        <w:numPr>
+          <w:ilvl w:val="0"/>
+          <w:numId w:val="4"/>
+        </w:numPr>
+      </w:pPr>
+      <w:proofErr w:type="gramStart"/>
+      <w:r>
+        <w:t>MODE[</w:t>
+      </w:r>
+      <w:proofErr w:type="gramEnd"/>
+      <w:r>
+        <w:t>1..0]: A 2-bit input describing the</w:t>
+      </w:r>
+      <w:r>
+        <w:t xml:space="preserve"> stack’s operation’s mode</w:t>
+      </w:r>
+    </w:p>
+    <w:p>
+      <w:pPr>
+        <w:pStyle w:val="ListParagraph"/>
+        <w:numPr>
+          <w:ilvl w:val="1"/>
+          <w:numId w:val="4"/>
+        </w:numPr>
+      </w:pPr>
+      <w:r>
+        <w:t>00: No operation</w:t>
+      </w:r>
+    </w:p>
+    <w:p>
+      <w:pPr>
+        <w:pStyle w:val="ListParagraph"/>
+        <w:numPr>
+          <w:ilvl w:val="1"/>
+          <w:numId w:val="4"/>
+        </w:numPr>
+      </w:pPr>
+      <w:r>
+        <w:t>01: Initialize stack</w:t>
+      </w:r>
+    </w:p>
+    <w:p>
+      <w:pPr>
+        <w:pStyle w:val="ListParagraph"/>
+        <w:numPr>
+          <w:ilvl w:val="1"/>
+          <w:numId w:val="4"/>
+        </w:numPr>
+      </w:pPr>
+      <w:r>
+        <w:t>11: Pop element</w:t>
+      </w:r>
+    </w:p>
+    <w:p>
+      <w:pPr>
+        <w:pStyle w:val="ListParagraph"/>
+        <w:numPr>
+          <w:ilvl w:val="1"/>
+          <w:numId w:val="4"/>
+        </w:numPr>
+      </w:pPr>
+      <w:r>
+        <w:t>10: Push element on top of stack</w:t>
+      </w:r>
+    </w:p>
+    <w:p>
+      <w:pPr>
+        <w:pStyle w:val="ListParagraph"/>
+        <w:numPr>
+          <w:ilvl w:val="0"/>
+          <w:numId w:val="4"/>
+        </w:numPr>
+      </w:pPr>
+      <w:r>
+        <w:t>ENABLE: 1-bit input that acts as a pulse to enable the operation desired on the stack</w:t>
+      </w:r>
+    </w:p>
+    <w:p>
+      <w:pPr>
+        <w:pStyle w:val="ListParagraph"/>
+        <w:numPr>
+          <w:ilvl w:val="0"/>
+          <w:numId w:val="4"/>
+        </w:numPr>
+      </w:pPr>
+      <w:r>
+        <w:t>RST: 1-bit input that resets the whole stack, removing all elements</w:t>
+      </w:r>
+    </w:p>
+    <w:p>
+      <w:pPr>
+        <w:pStyle w:val="ListParagraph"/>
+        <w:numPr>
+          <w:ilvl w:val="0"/>
+          <w:numId w:val="4"/>
+        </w:numPr>
+      </w:pPr>
+      <w:r>
+        <w:lastRenderedPageBreak/>
+        <w:t>CLK: 1-bit synchronous clock</w:t>
+      </w:r>
+    </w:p>
+    <w:p>
+      <w:r>
+        <w:t>The output descriptions are:</w:t>
+      </w:r>
+    </w:p>
+    <w:p>
+      <w:pPr>
+        <w:pStyle w:val="ListParagraph"/>
+        <w:numPr>
+          <w:ilvl w:val="0"/>
+          <w:numId w:val="4"/>
+        </w:numPr>
+      </w:pPr>
+      <w:proofErr w:type="gramStart"/>
+      <w:r>
+        <w:t>VALUE[</w:t>
+      </w:r>
+      <w:proofErr w:type="gramEnd"/>
+      <w:r>
+        <w:t>5..0]: 6-bit output that describes the number of the element popped out of the stack</w:t>
+      </w:r>
+    </w:p>
+    <w:p>
+      <w:pPr>
+        <w:pStyle w:val="ListParagraph"/>
+        <w:numPr>
+          <w:ilvl w:val="0"/>
+          <w:numId w:val="4"/>
+        </w:numPr>
+      </w:pPr>
+      <w:r>
+        <w:t>EMPTY: 1-bit output describing if the stack is empty (1 if empty, 0 if not)</w:t>
+      </w:r>
+    </w:p>
+    <w:p>
+      <w:pPr>
+        <w:pStyle w:val="ListParagraph"/>
+        <w:numPr>
+          <w:ilvl w:val="0"/>
+          <w:numId w:val="4"/>
+        </w:numPr>
+      </w:pPr>
+      <w:r>
+        <w:t>FULL: 1-bit output describing if the stack is full (1 if full, 0 if not)</w:t>
+      </w:r>
+    </w:p>
+    <w:p>
+      <w:pPr>
+        <w:pStyle w:val="ListParagraph"/>
+        <w:numPr>
+          <w:ilvl w:val="0"/>
+          <w:numId w:val="4"/>
+        </w:numPr>
+      </w:pPr>
+      <w:r>
+        <w:t>P_</w:t>
+      </w:r>
+      <w:proofErr w:type="gramStart"/>
+      <w:r>
+        <w:t>EN[</w:t>
+      </w:r>
+      <w:proofErr w:type="gramEnd"/>
+      <w:r>
+        <w:t>51..0]: 52-bit output describing w</w:t>
+      </w:r>
+      <w:r>
+        <w:t>hich flip flops are enabled for an operation</w:t>
+      </w:r>
+    </w:p>
+    <w:p>
+      <w:pPr>
+        <w:pStyle w:val="ListParagraph"/>
+        <w:numPr>
+          <w:ilvl w:val="1"/>
+          <w:numId w:val="4"/>
+        </w:numPr>
+      </w:pPr>
+      <w:proofErr w:type="gramStart"/>
+      <w:r>
+        <w:t>ADDR[</w:t>
+      </w:r>
+      <w:proofErr w:type="gramEnd"/>
+      <w:r>
+        <w:t>5..0] = N, bits P_EN(0) to P_</w:t>
+      </w:r>
+      <w:r>
+        <w:t>EN(N-1) are 0 bits.</w:t>
+      </w:r>
+    </w:p>
+    <w:p>
+      <w:pPr>
+        <w:pStyle w:val="ListParagraph"/>
+        <w:numPr>
+          <w:ilvl w:val="0"/>
+          <w:numId w:val="4"/>
+        </w:numPr>
+      </w:pPr>
+      <w:r>
+        <w:t>PUSH: 1-bit output signaling if the operation is a push</w:t>
+      </w:r>
+    </w:p>
+    <w:p>
+      <w:pPr>
+        <w:pStyle w:val="ListParagraph"/>
+        <w:numPr>
+          <w:ilvl w:val="0"/>
+          <w:numId w:val="4"/>
+        </w:numPr>
+      </w:pPr>
+      <w:r>
+        <w:t>POP: 1-bit output signaling if the operation is a pop</w:t>
+      </w:r>
+    </w:p>
+    <w:p>
+      <w:pPr>
+        <w:pStyle w:val="ListParagraph"/>
+        <w:numPr>
+          <w:ilvl w:val="0"/>
+          <w:numId w:val="4"/>
+        </w:numPr>
+      </w:pPr>
+      <w:proofErr w:type="gramStart"/>
+      <w:r>
+        <w:t>NUM[</w:t>
+      </w:r>
+      <w:proofErr w:type="gramEnd"/>
+      <w:r>
+        <w:t>5..0]: 6-bit output describing the count of elements within the stack</w:t>
+      </w:r>
+    </w:p>
+    <w:p>
+      <w:pPr>
+        <w:pStyle w:val="ListParagraph"/>
+        <w:numPr>
+          <w:ilvl w:val="0"/>
+          <w:numId w:val="4"/>
+        </w:numPr>
+      </w:pPr>
+      <w:r>
+        <w:t>INIT: 1-bit output signaling if the operation is in initialization mode</w:t>
+      </w:r>
+    </w:p>
+    <w:p>
+      <w:pPr>
+        <w:pStyle w:val="Heading3"/>
+      </w:pPr>
+      <w:bookmarkStart w:id="6" w:name="_Toc498111867"/>
+      <w:r>
+        <w:t>Flip Flop Design</w:t>
+      </w:r>
+      <w:bookmarkEnd w:id="6"/>
+    </w:p>
+    <w:p>
+      <w:pPr>
+        <w:keepNext/>
+        <w:jc w:val="center"/>
+      </w:pPr>
+      <w:r>
+        <w:rPr>
+          <w:noProof/>
+        </w:rPr>
+        <w:drawing>
+          <wp:inline distT="0" distB="0" distL="0" distR="0" wp14:anchorId="549AD11A" wp14:editId="6CEC3635">
+            <wp:extent cx="5934075" cy="2571750"/>
+            <wp:effectExtent l="0" t="0" r="9525" b="0"/>
+            <wp:docPr id="2" name="Picture 2" descr="C:\Users\Matthew\AppData\Local\Microsoft\Windows\INetCache\Content.Word\first two flip flops.png"/>
+            <wp:cNvGraphicFramePr>
+              <a:graphicFrameLocks xmlns:a="http://schemas.openxmlformats.org/drawingml/2006/main" noChangeAspect="1"/>
+            </wp:cNvGraphicFramePr>
+            <a:graphic xmlns:a="http://schemas.openxmlformats.org/drawingml/2006/main">
+              <a:graphicData uri="http://schemas.openxmlformats.org/drawingml/2006/picture">
+                <pic:pic xmlns:pic="http://schemas.openxmlformats.org/drawingml/2006/picture">
+                  <pic:nvPicPr>
+                    <pic:cNvPr id="0" name="Picture 2" descr="C:\Users\Matthew\AppData\Local\Microsoft\Windows\INetCache\Content.Word\first two flip flops.png"/>
+                    <pic:cNvPicPr>
+                      <a:picLocks noChangeAspect="1" noChangeArrowheads="1"/>
+                    </pic:cNvPicPr>
+                  </pic:nvPicPr>
+                  <pic:blipFill>
+                    <a:blip r:embed="rId9">
+                      <a:extLst>
+                        <a:ext uri="{28A0092B-C50C-407E-A947-70E740481C1C}">
+                          <a14:useLocalDpi xmlns:a14="http://schemas.microsoft.com/office/drawing/2010/main" val="0"/>
+                        </a:ext>
+                      </a:extLst>
+                    </a:blip>
+                    <a:srcRect/>
+                    <a:stretch>
+                      <a:fillRect/>
+                    </a:stretch>
+                  </pic:blipFill>
+                  <pic:spPr bwMode="auto">
+                    <a:xfrm>
+                      <a:off x="0" y="0"/>
+                      <a:ext cx="5934075" cy="2571750"/>
+                    </a:xfrm>
+                    <a:prstGeom prst="rect">
+                      <a:avLst/>
+                    </a:prstGeom>
+                    <a:noFill/>
+                    <a:ln>
+                      <a:noFill/>
+                    </a:ln>
+                  </pic:spPr>
+                </pic:pic>
+              </a:graphicData>
+            </a:graphic>
+          </wp:inline>
+        </w:drawing>
+      </w:r>
+    </w:p>
+    <w:p>
+      <w:pPr>
+        <w:pStyle w:val="Caption"/>
+        <w:jc w:val="center"/>
+      </w:pPr>
+      <w:r>
+        <w:t xml:space="preserve">Figure </w:t>
+      </w:r>
+      <w:fldSimple w:instr=" SEQ Figure \* ARABIC ">
+        <w:r>
+          <w:rPr>
+            <w:noProof/>
+          </w:rPr>
+          <w:t>2</w:t>
+        </w:r>
+      </w:fldSimple>
+      <w:r>
+        <w:t xml:space="preserve"> - First </w:t>
+      </w:r>
+      <w:proofErr w:type="gramStart"/>
+      <w:r>
+        <w:t>two</w:t>
+      </w:r>
+      <w:proofErr w:type="gramEnd"/>
+      <w:r>
+        <w:t xml:space="preserve"> Flip Flops in the Stack</w:t>
+      </w:r>
+    </w:p>
+    <w:p>
+      <w:pPr>
+        <w:jc w:val="center"/>
+      </w:pPr>
+    </w:p>
+    <w:p>
+      <w:r>
+        <w:t>T</w:t>
+      </w:r>
+      <w:r>
+        <w:t>he flip flop design contains:</w:t>
+      </w:r>
+    </w:p>
+    <w:p>
+      <w:pPr>
+        <w:pStyle w:val="ListParagraph"/>
+        <w:numPr>
+          <w:ilvl w:val="0"/>
+          <w:numId w:val="4"/>
+        </w:numPr>
+      </w:pPr>
+      <w:r>
+        <w:t>LPM_FF (LPM Flip Flop)</w:t>
+      </w:r>
+      <w:r>
+        <w:t xml:space="preserve"> – An Altera pre-designed and pre-implemented Flip Flop</w:t>
+      </w:r>
+    </w:p>
+    <w:p>
+      <w:pPr>
+        <w:pStyle w:val="ListParagraph"/>
+        <w:numPr>
+          <w:ilvl w:val="1"/>
+          <w:numId w:val="4"/>
+        </w:numPr>
+      </w:pPr>
+      <w:r>
+        <w:t>Each Flip Flop has the following configurations:</w:t>
+      </w:r>
+    </w:p>
+    <w:p>
+      <w:pPr>
+        <w:pStyle w:val="ListParagraph"/>
+        <w:numPr>
+          <w:ilvl w:val="2"/>
+          <w:numId w:val="4"/>
+        </w:numPr>
+      </w:pPr>
+      <w:r>
+        <w:t>LPM_WIDTH: 6, defining the output length</w:t>
+      </w:r>
+    </w:p>
+    <w:p>
+      <w:pPr>
+        <w:pStyle w:val="ListParagraph"/>
+        <w:numPr>
+          <w:ilvl w:val="2"/>
+          <w:numId w:val="4"/>
+        </w:numPr>
+      </w:pPr>
+      <w:r>
+        <w:t>LPM_FFTYPE: DFF, D Flip Flop type</w:t>
+      </w:r>
+    </w:p>
+    <w:p>
+      <w:pPr>
+        <w:pStyle w:val="ListParagraph"/>
+        <w:numPr>
+          <w:ilvl w:val="2"/>
+          <w:numId w:val="4"/>
+        </w:numPr>
+      </w:pPr>
+      <w:r>
+        <w:t>LPM_SVALUE: #N of Flip Flop, this is the number set to the element in the flip flop during the initialization operation</w:t>
+      </w:r>
+    </w:p>
+    <w:p>
+      <w:pPr>
+        <w:pStyle w:val="ListParagraph"/>
+        <w:numPr>
+          <w:ilvl w:val="2"/>
+          <w:numId w:val="4"/>
+        </w:numPr>
+      </w:pPr>
+      <w:r>
+        <w:t>LPM_AVALUE: 0, the value set to the element when RST is enabled</w:t>
+      </w:r>
+    </w:p>
+    <w:p>
+      <w:pPr>
+        <w:pStyle w:val="ListParagraph"/>
+        <w:numPr>
+          <w:ilvl w:val="0"/>
+          <w:numId w:val="4"/>
+        </w:numPr>
+      </w:pPr>
+      <w:r>
+        <w:t>BUSMUX – An Altera pre-designed a</w:t>
+      </w:r>
+      <w:r>
+        <w:t>nd pre-implemented Multiplexer</w:t>
+      </w:r>
+    </w:p>
+    <w:p>
+      <w:pPr>
+        <w:pStyle w:val="ListParagraph"/>
+        <w:numPr>
+          <w:ilvl w:val="1"/>
+          <w:numId w:val="4"/>
+        </w:numPr>
+      </w:pPr>
+      <w:r>
+        <w:t xml:space="preserve">The first flip flop takes as input </w:t>
+      </w:r>
+      <w:proofErr w:type="gramStart"/>
+      <w:r>
+        <w:t>DATA[</w:t>
+      </w:r>
+      <w:proofErr w:type="gramEnd"/>
+      <w:r>
+        <w:t>5..0] if the operation is PUSH</w:t>
+      </w:r>
+    </w:p>
+    <w:p>
+      <w:pPr>
+        <w:pStyle w:val="ListParagraph"/>
+        <w:numPr>
+          <w:ilvl w:val="1"/>
+          <w:numId w:val="4"/>
+        </w:numPr>
+      </w:pPr>
+      <w:r>
+        <w:t>Every flip flop takes as input the output of the next flip flop if the operation is POP</w:t>
+      </w:r>
+    </w:p>
+    <w:p>
+      <w:pPr>
+        <w:pStyle w:val="Heading3"/>
+      </w:pPr>
+      <w:bookmarkStart w:id="7" w:name="_Toc498111868"/>
+      <w:r>
+        <w:lastRenderedPageBreak/>
+        <w:t xml:space="preserve">Push, Pop, </w:t>
+      </w:r>
+      <w:proofErr w:type="spellStart"/>
+      <w:r>
+        <w:t>Init</w:t>
+      </w:r>
+      <w:proofErr w:type="spellEnd"/>
+      <w:r>
+        <w:t xml:space="preserve">, and </w:t>
+      </w:r>
+      <w:proofErr w:type="spellStart"/>
+      <w:r>
+        <w:t>Pop_Enable</w:t>
+      </w:r>
+      <w:proofErr w:type="spellEnd"/>
+      <w:r>
+        <w:t xml:space="preserve"> Variables</w:t>
+      </w:r>
+      <w:bookmarkEnd w:id="7"/>
+    </w:p>
+    <w:p>
+      <w:pPr>
+        <w:keepNext/>
+        <w:jc w:val="center"/>
+      </w:pPr>
+      <w:bookmarkStart w:id="8" w:name="_GoBack"/>
+      <w:r>
+        <w:rPr>
+          <w:noProof/>
+        </w:rPr>
+        <w:drawing>
+          <wp:inline distT="0" distB="0" distL="0" distR="0" wp14:anchorId="1287CB9E" wp14:editId="23CCEF96">
+            <wp:extent cx="5943600" cy="2996565"/>
+            <wp:effectExtent l="0" t="0" r="0" b="0"/>
+            <wp:docPr id="9" name="Picture 9"/>
+            <wp:cNvGraphicFramePr>
+              <a:graphicFrameLocks xmlns:a="http://schemas.openxmlformats.org/drawingml/2006/main" noChangeAspect="1"/>
+            </wp:cNvGraphicFramePr>
+            <a:graphic xmlns:a="http://schemas.openxmlformats.org/drawingml/2006/main">
+              <a:graphicData uri="http://schemas.openxmlformats.org/drawingml/2006/picture">
+                <pic:pic xmlns:pic="http://schemas.openxmlformats.org/drawingml/2006/picture">
+                  <pic:nvPicPr>
+                    <pic:cNvPr id="1" name=""/>
+                    <pic:cNvPicPr/>
+                  </pic:nvPicPr>
+                  <pic:blipFill>
+                    <a:blip r:embed="rId10"/>
                     <a:stretch>
                       <a:fillRect/>
                     </a:stretch>
@@ -3077,7 +4148,7 @@
                   <pic:spPr>
                     <a:xfrm>
                       <a:off x="0" y="0"/>
-                      <a:ext cx="5967452" cy="1262380"/>
+                      <a:ext cx="5943600" cy="2996565"/>
                     </a:xfrm>
                     <a:prstGeom prst="rect">
                       <a:avLst/>
@@ -3089,6 +4160,7 @@
           </wp:inline>
         </w:drawing>
       </w:r>
+      <w:bookmarkEnd w:id="8"/>
     </w:p>
     <w:p>
       <w:pPr>
@@ -3098,14 +4170,3480 @@
       <w:r>
         <w:t xml:space="preserve">Figure </w:t>
       </w:r>
-      <w:r>
-        <w:fldChar w:fldCharType="begin"/>
-      </w:r>
-      <w:r>
-        <w:instrText xml:space="preserve"> SEQ Figure \* ARABIC </w:instrText>
-      </w:r>
-      <w:r>
-        <w:fldChar w:fldCharType="separate"/>
+      <w:fldSimple w:instr=" SEQ Figure \* ARABIC ">
+        <w:r>
+          <w:rPr>
+            <w:noProof/>
+          </w:rPr>
+          <w:t>3</w:t>
+        </w:r>
+      </w:fldSimple>
+      <w:r>
+        <w:t xml:space="preserve"> - </w:t>
+      </w:r>
+      <w:r>
+        <w:t>Push, Pop</w:t>
+      </w:r>
+      <w:r>
+        <w:t xml:space="preserve">, </w:t>
+      </w:r>
+      <w:proofErr w:type="spellStart"/>
+      <w:r>
+        <w:t>Init</w:t>
+      </w:r>
+      <w:proofErr w:type="spellEnd"/>
+      <w:r>
+        <w:t xml:space="preserve">, and </w:t>
+      </w:r>
+      <w:proofErr w:type="spellStart"/>
+      <w:r>
+        <w:t>Pop_Enable</w:t>
+      </w:r>
+      <w:proofErr w:type="spellEnd"/>
+      <w:r>
+        <w:t xml:space="preserve"> Logic</w:t>
+      </w:r>
+    </w:p>
+    <w:p>
+      <w:r>
+        <w:t xml:space="preserve">Here is the Boolean logic for the Push, Pop, </w:t>
+      </w:r>
+      <w:proofErr w:type="spellStart"/>
+      <w:r>
+        <w:t>Init</w:t>
+      </w:r>
+      <w:proofErr w:type="spellEnd"/>
+      <w:r>
+        <w:t xml:space="preserve">, and </w:t>
+      </w:r>
+      <w:proofErr w:type="spellStart"/>
+      <w:r>
+        <w:t>Pop_Enable</w:t>
+      </w:r>
+      <w:proofErr w:type="spellEnd"/>
+      <w:r>
+        <w:t xml:space="preserve"> variables. </w:t>
+      </w:r>
+      <w:r>
+        <w:t xml:space="preserve">Important to take note that the </w:t>
+      </w:r>
+      <w:proofErr w:type="spellStart"/>
+      <w:r>
+        <w:t>pop_enable</w:t>
+      </w:r>
+      <w:proofErr w:type="spellEnd"/>
+      <w:r>
+        <w:t xml:space="preserve"> component takes as input a CLK signal and a POP_ENABLE_</w:t>
+      </w:r>
+      <w:proofErr w:type="gramStart"/>
+      <w:r>
+        <w:t>INPUT[</w:t>
+      </w:r>
+      <w:proofErr w:type="gramEnd"/>
+      <w:r>
+        <w:t xml:space="preserve">5..0] 6-bit signal from the lpm_mux0 (multiplexer). The output of the </w:t>
+      </w:r>
+      <w:proofErr w:type="spellStart"/>
+      <w:r>
+        <w:t>lpm_mux</w:t>
+      </w:r>
+      <w:proofErr w:type="spellEnd"/>
+      <w:r>
+        <w:t xml:space="preserve"> is selected by a </w:t>
+      </w:r>
+      <w:proofErr w:type="gramStart"/>
+      <w:r>
+        <w:t>MOD[</w:t>
+      </w:r>
+      <w:proofErr w:type="gramEnd"/>
+      <w:r>
+        <w:t>1..0] 2-bit signal which is explained in further detail in the next section.</w:t>
+      </w:r>
+    </w:p>
+    <w:p>
+      <w:r>
+        <w:t xml:space="preserve">A modified version of the </w:t>
+      </w:r>
+      <w:proofErr w:type="spellStart"/>
+      <w:r>
+        <w:t>Pop_Enable</w:t>
+      </w:r>
+      <w:proofErr w:type="spellEnd"/>
+      <w:r>
+        <w:t xml:space="preserve"> was used in this lab after noticing that the Lab #2’s version [2] was taking 2 clock cycles which causes a problem since the ENABLE from the Test-Bed (explained in detail in the next sections) only goes high for a clock cycle. The stack would then not modify its values under any modes. The solution to this problem was to hardcode a map in VHDL just like the rom and create its circuit. For</w:t>
+      </w:r>
+      <w:r>
+        <w:t xml:space="preserve"> </w:t>
+      </w:r>
+      <w:r>
+        <w:t>more</w:t>
+      </w:r>
+      <w:r>
+        <w:t xml:space="preserve"> information or details on the </w:t>
+      </w:r>
+      <w:proofErr w:type="spellStart"/>
+      <w:r>
+        <w:t>pop_enable</w:t>
+      </w:r>
+      <w:proofErr w:type="spellEnd"/>
+      <w:r>
+        <w:t xml:space="preserve"> component, </w:t>
+      </w:r>
+      <w:r>
+        <w:t>please refer to Lab #2 Report [</w:t>
+      </w:r>
+      <w:r>
+        <w:t>2</w:t>
+      </w:r>
+      <w:r>
+        <w:t>].</w:t>
+      </w:r>
+    </w:p>
+    <w:p>
+      <w:pPr>
+        <w:pStyle w:val="Heading3"/>
+      </w:pPr>
+      <w:bookmarkStart w:id="9" w:name="_Toc498111869"/>
+      <w:r>
+        <w:lastRenderedPageBreak/>
+        <w:t>MOD Logic</w:t>
+      </w:r>
+      <w:bookmarkEnd w:id="9"/>
+    </w:p>
+    <w:p>
+      <w:pPr>
+        <w:keepNext/>
+        <w:jc w:val="center"/>
+      </w:pPr>
+      <w:r>
+        <w:rPr>
+          <w:noProof/>
+        </w:rPr>
+        <w:drawing>
+          <wp:inline distT="0" distB="0" distL="0" distR="0" wp14:anchorId="134CE75C" wp14:editId="7E9E50F0">
+            <wp:extent cx="5143500" cy="3609975"/>
+            <wp:effectExtent l="0" t="0" r="0" b="9525"/>
+            <wp:docPr id="4" name="Picture 4" descr="C:\Users\Matthew\AppData\Local\Microsoft\Windows\INetCache\Content.Word\MOD Logic.png"/>
+            <wp:cNvGraphicFramePr>
+              <a:graphicFrameLocks xmlns:a="http://schemas.openxmlformats.org/drawingml/2006/main" noChangeAspect="1"/>
+            </wp:cNvGraphicFramePr>
+            <a:graphic xmlns:a="http://schemas.openxmlformats.org/drawingml/2006/main">
+              <a:graphicData uri="http://schemas.openxmlformats.org/drawingml/2006/picture">
+                <pic:pic xmlns:pic="http://schemas.openxmlformats.org/drawingml/2006/picture">
+                  <pic:nvPicPr>
+                    <pic:cNvPr id="0" name="Picture 4" descr="C:\Users\Matthew\AppData\Local\Microsoft\Windows\INetCache\Content.Word\MOD Logic.png"/>
+                    <pic:cNvPicPr>
+                      <a:picLocks noChangeAspect="1" noChangeArrowheads="1"/>
+                    </pic:cNvPicPr>
+                  </pic:nvPicPr>
+                  <pic:blipFill>
+                    <a:blip r:embed="rId11">
+                      <a:extLst>
+                        <a:ext uri="{28A0092B-C50C-407E-A947-70E740481C1C}">
+                          <a14:useLocalDpi xmlns:a14="http://schemas.microsoft.com/office/drawing/2010/main" val="0"/>
+                        </a:ext>
+                      </a:extLst>
+                    </a:blip>
+                    <a:srcRect/>
+                    <a:stretch>
+                      <a:fillRect/>
+                    </a:stretch>
+                  </pic:blipFill>
+                  <pic:spPr bwMode="auto">
+                    <a:xfrm>
+                      <a:off x="0" y="0"/>
+                      <a:ext cx="5143500" cy="3609975"/>
+                    </a:xfrm>
+                    <a:prstGeom prst="rect">
+                      <a:avLst/>
+                    </a:prstGeom>
+                    <a:noFill/>
+                    <a:ln>
+                      <a:noFill/>
+                    </a:ln>
+                  </pic:spPr>
+                </pic:pic>
+              </a:graphicData>
+            </a:graphic>
+          </wp:inline>
+        </w:drawing>
+      </w:r>
+    </w:p>
+    <w:p>
+      <w:pPr>
+        <w:pStyle w:val="Caption"/>
+        <w:jc w:val="center"/>
+      </w:pPr>
+      <w:r>
+        <w:t xml:space="preserve">Figure </w:t>
+      </w:r>
+      <w:fldSimple w:instr=" SEQ Figure \* ARABIC ">
+        <w:r>
+          <w:rPr>
+            <w:noProof/>
+          </w:rPr>
+          <w:t>4</w:t>
+        </w:r>
+      </w:fldSimple>
+      <w:r>
+        <w:t xml:space="preserve"> - MOD Logic, the Logic for lpm_mux0 Select</w:t>
+      </w:r>
+    </w:p>
+    <w:p>
+      <w:pPr>
+        <w:jc w:val="left"/>
+      </w:pPr>
+      <w:r>
+        <w:t xml:space="preserve">The MOD Logic </w:t>
+      </w:r>
+      <w:r>
+        <w:t xml:space="preserve">was produced from a minimized </w:t>
+      </w:r>
+      <w:proofErr w:type="spellStart"/>
+      <w:r>
+        <w:t>PoS</w:t>
+      </w:r>
+      <w:proofErr w:type="spellEnd"/>
+      <w:r>
+        <w:t xml:space="preserve"> Boolean Function. The truth table is the following:</w:t>
+      </w:r>
+    </w:p>
+    <w:tbl>
+      <w:tblPr>
+        <w:tblStyle w:val="TableGrid"/>
+        <w:tblW w:w="0" w:type="auto"/>
+        <w:tblLook w:val="04A0" w:firstRow="1" w:lastRow="0" w:firstColumn="1" w:lastColumn="0" w:noHBand="0" w:noVBand="1"/>
+      </w:tblPr>
+      <w:tblGrid>
+        <w:gridCol w:w="1558"/>
+        <w:gridCol w:w="1558"/>
+        <w:gridCol w:w="1558"/>
+        <w:gridCol w:w="1558"/>
+        <w:gridCol w:w="1559"/>
+        <w:gridCol w:w="1559"/>
+      </w:tblGrid>
+      <w:tr>
+        <w:tc>
+          <w:tcPr>
+            <w:tcW w:w="1558" w:type="dxa"/>
+          </w:tcPr>
+          <w:p>
+            <w:pPr>
+              <w:jc w:val="center"/>
+            </w:pPr>
+            <w:r>
+              <w:t>FULL</w:t>
+            </w:r>
+          </w:p>
+        </w:tc>
+        <w:tc>
+          <w:tcPr>
+            <w:tcW w:w="1558" w:type="dxa"/>
+          </w:tcPr>
+          <w:p>
+            <w:pPr>
+              <w:jc w:val="center"/>
+            </w:pPr>
+            <w:r>
+              <w:t>EMPTY</w:t>
+            </w:r>
+          </w:p>
+        </w:tc>
+        <w:tc>
+          <w:tcPr>
+            <w:tcW w:w="1558" w:type="dxa"/>
+          </w:tcPr>
+          <w:p>
+            <w:pPr>
+              <w:jc w:val="center"/>
+            </w:pPr>
+            <w:proofErr w:type="gramStart"/>
+            <w:r>
+              <w:t>MODE[</w:t>
+            </w:r>
+            <w:proofErr w:type="gramEnd"/>
+            <w:r>
+              <w:t>1]</w:t>
+            </w:r>
+          </w:p>
+        </w:tc>
+        <w:tc>
+          <w:tcPr>
+            <w:tcW w:w="1558" w:type="dxa"/>
+          </w:tcPr>
+          <w:p>
+            <w:pPr>
+              <w:jc w:val="center"/>
+            </w:pPr>
+            <w:proofErr w:type="gramStart"/>
+            <w:r>
+              <w:t>MODE[</w:t>
+            </w:r>
+            <w:proofErr w:type="gramEnd"/>
+            <w:r>
+              <w:t>0]</w:t>
+            </w:r>
+          </w:p>
+        </w:tc>
+        <w:tc>
+          <w:tcPr>
+            <w:tcW w:w="1559" w:type="dxa"/>
+          </w:tcPr>
+          <w:p>
+            <w:pPr>
+              <w:jc w:val="center"/>
+            </w:pPr>
+            <w:proofErr w:type="gramStart"/>
+            <w:r>
+              <w:t>MOD[</w:t>
+            </w:r>
+            <w:proofErr w:type="gramEnd"/>
+            <w:r>
+              <w:t>1]</w:t>
+            </w:r>
+          </w:p>
+        </w:tc>
+        <w:tc>
+          <w:tcPr>
+            <w:tcW w:w="1559" w:type="dxa"/>
+          </w:tcPr>
+          <w:p>
+            <w:pPr>
+              <w:jc w:val="center"/>
+            </w:pPr>
+            <w:proofErr w:type="gramStart"/>
+            <w:r>
+              <w:t>MOD[</w:t>
+            </w:r>
+            <w:proofErr w:type="gramEnd"/>
+            <w:r>
+              <w:t>0]</w:t>
+            </w:r>
+          </w:p>
+        </w:tc>
+      </w:tr>
+      <w:tr>
+        <w:tc>
+          <w:tcPr>
+            <w:tcW w:w="1558" w:type="dxa"/>
+          </w:tcPr>
+          <w:p>
+            <w:pPr>
+              <w:jc w:val="center"/>
+            </w:pPr>
+            <w:r>
+              <w:t>0</w:t>
+            </w:r>
+          </w:p>
+        </w:tc>
+        <w:tc>
+          <w:tcPr>
+            <w:tcW w:w="1558" w:type="dxa"/>
+          </w:tcPr>
+          <w:p>
+            <w:pPr>
+              <w:jc w:val="center"/>
+            </w:pPr>
+            <w:r>
+              <w:t>0</w:t>
+            </w:r>
+          </w:p>
+        </w:tc>
+        <w:tc>
+          <w:tcPr>
+            <w:tcW w:w="1558" w:type="dxa"/>
+          </w:tcPr>
+          <w:p>
+            <w:pPr>
+              <w:jc w:val="center"/>
+            </w:pPr>
+            <w:r>
+              <w:t>0</w:t>
+            </w:r>
+          </w:p>
+        </w:tc>
+        <w:tc>
+          <w:tcPr>
+            <w:tcW w:w="1558" w:type="dxa"/>
+          </w:tcPr>
+          <w:p>
+            <w:pPr>
+              <w:jc w:val="center"/>
+            </w:pPr>
+            <w:r>
+              <w:t>0</w:t>
+            </w:r>
+          </w:p>
+        </w:tc>
+        <w:tc>
+          <w:tcPr>
+            <w:tcW w:w="1559" w:type="dxa"/>
+          </w:tcPr>
+          <w:p>
+            <w:pPr>
+              <w:jc w:val="center"/>
+            </w:pPr>
+            <w:r>
+              <w:t>0</w:t>
+            </w:r>
+          </w:p>
+        </w:tc>
+        <w:tc>
+          <w:tcPr>
+            <w:tcW w:w="1559" w:type="dxa"/>
+          </w:tcPr>
+          <w:p>
+            <w:pPr>
+              <w:jc w:val="center"/>
+            </w:pPr>
+            <w:r>
+              <w:t>0</w:t>
+            </w:r>
+          </w:p>
+        </w:tc>
+      </w:tr>
+      <w:tr>
+        <w:tc>
+          <w:tcPr>
+            <w:tcW w:w="1558" w:type="dxa"/>
+          </w:tcPr>
+          <w:p>
+            <w:pPr>
+              <w:jc w:val="center"/>
+            </w:pPr>
+            <w:r>
+              <w:t>0</w:t>
+            </w:r>
+          </w:p>
+        </w:tc>
+        <w:tc>
+          <w:tcPr>
+            <w:tcW w:w="1558" w:type="dxa"/>
+          </w:tcPr>
+          <w:p>
+            <w:pPr>
+              <w:jc w:val="center"/>
+            </w:pPr>
+            <w:r>
+              <w:t>0</w:t>
+            </w:r>
+          </w:p>
+        </w:tc>
+        <w:tc>
+          <w:tcPr>
+            <w:tcW w:w="1558" w:type="dxa"/>
+          </w:tcPr>
+          <w:p>
+            <w:pPr>
+              <w:jc w:val="center"/>
+            </w:pPr>
+            <w:r>
+              <w:t>0</w:t>
+            </w:r>
+          </w:p>
+        </w:tc>
+        <w:tc>
+          <w:tcPr>
+            <w:tcW w:w="1558" w:type="dxa"/>
+          </w:tcPr>
+          <w:p>
+            <w:pPr>
+              <w:jc w:val="center"/>
+            </w:pPr>
+            <w:r>
+              <w:t>1</w:t>
+            </w:r>
+          </w:p>
+        </w:tc>
+        <w:tc>
+          <w:tcPr>
+            <w:tcW w:w="1559" w:type="dxa"/>
+          </w:tcPr>
+          <w:p>
+            <w:pPr>
+              <w:jc w:val="center"/>
+            </w:pPr>
+            <w:r>
+              <w:t>0</w:t>
+            </w:r>
+          </w:p>
+        </w:tc>
+        <w:tc>
+          <w:tcPr>
+            <w:tcW w:w="1559" w:type="dxa"/>
+          </w:tcPr>
+          <w:p>
+            <w:pPr>
+              <w:jc w:val="center"/>
+            </w:pPr>
+            <w:r>
+              <w:t>1</w:t>
+            </w:r>
+          </w:p>
+        </w:tc>
+      </w:tr>
+      <w:tr>
+        <w:tc>
+          <w:tcPr>
+            <w:tcW w:w="1558" w:type="dxa"/>
+          </w:tcPr>
+          <w:p>
+            <w:pPr>
+              <w:jc w:val="center"/>
+            </w:pPr>
+            <w:r>
+              <w:t>0</w:t>
+            </w:r>
+          </w:p>
+        </w:tc>
+        <w:tc>
+          <w:tcPr>
+            <w:tcW w:w="1558" w:type="dxa"/>
+          </w:tcPr>
+          <w:p>
+            <w:pPr>
+              <w:jc w:val="center"/>
+            </w:pPr>
+            <w:r>
+              <w:t>0</w:t>
+            </w:r>
+          </w:p>
+        </w:tc>
+        <w:tc>
+          <w:tcPr>
+            <w:tcW w:w="1558" w:type="dxa"/>
+          </w:tcPr>
+          <w:p>
+            <w:pPr>
+              <w:jc w:val="center"/>
+            </w:pPr>
+            <w:r>
+              <w:t>1</w:t>
+            </w:r>
+          </w:p>
+        </w:tc>
+        <w:tc>
+          <w:tcPr>
+            <w:tcW w:w="1558" w:type="dxa"/>
+          </w:tcPr>
+          <w:p>
+            <w:pPr>
+              <w:jc w:val="center"/>
+            </w:pPr>
+            <w:r>
+              <w:t>0</w:t>
+            </w:r>
+          </w:p>
+        </w:tc>
+        <w:tc>
+          <w:tcPr>
+            <w:tcW w:w="1559" w:type="dxa"/>
+          </w:tcPr>
+          <w:p>
+            <w:pPr>
+              <w:jc w:val="center"/>
+            </w:pPr>
+            <w:r>
+              <w:t>1</w:t>
+            </w:r>
+          </w:p>
+        </w:tc>
+        <w:tc>
+          <w:tcPr>
+            <w:tcW w:w="1559" w:type="dxa"/>
+          </w:tcPr>
+          <w:p>
+            <w:pPr>
+              <w:jc w:val="center"/>
+            </w:pPr>
+            <w:r>
+              <w:t>0</w:t>
+            </w:r>
+          </w:p>
+        </w:tc>
+      </w:tr>
+      <w:tr>
+        <w:tc>
+          <w:tcPr>
+            <w:tcW w:w="1558" w:type="dxa"/>
+          </w:tcPr>
+          <w:p>
+            <w:pPr>
+              <w:jc w:val="center"/>
+            </w:pPr>
+            <w:r>
+              <w:t>0</w:t>
+            </w:r>
+          </w:p>
+        </w:tc>
+        <w:tc>
+          <w:tcPr>
+            <w:tcW w:w="1558" w:type="dxa"/>
+          </w:tcPr>
+          <w:p>
+            <w:pPr>
+              <w:jc w:val="center"/>
+            </w:pPr>
+            <w:r>
+              <w:t>0</w:t>
+            </w:r>
+          </w:p>
+        </w:tc>
+        <w:tc>
+          <w:tcPr>
+            <w:tcW w:w="1558" w:type="dxa"/>
+          </w:tcPr>
+          <w:p>
+            <w:pPr>
+              <w:jc w:val="center"/>
+            </w:pPr>
+            <w:r>
+              <w:t>1</w:t>
+            </w:r>
+          </w:p>
+        </w:tc>
+        <w:tc>
+          <w:tcPr>
+            <w:tcW w:w="1558" w:type="dxa"/>
+          </w:tcPr>
+          <w:p>
+            <w:pPr>
+              <w:jc w:val="center"/>
+            </w:pPr>
+            <w:r>
+              <w:t>1</w:t>
+            </w:r>
+          </w:p>
+        </w:tc>
+        <w:tc>
+          <w:tcPr>
+            <w:tcW w:w="1559" w:type="dxa"/>
+          </w:tcPr>
+          <w:p>
+            <w:pPr>
+              <w:jc w:val="center"/>
+            </w:pPr>
+            <w:r>
+              <w:t>1</w:t>
+            </w:r>
+          </w:p>
+        </w:tc>
+        <w:tc>
+          <w:tcPr>
+            <w:tcW w:w="1559" w:type="dxa"/>
+          </w:tcPr>
+          <w:p>
+            <w:pPr>
+              <w:jc w:val="center"/>
+            </w:pPr>
+            <w:r>
+              <w:t>1</w:t>
+            </w:r>
+          </w:p>
+        </w:tc>
+      </w:tr>
+      <w:tr>
+        <w:tc>
+          <w:tcPr>
+            <w:tcW w:w="1558" w:type="dxa"/>
+          </w:tcPr>
+          <w:p>
+            <w:pPr>
+              <w:jc w:val="center"/>
+            </w:pPr>
+            <w:r>
+              <w:t>0</w:t>
+            </w:r>
+          </w:p>
+        </w:tc>
+        <w:tc>
+          <w:tcPr>
+            <w:tcW w:w="1558" w:type="dxa"/>
+          </w:tcPr>
+          <w:p>
+            <w:pPr>
+              <w:jc w:val="center"/>
+            </w:pPr>
+            <w:r>
+              <w:t>1</w:t>
+            </w:r>
+          </w:p>
+        </w:tc>
+        <w:tc>
+          <w:tcPr>
+            <w:tcW w:w="1558" w:type="dxa"/>
+          </w:tcPr>
+          <w:p>
+            <w:pPr>
+              <w:jc w:val="center"/>
+            </w:pPr>
+            <w:r>
+              <w:t>0</w:t>
+            </w:r>
+          </w:p>
+        </w:tc>
+        <w:tc>
+          <w:tcPr>
+            <w:tcW w:w="1558" w:type="dxa"/>
+          </w:tcPr>
+          <w:p>
+            <w:pPr>
+              <w:jc w:val="center"/>
+            </w:pPr>
+            <w:r>
+              <w:t>0</w:t>
+            </w:r>
+          </w:p>
+        </w:tc>
+        <w:tc>
+          <w:tcPr>
+            <w:tcW w:w="1559" w:type="dxa"/>
+          </w:tcPr>
+          <w:p>
+            <w:pPr>
+              <w:jc w:val="center"/>
+            </w:pPr>
+            <w:r>
+              <w:t>0</w:t>
+            </w:r>
+          </w:p>
+        </w:tc>
+        <w:tc>
+          <w:tcPr>
+            <w:tcW w:w="1559" w:type="dxa"/>
+          </w:tcPr>
+          <w:p>
+            <w:pPr>
+              <w:jc w:val="center"/>
+            </w:pPr>
+            <w:r>
+              <w:t>0</w:t>
+            </w:r>
+          </w:p>
+        </w:tc>
+      </w:tr>
+      <w:tr>
+        <w:tc>
+          <w:tcPr>
+            <w:tcW w:w="1558" w:type="dxa"/>
+          </w:tcPr>
+          <w:p>
+            <w:pPr>
+              <w:jc w:val="center"/>
+            </w:pPr>
+            <w:r>
+              <w:t>0</w:t>
+            </w:r>
+          </w:p>
+        </w:tc>
+        <w:tc>
+          <w:tcPr>
+            <w:tcW w:w="1558" w:type="dxa"/>
+          </w:tcPr>
+          <w:p>
+            <w:pPr>
+              <w:jc w:val="center"/>
+            </w:pPr>
+            <w:r>
+              <w:t>1</w:t>
+            </w:r>
+          </w:p>
+        </w:tc>
+        <w:tc>
+          <w:tcPr>
+            <w:tcW w:w="1558" w:type="dxa"/>
+          </w:tcPr>
+          <w:p>
+            <w:pPr>
+              <w:jc w:val="center"/>
+            </w:pPr>
+            <w:r>
+              <w:t>0</w:t>
+            </w:r>
+          </w:p>
+        </w:tc>
+        <w:tc>
+          <w:tcPr>
+            <w:tcW w:w="1558" w:type="dxa"/>
+          </w:tcPr>
+          <w:p>
+            <w:pPr>
+              <w:jc w:val="center"/>
+            </w:pPr>
+            <w:r>
+              <w:t>1</w:t>
+            </w:r>
+          </w:p>
+        </w:tc>
+        <w:tc>
+          <w:tcPr>
+            <w:tcW w:w="1559" w:type="dxa"/>
+          </w:tcPr>
+          <w:p>
+            <w:pPr>
+              <w:jc w:val="center"/>
+            </w:pPr>
+            <w:r>
+              <w:t>0</w:t>
+            </w:r>
+          </w:p>
+        </w:tc>
+        <w:tc>
+          <w:tcPr>
+            <w:tcW w:w="1559" w:type="dxa"/>
+          </w:tcPr>
+          <w:p>
+            <w:pPr>
+              <w:jc w:val="center"/>
+            </w:pPr>
+            <w:r>
+              <w:t>1</w:t>
+            </w:r>
+          </w:p>
+        </w:tc>
+      </w:tr>
+      <w:tr>
+        <w:tc>
+          <w:tcPr>
+            <w:tcW w:w="1558" w:type="dxa"/>
+          </w:tcPr>
+          <w:p>
+            <w:pPr>
+              <w:jc w:val="center"/>
+            </w:pPr>
+            <w:r>
+              <w:t>0</w:t>
+            </w:r>
+          </w:p>
+        </w:tc>
+        <w:tc>
+          <w:tcPr>
+            <w:tcW w:w="1558" w:type="dxa"/>
+          </w:tcPr>
+          <w:p>
+            <w:pPr>
+              <w:jc w:val="center"/>
+            </w:pPr>
+            <w:r>
+              <w:t>1</w:t>
+            </w:r>
+          </w:p>
+        </w:tc>
+        <w:tc>
+          <w:tcPr>
+            <w:tcW w:w="1558" w:type="dxa"/>
+          </w:tcPr>
+          <w:p>
+            <w:pPr>
+              <w:jc w:val="center"/>
+            </w:pPr>
+            <w:r>
+              <w:t>1</w:t>
+            </w:r>
+          </w:p>
+        </w:tc>
+        <w:tc>
+          <w:tcPr>
+            <w:tcW w:w="1558" w:type="dxa"/>
+          </w:tcPr>
+          <w:p>
+            <w:pPr>
+              <w:jc w:val="center"/>
+            </w:pPr>
+            <w:r>
+              <w:t>0</w:t>
+            </w:r>
+          </w:p>
+        </w:tc>
+        <w:tc>
+          <w:tcPr>
+            <w:tcW w:w="1559" w:type="dxa"/>
+          </w:tcPr>
+          <w:p>
+            <w:pPr>
+              <w:jc w:val="center"/>
+            </w:pPr>
+            <w:r>
+              <w:t>1</w:t>
+            </w:r>
+          </w:p>
+        </w:tc>
+        <w:tc>
+          <w:tcPr>
+            <w:tcW w:w="1559" w:type="dxa"/>
+          </w:tcPr>
+          <w:p>
+            <w:pPr>
+              <w:jc w:val="center"/>
+            </w:pPr>
+            <w:r>
+              <w:t>0</w:t>
+            </w:r>
+          </w:p>
+        </w:tc>
+      </w:tr>
+      <w:tr>
+        <w:tc>
+          <w:tcPr>
+            <w:tcW w:w="1558" w:type="dxa"/>
+          </w:tcPr>
+          <w:p>
+            <w:pPr>
+              <w:jc w:val="center"/>
+            </w:pPr>
+            <w:r>
+              <w:t>0</w:t>
+            </w:r>
+          </w:p>
+        </w:tc>
+        <w:tc>
+          <w:tcPr>
+            <w:tcW w:w="1558" w:type="dxa"/>
+          </w:tcPr>
+          <w:p>
+            <w:pPr>
+              <w:jc w:val="center"/>
+            </w:pPr>
+            <w:r>
+              <w:t>1</w:t>
+            </w:r>
+          </w:p>
+        </w:tc>
+        <w:tc>
+          <w:tcPr>
+            <w:tcW w:w="1558" w:type="dxa"/>
+          </w:tcPr>
+          <w:p>
+            <w:pPr>
+              <w:jc w:val="center"/>
+            </w:pPr>
+            <w:r>
+              <w:t>1</w:t>
+            </w:r>
+          </w:p>
+        </w:tc>
+        <w:tc>
+          <w:tcPr>
+            <w:tcW w:w="1558" w:type="dxa"/>
+          </w:tcPr>
+          <w:p>
+            <w:pPr>
+              <w:jc w:val="center"/>
+            </w:pPr>
+            <w:r>
+              <w:t>1</w:t>
+            </w:r>
+          </w:p>
+        </w:tc>
+        <w:tc>
+          <w:tcPr>
+            <w:tcW w:w="1559" w:type="dxa"/>
+          </w:tcPr>
+          <w:p>
+            <w:pPr>
+              <w:jc w:val="center"/>
+            </w:pPr>
+            <w:r>
+              <w:t>0</w:t>
+            </w:r>
+          </w:p>
+        </w:tc>
+        <w:tc>
+          <w:tcPr>
+            <w:tcW w:w="1559" w:type="dxa"/>
+          </w:tcPr>
+          <w:p>
+            <w:pPr>
+              <w:jc w:val="center"/>
+            </w:pPr>
+            <w:r>
+              <w:t>0</w:t>
+            </w:r>
+          </w:p>
+        </w:tc>
+      </w:tr>
+      <w:tr>
+        <w:tc>
+          <w:tcPr>
+            <w:tcW w:w="1558" w:type="dxa"/>
+          </w:tcPr>
+          <w:p>
+            <w:pPr>
+              <w:jc w:val="center"/>
+            </w:pPr>
+            <w:r>
+              <w:t>1</w:t>
+            </w:r>
+          </w:p>
+        </w:tc>
+        <w:tc>
+          <w:tcPr>
+            <w:tcW w:w="1558" w:type="dxa"/>
+          </w:tcPr>
+          <w:p>
+            <w:pPr>
+              <w:jc w:val="center"/>
+            </w:pPr>
+            <w:r>
+              <w:t>0</w:t>
+            </w:r>
+          </w:p>
+        </w:tc>
+        <w:tc>
+          <w:tcPr>
+            <w:tcW w:w="1558" w:type="dxa"/>
+          </w:tcPr>
+          <w:p>
+            <w:pPr>
+              <w:jc w:val="center"/>
+            </w:pPr>
+            <w:r>
+              <w:t>0</w:t>
+            </w:r>
+          </w:p>
+        </w:tc>
+        <w:tc>
+          <w:tcPr>
+            <w:tcW w:w="1558" w:type="dxa"/>
+          </w:tcPr>
+          <w:p>
+            <w:pPr>
+              <w:jc w:val="center"/>
+            </w:pPr>
+            <w:r>
+              <w:t>0</w:t>
+            </w:r>
+          </w:p>
+        </w:tc>
+        <w:tc>
+          <w:tcPr>
+            <w:tcW w:w="1559" w:type="dxa"/>
+          </w:tcPr>
+          <w:p>
+            <w:pPr>
+              <w:jc w:val="center"/>
+            </w:pPr>
+            <w:r>
+              <w:t>0</w:t>
+            </w:r>
+          </w:p>
+        </w:tc>
+        <w:tc>
+          <w:tcPr>
+            <w:tcW w:w="1559" w:type="dxa"/>
+          </w:tcPr>
+          <w:p>
+            <w:pPr>
+              <w:jc w:val="center"/>
+            </w:pPr>
+            <w:r>
+              <w:t>0</w:t>
+            </w:r>
+          </w:p>
+        </w:tc>
+      </w:tr>
+      <w:tr>
+        <w:tc>
+          <w:tcPr>
+            <w:tcW w:w="1558" w:type="dxa"/>
+          </w:tcPr>
+          <w:p>
+            <w:pPr>
+              <w:jc w:val="center"/>
+            </w:pPr>
+            <w:r>
+              <w:t>1</w:t>
+            </w:r>
+          </w:p>
+        </w:tc>
+        <w:tc>
+          <w:tcPr>
+            <w:tcW w:w="1558" w:type="dxa"/>
+          </w:tcPr>
+          <w:p>
+            <w:pPr>
+              <w:jc w:val="center"/>
+            </w:pPr>
+            <w:r>
+              <w:t>0</w:t>
+            </w:r>
+          </w:p>
+        </w:tc>
+        <w:tc>
+          <w:tcPr>
+            <w:tcW w:w="1558" w:type="dxa"/>
+          </w:tcPr>
+          <w:p>
+            <w:pPr>
+              <w:jc w:val="center"/>
+            </w:pPr>
+            <w:r>
+              <w:t>0</w:t>
+            </w:r>
+          </w:p>
+        </w:tc>
+        <w:tc>
+          <w:tcPr>
+            <w:tcW w:w="1558" w:type="dxa"/>
+          </w:tcPr>
+          <w:p>
+            <w:pPr>
+              <w:jc w:val="center"/>
+            </w:pPr>
+            <w:r>
+              <w:t>1</w:t>
+            </w:r>
+          </w:p>
+        </w:tc>
+        <w:tc>
+          <w:tcPr>
+            <w:tcW w:w="1559" w:type="dxa"/>
+          </w:tcPr>
+          <w:p>
+            <w:pPr>
+              <w:jc w:val="center"/>
+            </w:pPr>
+            <w:r>
+              <w:t>0</w:t>
+            </w:r>
+          </w:p>
+        </w:tc>
+        <w:tc>
+          <w:tcPr>
+            <w:tcW w:w="1559" w:type="dxa"/>
+          </w:tcPr>
+          <w:p>
+            <w:pPr>
+              <w:jc w:val="center"/>
+            </w:pPr>
+            <w:r>
+              <w:t>1</w:t>
+            </w:r>
+          </w:p>
+        </w:tc>
+      </w:tr>
+      <w:tr>
+        <w:tc>
+          <w:tcPr>
+            <w:tcW w:w="1558" w:type="dxa"/>
+          </w:tcPr>
+          <w:p>
+            <w:pPr>
+              <w:jc w:val="center"/>
+            </w:pPr>
+            <w:r>
+              <w:t>1</w:t>
+            </w:r>
+          </w:p>
+        </w:tc>
+        <w:tc>
+          <w:tcPr>
+            <w:tcW w:w="1558" w:type="dxa"/>
+          </w:tcPr>
+          <w:p>
+            <w:pPr>
+              <w:jc w:val="center"/>
+            </w:pPr>
+            <w:r>
+              <w:t>0</w:t>
+            </w:r>
+          </w:p>
+        </w:tc>
+        <w:tc>
+          <w:tcPr>
+            <w:tcW w:w="1558" w:type="dxa"/>
+          </w:tcPr>
+          <w:p>
+            <w:pPr>
+              <w:jc w:val="center"/>
+            </w:pPr>
+            <w:r>
+              <w:t>1</w:t>
+            </w:r>
+          </w:p>
+        </w:tc>
+        <w:tc>
+          <w:tcPr>
+            <w:tcW w:w="1558" w:type="dxa"/>
+          </w:tcPr>
+          <w:p>
+            <w:pPr>
+              <w:jc w:val="center"/>
+            </w:pPr>
+            <w:r>
+              <w:t>0</w:t>
+            </w:r>
+          </w:p>
+        </w:tc>
+        <w:tc>
+          <w:tcPr>
+            <w:tcW w:w="1559" w:type="dxa"/>
+          </w:tcPr>
+          <w:p>
+            <w:pPr>
+              <w:jc w:val="center"/>
+            </w:pPr>
+            <w:r>
+              <w:t>0</w:t>
+            </w:r>
+          </w:p>
+        </w:tc>
+        <w:tc>
+          <w:tcPr>
+            <w:tcW w:w="1559" w:type="dxa"/>
+          </w:tcPr>
+          <w:p>
+            <w:pPr>
+              <w:jc w:val="center"/>
+            </w:pPr>
+            <w:r>
+              <w:t>0</w:t>
+            </w:r>
+          </w:p>
+        </w:tc>
+      </w:tr>
+      <w:tr>
+        <w:tc>
+          <w:tcPr>
+            <w:tcW w:w="1558" w:type="dxa"/>
+          </w:tcPr>
+          <w:p>
+            <w:pPr>
+              <w:jc w:val="center"/>
+            </w:pPr>
+            <w:r>
+              <w:t>1</w:t>
+            </w:r>
+          </w:p>
+        </w:tc>
+        <w:tc>
+          <w:tcPr>
+            <w:tcW w:w="1558" w:type="dxa"/>
+          </w:tcPr>
+          <w:p>
+            <w:pPr>
+              <w:jc w:val="center"/>
+            </w:pPr>
+            <w:r>
+              <w:t>0</w:t>
+            </w:r>
+          </w:p>
+        </w:tc>
+        <w:tc>
+          <w:tcPr>
+            <w:tcW w:w="1558" w:type="dxa"/>
+          </w:tcPr>
+          <w:p>
+            <w:pPr>
+              <w:jc w:val="center"/>
+            </w:pPr>
+            <w:r>
+              <w:t>1</w:t>
+            </w:r>
+          </w:p>
+        </w:tc>
+        <w:tc>
+          <w:tcPr>
+            <w:tcW w:w="1558" w:type="dxa"/>
+          </w:tcPr>
+          <w:p>
+            <w:pPr>
+              <w:jc w:val="center"/>
+            </w:pPr>
+            <w:r>
+              <w:t>1</w:t>
+            </w:r>
+          </w:p>
+        </w:tc>
+        <w:tc>
+          <w:tcPr>
+            <w:tcW w:w="1559" w:type="dxa"/>
+          </w:tcPr>
+          <w:p>
+            <w:pPr>
+              <w:jc w:val="center"/>
+            </w:pPr>
+            <w:r>
+              <w:t>1</w:t>
+            </w:r>
+          </w:p>
+        </w:tc>
+        <w:tc>
+          <w:tcPr>
+            <w:tcW w:w="1559" w:type="dxa"/>
+          </w:tcPr>
+          <w:p>
+            <w:pPr>
+              <w:jc w:val="center"/>
+            </w:pPr>
+            <w:r>
+              <w:t>1</w:t>
+            </w:r>
+          </w:p>
+        </w:tc>
+      </w:tr>
+    </w:tbl>
+    <w:p>
+      <w:pPr>
+        <w:jc w:val="left"/>
+      </w:pPr>
+    </w:p>
+    <w:p>
+      <w:pPr>
+        <w:jc w:val="left"/>
+      </w:pPr>
+    </w:p>
+    <w:p>
+      <w:pPr>
+        <w:jc w:val="left"/>
+      </w:pPr>
+    </w:p>
+    <w:p>
+      <w:pPr>
+        <w:jc w:val="left"/>
+      </w:pPr>
+    </w:p>
+    <w:p>
+      <w:pPr>
+        <w:jc w:val="left"/>
+      </w:pPr>
+    </w:p>
+    <w:p>
+      <w:pPr>
+        <w:jc w:val="left"/>
+      </w:pPr>
+      <w:r>
+        <w:lastRenderedPageBreak/>
+        <w:t>K-maps:</w:t>
+      </w:r>
+    </w:p>
+    <w:p>
+      <w:pPr>
+        <w:jc w:val="left"/>
+      </w:pPr>
+      <w:r>
+        <w:t>MOD[1]:</w:t>
+      </w:r>
+      <w:r>
+        <w:tab/>
+      </w:r>
+      <w:r>
+        <w:tab/>
+      </w:r>
+      <w:r>
+        <w:tab/>
+      </w:r>
+      <w:r>
+        <w:tab/>
+      </w:r>
+      <w:r>
+        <w:tab/>
+      </w:r>
+      <w:proofErr w:type="gramStart"/>
+      <w:r>
+        <w:t>MOD[</w:t>
+      </w:r>
+      <w:proofErr w:type="gramEnd"/>
+      <w:r>
+        <w:t>0]:</w:t>
+      </w:r>
+    </w:p>
+    <w:tbl>
+      <w:tblPr>
+        <w:tblStyle w:val="TableGrid"/>
+        <w:tblpPr w:leftFromText="180" w:rightFromText="180" w:vertAnchor="text" w:tblpY="1"/>
+        <w:tblOverlap w:val="never"/>
+        <w:tblW w:w="0" w:type="auto"/>
+        <w:tblLook w:val="04A0" w:firstRow="1" w:lastRow="0" w:firstColumn="1" w:lastColumn="0" w:noHBand="0" w:noVBand="1"/>
+      </w:tblPr>
+      <w:tblGrid>
+        <w:gridCol w:w="1087"/>
+        <w:gridCol w:w="743"/>
+        <w:gridCol w:w="743"/>
+        <w:gridCol w:w="743"/>
+        <w:gridCol w:w="743"/>
+      </w:tblGrid>
+      <w:tr>
+        <w:trPr>
+          <w:trHeight w:val="410"/>
+        </w:trPr>
+        <w:tc>
+          <w:tcPr>
+            <w:tcW w:w="743" w:type="dxa"/>
+          </w:tcPr>
+          <w:p>
+            <w:pPr>
+              <w:jc w:val="center"/>
+            </w:pPr>
+            <w:r>
+              <w:t>FE\MODE</w:t>
+            </w:r>
+          </w:p>
+        </w:tc>
+        <w:tc>
+          <w:tcPr>
+            <w:tcW w:w="743" w:type="dxa"/>
+          </w:tcPr>
+          <w:p>
+            <w:pPr>
+              <w:jc w:val="center"/>
+            </w:pPr>
+            <w:r>
+              <w:t>00</w:t>
+            </w:r>
+          </w:p>
+        </w:tc>
+        <w:tc>
+          <w:tcPr>
+            <w:tcW w:w="743" w:type="dxa"/>
+          </w:tcPr>
+          <w:p>
+            <w:pPr>
+              <w:jc w:val="center"/>
+            </w:pPr>
+            <w:r>
+              <w:t>01</w:t>
+            </w:r>
+          </w:p>
+        </w:tc>
+        <w:tc>
+          <w:tcPr>
+            <w:tcW w:w="743" w:type="dxa"/>
+          </w:tcPr>
+          <w:p>
+            <w:pPr>
+              <w:jc w:val="center"/>
+            </w:pPr>
+            <w:r>
+              <w:t>11</w:t>
+            </w:r>
+          </w:p>
+        </w:tc>
+        <w:tc>
+          <w:tcPr>
+            <w:tcW w:w="743" w:type="dxa"/>
+          </w:tcPr>
+          <w:p>
+            <w:pPr>
+              <w:jc w:val="center"/>
+            </w:pPr>
+            <w:r>
+              <w:t>10</w:t>
+            </w:r>
+          </w:p>
+        </w:tc>
+      </w:tr>
+      <w:tr>
+        <w:trPr>
+          <w:trHeight w:val="410"/>
+        </w:trPr>
+        <w:tc>
+          <w:tcPr>
+            <w:tcW w:w="743" w:type="dxa"/>
+          </w:tcPr>
+          <w:p>
+            <w:pPr>
+              <w:jc w:val="center"/>
+            </w:pPr>
+            <w:r>
+              <w:t xml:space="preserve"> 00</w:t>
+            </w:r>
+          </w:p>
+        </w:tc>
+        <w:tc>
+          <w:tcPr>
+            <w:tcW w:w="743" w:type="dxa"/>
+          </w:tcPr>
+          <w:p>
+            <w:pPr>
+              <w:jc w:val="center"/>
+            </w:pPr>
+            <w:r>
+              <w:t>0</w:t>
+            </w:r>
+          </w:p>
+        </w:tc>
+        <w:tc>
+          <w:tcPr>
+            <w:tcW w:w="743" w:type="dxa"/>
+          </w:tcPr>
+          <w:p>
+            <w:pPr>
+              <w:jc w:val="center"/>
+            </w:pPr>
+            <w:r>
+              <w:t>0</w:t>
+            </w:r>
+          </w:p>
+        </w:tc>
+        <w:tc>
+          <w:tcPr>
+            <w:tcW w:w="743" w:type="dxa"/>
+          </w:tcPr>
+          <w:p>
+            <w:pPr>
+              <w:jc w:val="center"/>
+            </w:pPr>
+            <w:r>
+              <w:t>1</w:t>
+            </w:r>
+          </w:p>
+        </w:tc>
+        <w:tc>
+          <w:tcPr>
+            <w:tcW w:w="743" w:type="dxa"/>
+          </w:tcPr>
+          <w:p>
+            <w:pPr>
+              <w:jc w:val="center"/>
+            </w:pPr>
+            <w:r>
+              <w:t>1</w:t>
+            </w:r>
+          </w:p>
+        </w:tc>
+      </w:tr>
+      <w:tr>
+        <w:trPr>
+          <w:trHeight w:val="427"/>
+        </w:trPr>
+        <w:tc>
+          <w:tcPr>
+            <w:tcW w:w="743" w:type="dxa"/>
+          </w:tcPr>
+          <w:p>
+            <w:pPr>
+              <w:jc w:val="center"/>
+            </w:pPr>
+            <w:r>
+              <w:t>01</w:t>
+            </w:r>
+          </w:p>
+        </w:tc>
+        <w:tc>
+          <w:tcPr>
+            <w:tcW w:w="743" w:type="dxa"/>
+          </w:tcPr>
+          <w:p>
+            <w:pPr>
+              <w:jc w:val="center"/>
+            </w:pPr>
+            <w:r>
+              <w:t>1</w:t>
+            </w:r>
+          </w:p>
+        </w:tc>
+        <w:tc>
+          <w:tcPr>
+            <w:tcW w:w="743" w:type="dxa"/>
+          </w:tcPr>
+          <w:p>
+            <w:pPr>
+              <w:jc w:val="center"/>
+            </w:pPr>
+            <w:r>
+              <w:t>0</w:t>
+            </w:r>
+          </w:p>
+        </w:tc>
+        <w:tc>
+          <w:tcPr>
+            <w:tcW w:w="743" w:type="dxa"/>
+          </w:tcPr>
+          <w:p>
+            <w:pPr>
+              <w:jc w:val="center"/>
+            </w:pPr>
+            <w:r>
+              <w:t>0</w:t>
+            </w:r>
+          </w:p>
+        </w:tc>
+        <w:tc>
+          <w:tcPr>
+            <w:tcW w:w="743" w:type="dxa"/>
+          </w:tcPr>
+          <w:p>
+            <w:pPr>
+              <w:jc w:val="center"/>
+            </w:pPr>
+            <w:r>
+              <w:t>1</w:t>
+            </w:r>
+          </w:p>
+        </w:tc>
+      </w:tr>
+      <w:tr>
+        <w:trPr>
+          <w:trHeight w:val="410"/>
+        </w:trPr>
+        <w:tc>
+          <w:tcPr>
+            <w:tcW w:w="743" w:type="dxa"/>
+          </w:tcPr>
+          <w:p>
+            <w:pPr>
+              <w:jc w:val="center"/>
+            </w:pPr>
+            <w:r>
+              <w:t>11</w:t>
+            </w:r>
+          </w:p>
+        </w:tc>
+        <w:tc>
+          <w:tcPr>
+            <w:tcW w:w="743" w:type="dxa"/>
+          </w:tcPr>
+          <w:p>
+            <w:pPr>
+              <w:jc w:val="center"/>
+            </w:pPr>
+            <w:r>
+              <w:t>0</w:t>
+            </w:r>
+          </w:p>
+        </w:tc>
+        <w:tc>
+          <w:tcPr>
+            <w:tcW w:w="743" w:type="dxa"/>
+          </w:tcPr>
+          <w:p>
+            <w:pPr>
+              <w:jc w:val="center"/>
+            </w:pPr>
+            <w:r>
+              <w:t>0</w:t>
+            </w:r>
+          </w:p>
+        </w:tc>
+        <w:tc>
+          <w:tcPr>
+            <w:tcW w:w="743" w:type="dxa"/>
+          </w:tcPr>
+          <w:p>
+            <w:pPr>
+              <w:jc w:val="center"/>
+            </w:pPr>
+            <w:r>
+              <w:t>0</w:t>
+            </w:r>
+          </w:p>
+        </w:tc>
+        <w:tc>
+          <w:tcPr>
+            <w:tcW w:w="743" w:type="dxa"/>
+          </w:tcPr>
+          <w:p>
+            <w:pPr>
+              <w:jc w:val="center"/>
+            </w:pPr>
+            <w:r>
+              <w:t>0</w:t>
+            </w:r>
+          </w:p>
+        </w:tc>
+      </w:tr>
+      <w:tr>
+        <w:trPr>
+          <w:trHeight w:val="410"/>
+        </w:trPr>
+        <w:tc>
+          <w:tcPr>
+            <w:tcW w:w="743" w:type="dxa"/>
+          </w:tcPr>
+          <w:p>
+            <w:pPr>
+              <w:jc w:val="center"/>
+            </w:pPr>
+            <w:r>
+              <w:t>10</w:t>
+            </w:r>
+          </w:p>
+        </w:tc>
+        <w:tc>
+          <w:tcPr>
+            <w:tcW w:w="743" w:type="dxa"/>
+          </w:tcPr>
+          <w:p>
+            <w:pPr>
+              <w:jc w:val="center"/>
+            </w:pPr>
+            <w:r>
+              <w:t>0</w:t>
+            </w:r>
+          </w:p>
+        </w:tc>
+        <w:tc>
+          <w:tcPr>
+            <w:tcW w:w="743" w:type="dxa"/>
+          </w:tcPr>
+          <w:p>
+            <w:pPr>
+              <w:jc w:val="center"/>
+            </w:pPr>
+            <w:r>
+              <w:t>0</w:t>
+            </w:r>
+          </w:p>
+        </w:tc>
+        <w:tc>
+          <w:tcPr>
+            <w:tcW w:w="743" w:type="dxa"/>
+          </w:tcPr>
+          <w:p>
+            <w:pPr>
+              <w:jc w:val="center"/>
+            </w:pPr>
+            <w:r>
+              <w:t>1</w:t>
+            </w:r>
+          </w:p>
+        </w:tc>
+        <w:tc>
+          <w:tcPr>
+            <w:tcW w:w="743" w:type="dxa"/>
+          </w:tcPr>
+          <w:p>
+            <w:pPr>
+              <w:jc w:val="center"/>
+            </w:pPr>
+            <w:r>
+              <w:t>0</w:t>
+            </w:r>
+          </w:p>
+        </w:tc>
+      </w:tr>
+    </w:tbl>
+    <w:tbl>
+      <w:tblPr>
+        <w:tblStyle w:val="TableGrid"/>
+        <w:tblpPr w:leftFromText="180" w:rightFromText="180" w:vertAnchor="text" w:horzAnchor="page" w:tblpX="6117" w:tblpY="12"/>
+        <w:tblW w:w="0" w:type="auto"/>
+        <w:tblLook w:val="04A0" w:firstRow="1" w:lastRow="0" w:firstColumn="1" w:lastColumn="0" w:noHBand="0" w:noVBand="1"/>
+      </w:tblPr>
+      <w:tblGrid>
+        <w:gridCol w:w="1087"/>
+        <w:gridCol w:w="743"/>
+        <w:gridCol w:w="743"/>
+        <w:gridCol w:w="743"/>
+        <w:gridCol w:w="743"/>
+      </w:tblGrid>
+      <w:tr>
+        <w:trPr>
+          <w:trHeight w:val="410"/>
+        </w:trPr>
+        <w:tc>
+          <w:tcPr>
+            <w:tcW w:w="1087" w:type="dxa"/>
+          </w:tcPr>
+          <w:p>
+            <w:pPr>
+              <w:jc w:val="center"/>
+            </w:pPr>
+            <w:r>
+              <w:t>FE\MODE</w:t>
+            </w:r>
+          </w:p>
+        </w:tc>
+        <w:tc>
+          <w:tcPr>
+            <w:tcW w:w="743" w:type="dxa"/>
+          </w:tcPr>
+          <w:p>
+            <w:pPr>
+              <w:jc w:val="center"/>
+            </w:pPr>
+            <w:r>
+              <w:t>00</w:t>
+            </w:r>
+          </w:p>
+        </w:tc>
+        <w:tc>
+          <w:tcPr>
+            <w:tcW w:w="743" w:type="dxa"/>
+          </w:tcPr>
+          <w:p>
+            <w:pPr>
+              <w:jc w:val="center"/>
+            </w:pPr>
+            <w:r>
+              <w:t>01</w:t>
+            </w:r>
+          </w:p>
+        </w:tc>
+        <w:tc>
+          <w:tcPr>
+            <w:tcW w:w="743" w:type="dxa"/>
+          </w:tcPr>
+          <w:p>
+            <w:pPr>
+              <w:jc w:val="center"/>
+            </w:pPr>
+            <w:r>
+              <w:t>11</w:t>
+            </w:r>
+          </w:p>
+        </w:tc>
+        <w:tc>
+          <w:tcPr>
+            <w:tcW w:w="743" w:type="dxa"/>
+          </w:tcPr>
+          <w:p>
+            <w:pPr>
+              <w:jc w:val="center"/>
+            </w:pPr>
+            <w:r>
+              <w:t>10</w:t>
+            </w:r>
+          </w:p>
+        </w:tc>
+      </w:tr>
+      <w:tr>
+        <w:trPr>
+          <w:trHeight w:val="410"/>
+        </w:trPr>
+        <w:tc>
+          <w:tcPr>
+            <w:tcW w:w="1087" w:type="dxa"/>
+          </w:tcPr>
+          <w:p>
+            <w:pPr>
+              <w:jc w:val="center"/>
+            </w:pPr>
+            <w:r>
+              <w:t>00</w:t>
+            </w:r>
+          </w:p>
+        </w:tc>
+        <w:tc>
+          <w:tcPr>
+            <w:tcW w:w="743" w:type="dxa"/>
+          </w:tcPr>
+          <w:p>
+            <w:pPr>
+              <w:jc w:val="center"/>
+            </w:pPr>
+            <w:r>
+              <w:t>0</w:t>
+            </w:r>
+          </w:p>
+        </w:tc>
+        <w:tc>
+          <w:tcPr>
+            <w:tcW w:w="743" w:type="dxa"/>
+          </w:tcPr>
+          <w:p>
+            <w:pPr>
+              <w:jc w:val="center"/>
+            </w:pPr>
+            <w:r>
+              <w:t>1</w:t>
+            </w:r>
+          </w:p>
+        </w:tc>
+        <w:tc>
+          <w:tcPr>
+            <w:tcW w:w="743" w:type="dxa"/>
+          </w:tcPr>
+          <w:p>
+            <w:pPr>
+              <w:jc w:val="center"/>
+            </w:pPr>
+            <w:r>
+              <w:t>1</w:t>
+            </w:r>
+          </w:p>
+        </w:tc>
+        <w:tc>
+          <w:tcPr>
+            <w:tcW w:w="743" w:type="dxa"/>
+          </w:tcPr>
+          <w:p>
+            <w:pPr>
+              <w:jc w:val="center"/>
+            </w:pPr>
+            <w:r>
+              <w:t>0</w:t>
+            </w:r>
+          </w:p>
+        </w:tc>
+      </w:tr>
+      <w:tr>
+        <w:trPr>
+          <w:trHeight w:val="427"/>
+        </w:trPr>
+        <w:tc>
+          <w:tcPr>
+            <w:tcW w:w="1087" w:type="dxa"/>
+          </w:tcPr>
+          <w:p>
+            <w:pPr>
+              <w:jc w:val="center"/>
+            </w:pPr>
+            <w:r>
+              <w:t>01</w:t>
+            </w:r>
+          </w:p>
+        </w:tc>
+        <w:tc>
+          <w:tcPr>
+            <w:tcW w:w="743" w:type="dxa"/>
+          </w:tcPr>
+          <w:p>
+            <w:pPr>
+              <w:jc w:val="center"/>
+            </w:pPr>
+            <w:r>
+              <w:t>0</w:t>
+            </w:r>
+          </w:p>
+        </w:tc>
+        <w:tc>
+          <w:tcPr>
+            <w:tcW w:w="743" w:type="dxa"/>
+          </w:tcPr>
+          <w:p>
+            <w:pPr>
+              <w:jc w:val="center"/>
+            </w:pPr>
+            <w:r>
+              <w:t>1</w:t>
+            </w:r>
+          </w:p>
+        </w:tc>
+        <w:tc>
+          <w:tcPr>
+            <w:tcW w:w="743" w:type="dxa"/>
+          </w:tcPr>
+          <w:p>
+            <w:pPr>
+              <w:jc w:val="center"/>
+            </w:pPr>
+            <w:r>
+              <w:t>0</w:t>
+            </w:r>
+          </w:p>
+        </w:tc>
+        <w:tc>
+          <w:tcPr>
+            <w:tcW w:w="743" w:type="dxa"/>
+          </w:tcPr>
+          <w:p>
+            <w:pPr>
+              <w:jc w:val="center"/>
+            </w:pPr>
+            <w:r>
+              <w:t>0</w:t>
+            </w:r>
+          </w:p>
+        </w:tc>
+      </w:tr>
+      <w:tr>
+        <w:trPr>
+          <w:trHeight w:val="410"/>
+        </w:trPr>
+        <w:tc>
+          <w:tcPr>
+            <w:tcW w:w="1087" w:type="dxa"/>
+          </w:tcPr>
+          <w:p>
+            <w:pPr>
+              <w:jc w:val="center"/>
+            </w:pPr>
+            <w:r>
+              <w:t>11</w:t>
+            </w:r>
+          </w:p>
+        </w:tc>
+        <w:tc>
+          <w:tcPr>
+            <w:tcW w:w="743" w:type="dxa"/>
+          </w:tcPr>
+          <w:p>
+            <w:pPr>
+              <w:jc w:val="center"/>
+            </w:pPr>
+            <w:r>
+              <w:t>0</w:t>
+            </w:r>
+          </w:p>
+        </w:tc>
+        <w:tc>
+          <w:tcPr>
+            <w:tcW w:w="743" w:type="dxa"/>
+          </w:tcPr>
+          <w:p>
+            <w:pPr>
+              <w:jc w:val="center"/>
+            </w:pPr>
+            <w:r>
+              <w:t>0</w:t>
+            </w:r>
+          </w:p>
+        </w:tc>
+        <w:tc>
+          <w:tcPr>
+            <w:tcW w:w="743" w:type="dxa"/>
+          </w:tcPr>
+          <w:p>
+            <w:pPr>
+              <w:jc w:val="center"/>
+            </w:pPr>
+            <w:r>
+              <w:t>0</w:t>
+            </w:r>
+          </w:p>
+        </w:tc>
+        <w:tc>
+          <w:tcPr>
+            <w:tcW w:w="743" w:type="dxa"/>
+          </w:tcPr>
+          <w:p>
+            <w:pPr>
+              <w:jc w:val="center"/>
+            </w:pPr>
+            <w:r>
+              <w:t>0</w:t>
+            </w:r>
+          </w:p>
+        </w:tc>
+      </w:tr>
+      <w:tr>
+        <w:trPr>
+          <w:trHeight w:val="410"/>
+        </w:trPr>
+        <w:tc>
+          <w:tcPr>
+            <w:tcW w:w="1087" w:type="dxa"/>
+          </w:tcPr>
+          <w:p>
+            <w:pPr>
+              <w:jc w:val="center"/>
+            </w:pPr>
+            <w:r>
+              <w:t>10</w:t>
+            </w:r>
+          </w:p>
+        </w:tc>
+        <w:tc>
+          <w:tcPr>
+            <w:tcW w:w="743" w:type="dxa"/>
+          </w:tcPr>
+          <w:p>
+            <w:pPr>
+              <w:jc w:val="center"/>
+            </w:pPr>
+            <w:r>
+              <w:t>0</w:t>
+            </w:r>
+          </w:p>
+        </w:tc>
+        <w:tc>
+          <w:tcPr>
+            <w:tcW w:w="743" w:type="dxa"/>
+          </w:tcPr>
+          <w:p>
+            <w:pPr>
+              <w:jc w:val="center"/>
+            </w:pPr>
+            <w:r>
+              <w:t>1</w:t>
+            </w:r>
+          </w:p>
+        </w:tc>
+        <w:tc>
+          <w:tcPr>
+            <w:tcW w:w="743" w:type="dxa"/>
+          </w:tcPr>
+          <w:p>
+            <w:pPr>
+              <w:jc w:val="center"/>
+            </w:pPr>
+            <w:r>
+              <w:t>1</w:t>
+            </w:r>
+          </w:p>
+        </w:tc>
+        <w:tc>
+          <w:tcPr>
+            <w:tcW w:w="743" w:type="dxa"/>
+          </w:tcPr>
+          <w:p>
+            <w:pPr>
+              <w:jc w:val="center"/>
+            </w:pPr>
+            <w:r>
+              <w:t>0</w:t>
+            </w:r>
+          </w:p>
+        </w:tc>
+      </w:tr>
+    </w:tbl>
+    <w:p>
+      <w:pPr>
+        <w:jc w:val="left"/>
+      </w:pPr>
+    </w:p>
+    <w:p/>
+    <w:p/>
+    <w:p>
+      <w:pPr>
+        <w:jc w:val="left"/>
+      </w:pPr>
+    </w:p>
+    <w:p>
+      <w:pPr>
+        <w:tabs>
+          <w:tab w:val="center" w:pos="2555"/>
+        </w:tabs>
+        <w:jc w:val="left"/>
+      </w:pPr>
+      <w:r>
+        <w:tab/>
+      </w:r>
+    </w:p>
+    <w:p>
+      <w:pPr>
+        <w:tabs>
+          <w:tab w:val="center" w:pos="2555"/>
+        </w:tabs>
+        <w:jc w:val="left"/>
+      </w:pPr>
+      <w:r>
+        <w:t>From the K-maps, MOD has the following Boolean expression:</w:t>
+      </w:r>
+    </w:p>
+    <w:p>
+      <w:pPr>
+        <w:tabs>
+          <w:tab w:val="center" w:pos="2555"/>
+        </w:tabs>
+        <w:jc w:val="left"/>
+      </w:pPr>
+      <w:proofErr w:type="gramStart"/>
+      <w:r>
+        <w:t>MOD[</w:t>
+      </w:r>
+      <w:proofErr w:type="gramEnd"/>
+      <w:r>
+        <w:t>1] = MODE[1]*MODE[0]*</w:t>
+      </w:r>
+      <w:proofErr w:type="spellStart"/>
+      <w:r>
+        <w:t>notEMPTY</w:t>
+      </w:r>
+      <w:proofErr w:type="spellEnd"/>
+      <w:r>
+        <w:t xml:space="preserve"> + </w:t>
+      </w:r>
+      <w:proofErr w:type="spellStart"/>
+      <w:r>
+        <w:t>not</w:t>
+      </w:r>
+      <w:r>
+        <w:t>MODE</w:t>
+      </w:r>
+      <w:proofErr w:type="spellEnd"/>
+      <w:r>
+        <w:t>[1]*</w:t>
+      </w:r>
+      <w:proofErr w:type="spellStart"/>
+      <w:r>
+        <w:t>not</w:t>
+      </w:r>
+      <w:r>
+        <w:t>MODE</w:t>
+      </w:r>
+      <w:proofErr w:type="spellEnd"/>
+      <w:r>
+        <w:t>[0]*</w:t>
+      </w:r>
+      <w:proofErr w:type="spellStart"/>
+      <w:r>
+        <w:t>not</w:t>
+      </w:r>
+      <w:r>
+        <w:t>F</w:t>
+      </w:r>
+      <w:r>
+        <w:t>ULL</w:t>
+      </w:r>
+      <w:proofErr w:type="spellEnd"/>
+    </w:p>
+    <w:p>
+      <w:pPr>
+        <w:tabs>
+          <w:tab w:val="center" w:pos="2555"/>
+        </w:tabs>
+        <w:jc w:val="left"/>
+      </w:pPr>
+      <w:proofErr w:type="gramStart"/>
+      <w:r>
+        <w:t>MOD[</w:t>
+      </w:r>
+      <w:proofErr w:type="gramEnd"/>
+      <w:r>
+        <w:t>0] = MODE[0]*</w:t>
+      </w:r>
+      <w:proofErr w:type="spellStart"/>
+      <w:r>
+        <w:t>notEMPTY</w:t>
+      </w:r>
+      <w:proofErr w:type="spellEnd"/>
+      <w:r>
+        <w:t xml:space="preserve"> + </w:t>
+      </w:r>
+      <w:proofErr w:type="spellStart"/>
+      <w:r>
+        <w:t>notMODE</w:t>
+      </w:r>
+      <w:proofErr w:type="spellEnd"/>
+      <w:r>
+        <w:t>[1]*MODE[0]*</w:t>
+      </w:r>
+      <w:proofErr w:type="spellStart"/>
+      <w:r>
+        <w:t>notFULL</w:t>
+      </w:r>
+      <w:proofErr w:type="spellEnd"/>
+      <w:r>
+        <w:br w:type="textWrapping" w:clear="all"/>
+      </w:r>
+    </w:p>
+    <w:p>
+      <w:pPr>
+        <w:pStyle w:val="Heading3"/>
+      </w:pPr>
+      <w:bookmarkStart w:id="10" w:name="_Toc498111870"/>
+      <w:r>
+        <w:t>Up Down Counter</w:t>
+      </w:r>
+      <w:bookmarkEnd w:id="10"/>
+    </w:p>
+    <w:p>
+      <w:pPr>
+        <w:keepNext/>
+        <w:jc w:val="center"/>
+      </w:pPr>
+      <w:r>
+        <w:rPr>
+          <w:noProof/>
+        </w:rPr>
+        <w:drawing>
+          <wp:inline distT="0" distB="0" distL="0" distR="0" wp14:anchorId="68904405" wp14:editId="7408379C">
+            <wp:extent cx="5191125" cy="3124200"/>
+            <wp:effectExtent l="0" t="0" r="9525" b="0"/>
+            <wp:docPr id="6" name="Picture 6" descr="C:\Users\Matthew\AppData\Local\Microsoft\Windows\INetCache\Content.Word\Updown counter.png"/>
+            <wp:cNvGraphicFramePr>
+              <a:graphicFrameLocks xmlns:a="http://schemas.openxmlformats.org/drawingml/2006/main" noChangeAspect="1"/>
+            </wp:cNvGraphicFramePr>
+            <a:graphic xmlns:a="http://schemas.openxmlformats.org/drawingml/2006/main">
+              <a:graphicData uri="http://schemas.openxmlformats.org/drawingml/2006/picture">
+                <pic:pic xmlns:pic="http://schemas.openxmlformats.org/drawingml/2006/picture">
+                  <pic:nvPicPr>
+                    <pic:cNvPr id="0" name="Picture 6" descr="C:\Users\Matthew\AppData\Local\Microsoft\Windows\INetCache\Content.Word\Updown counter.png"/>
+                    <pic:cNvPicPr>
+                      <a:picLocks noChangeAspect="1" noChangeArrowheads="1"/>
+                    </pic:cNvPicPr>
+                  </pic:nvPicPr>
+                  <pic:blipFill>
+                    <a:blip r:embed="rId12">
+                      <a:extLst>
+                        <a:ext uri="{28A0092B-C50C-407E-A947-70E740481C1C}">
+                          <a14:useLocalDpi xmlns:a14="http://schemas.microsoft.com/office/drawing/2010/main" val="0"/>
+                        </a:ext>
+                      </a:extLst>
+                    </a:blip>
+                    <a:srcRect/>
+                    <a:stretch>
+                      <a:fillRect/>
+                    </a:stretch>
+                  </pic:blipFill>
+                  <pic:spPr bwMode="auto">
+                    <a:xfrm>
+                      <a:off x="0" y="0"/>
+                      <a:ext cx="5191125" cy="3124200"/>
+                    </a:xfrm>
+                    <a:prstGeom prst="rect">
+                      <a:avLst/>
+                    </a:prstGeom>
+                    <a:noFill/>
+                    <a:ln>
+                      <a:noFill/>
+                    </a:ln>
+                  </pic:spPr>
+                </pic:pic>
+              </a:graphicData>
+            </a:graphic>
+          </wp:inline>
+        </w:drawing>
+      </w:r>
+    </w:p>
+    <w:p>
+      <w:pPr>
+        <w:pStyle w:val="Caption"/>
+        <w:jc w:val="center"/>
+      </w:pPr>
+      <w:r>
+        <w:t xml:space="preserve">Figure </w:t>
+      </w:r>
+      <w:fldSimple w:instr=" SEQ Figure \* ARABIC ">
+        <w:r>
+          <w:rPr>
+            <w:noProof/>
+          </w:rPr>
+          <w:t>5</w:t>
+        </w:r>
+      </w:fldSimple>
+      <w:r>
+        <w:t xml:space="preserve"> - Up Down Counter Block Diagram Design</w:t>
+      </w:r>
+    </w:p>
+    <w:p>
+      <w:r>
+        <w:t xml:space="preserve">The up down counter is enabled when the operation is either a pop or a push. The </w:t>
+      </w:r>
+      <w:r>
+        <w:t>counter increments when the operation is a push (</w:t>
+      </w:r>
+      <w:proofErr w:type="gramStart"/>
+      <w:r>
+        <w:t>MODE[</w:t>
+      </w:r>
+      <w:proofErr w:type="gramEnd"/>
+      <w:r>
+        <w:t>0] = 0) and decrements when the operation is a pop (MODE[0] = 1). The counter sets to a count of 52 when the operation is INIT, and clears to 0 if the RST signal is high.</w:t>
+      </w:r>
+    </w:p>
+    <w:p>
+      <w:pPr>
+        <w:pStyle w:val="Heading3"/>
+      </w:pPr>
+      <w:bookmarkStart w:id="11" w:name="_Toc498111871"/>
+      <w:r>
+        <w:lastRenderedPageBreak/>
+        <w:t>Empty and Full States</w:t>
+      </w:r>
+      <w:bookmarkEnd w:id="11"/>
+    </w:p>
+    <w:p>
+      <w:pPr>
+        <w:keepNext/>
+        <w:jc w:val="center"/>
+      </w:pPr>
+      <w:r>
+        <w:rPr>
+          <w:noProof/>
+        </w:rPr>
+        <w:drawing>
+          <wp:inline distT="0" distB="0" distL="0" distR="0" wp14:anchorId="104A5C76" wp14:editId="58D36148">
+            <wp:extent cx="3600450" cy="2838450"/>
+            <wp:effectExtent l="0" t="0" r="0" b="0"/>
+            <wp:docPr id="5" name="Picture 5" descr="C:\Users\Matthew\AppData\Local\Microsoft\Windows\INetCache\Content.Word\empty and full conditions.png"/>
+            <wp:cNvGraphicFramePr>
+              <a:graphicFrameLocks xmlns:a="http://schemas.openxmlformats.org/drawingml/2006/main" noChangeAspect="1"/>
+            </wp:cNvGraphicFramePr>
+            <a:graphic xmlns:a="http://schemas.openxmlformats.org/drawingml/2006/main">
+              <a:graphicData uri="http://schemas.openxmlformats.org/drawingml/2006/picture">
+                <pic:pic xmlns:pic="http://schemas.openxmlformats.org/drawingml/2006/picture">
+                  <pic:nvPicPr>
+                    <pic:cNvPr id="0" name="Picture 5" descr="C:\Users\Matthew\AppData\Local\Microsoft\Windows\INetCache\Content.Word\empty and full conditions.png"/>
+                    <pic:cNvPicPr>
+                      <a:picLocks noChangeAspect="1" noChangeArrowheads="1"/>
+                    </pic:cNvPicPr>
+                  </pic:nvPicPr>
+                  <pic:blipFill>
+                    <a:blip r:embed="rId13">
+                      <a:extLst>
+                        <a:ext uri="{28A0092B-C50C-407E-A947-70E740481C1C}">
+                          <a14:useLocalDpi xmlns:a14="http://schemas.microsoft.com/office/drawing/2010/main" val="0"/>
+                        </a:ext>
+                      </a:extLst>
+                    </a:blip>
+                    <a:srcRect/>
+                    <a:stretch>
+                      <a:fillRect/>
+                    </a:stretch>
+                  </pic:blipFill>
+                  <pic:spPr bwMode="auto">
+                    <a:xfrm>
+                      <a:off x="0" y="0"/>
+                      <a:ext cx="3600450" cy="2838450"/>
+                    </a:xfrm>
+                    <a:prstGeom prst="rect">
+                      <a:avLst/>
+                    </a:prstGeom>
+                    <a:noFill/>
+                    <a:ln>
+                      <a:noFill/>
+                    </a:ln>
+                  </pic:spPr>
+                </pic:pic>
+              </a:graphicData>
+            </a:graphic>
+          </wp:inline>
+        </w:drawing>
+      </w:r>
+    </w:p>
+    <w:p>
+      <w:pPr>
+        <w:pStyle w:val="Caption"/>
+        <w:jc w:val="center"/>
+      </w:pPr>
+      <w:r>
+        <w:t xml:space="preserve">Figure </w:t>
+      </w:r>
+      <w:fldSimple w:instr=" SEQ Figure \* ARABIC ">
+        <w:r>
+          <w:rPr>
+            <w:noProof/>
+          </w:rPr>
+          <w:t>6</w:t>
+        </w:r>
+      </w:fldSimple>
+      <w:r>
+        <w:t xml:space="preserve"> - Empty and Full Counters Block Diagram Design</w:t>
+      </w:r>
+    </w:p>
+    <w:p>
+      <w:r>
+        <w:t xml:space="preserve">When </w:t>
+      </w:r>
+      <w:proofErr w:type="gramStart"/>
+      <w:r>
+        <w:t>NUM[</w:t>
+      </w:r>
+      <w:proofErr w:type="gramEnd"/>
+      <w:r>
+        <w:t>5..0] is compared to and equal to 52, the FULL signal is high.</w:t>
+      </w:r>
+    </w:p>
+    <w:p>
+      <w:r>
+        <w:t xml:space="preserve">When </w:t>
+      </w:r>
+      <w:proofErr w:type="gramStart"/>
+      <w:r>
+        <w:t>NUM[</w:t>
+      </w:r>
+      <w:proofErr w:type="gramEnd"/>
+      <w:r>
+        <w:t>5..0] is compared to and equal to 0, the EMPTY signal is low.</w:t>
+      </w:r>
+    </w:p>
+    <w:p>
+      <w:pPr>
+        <w:pStyle w:val="Heading2"/>
+      </w:pPr>
+      <w:bookmarkStart w:id="12" w:name="_Toc498111872"/>
+      <w:r>
+        <w:t>Functional</w:t>
+      </w:r>
+      <w:r>
+        <w:t xml:space="preserve"> Simulation</w:t>
+      </w:r>
+      <w:bookmarkEnd w:id="12"/>
+    </w:p>
+    <w:p>
+      <w:pPr>
+        <w:keepNext/>
+        <w:jc w:val="center"/>
+      </w:pPr>
+      <w:r>
+        <w:rPr>
+          <w:noProof/>
+        </w:rPr>
+        <w:drawing>
+          <wp:inline distT="0" distB="0" distL="0" distR="0" wp14:anchorId="2BCE3EEE" wp14:editId="719470ED">
+            <wp:extent cx="5943600" cy="1967865"/>
+            <wp:effectExtent l="0" t="0" r="0" b="0"/>
+            <wp:docPr id="14" name="Picture 14"/>
+            <wp:cNvGraphicFramePr>
+              <a:graphicFrameLocks xmlns:a="http://schemas.openxmlformats.org/drawingml/2006/main" noChangeAspect="1"/>
+            </wp:cNvGraphicFramePr>
+            <a:graphic xmlns:a="http://schemas.openxmlformats.org/drawingml/2006/main">
+              <a:graphicData uri="http://schemas.openxmlformats.org/drawingml/2006/picture">
+                <pic:pic xmlns:pic="http://schemas.openxmlformats.org/drawingml/2006/picture">
+                  <pic:nvPicPr>
+                    <pic:cNvPr id="1" name=""/>
+                    <pic:cNvPicPr/>
+                  </pic:nvPicPr>
+                  <pic:blipFill>
+                    <a:blip r:embed="rId14"/>
+                    <a:stretch>
+                      <a:fillRect/>
+                    </a:stretch>
+                  </pic:blipFill>
+                  <pic:spPr>
+                    <a:xfrm>
+                      <a:off x="0" y="0"/>
+                      <a:ext cx="5943600" cy="1967865"/>
+                    </a:xfrm>
+                    <a:prstGeom prst="rect">
+                      <a:avLst/>
+                    </a:prstGeom>
+                  </pic:spPr>
+                </pic:pic>
+              </a:graphicData>
+            </a:graphic>
+          </wp:inline>
+        </w:drawing>
+      </w:r>
+    </w:p>
+    <w:p>
+      <w:pPr>
+        <w:pStyle w:val="Caption"/>
+        <w:jc w:val="center"/>
+      </w:pPr>
+      <w:r>
+        <w:t xml:space="preserve">Figure </w:t>
+      </w:r>
+      <w:fldSimple w:instr=" SEQ Figure \* ARABIC ">
+        <w:r>
+          <w:rPr>
+            <w:noProof/>
+          </w:rPr>
+          <w:t>7</w:t>
+        </w:r>
+      </w:fldSimple>
+      <w:r>
+        <w:t xml:space="preserve"> - Functional Simulation of Stack 52 Circuit</w:t>
+      </w:r>
+    </w:p>
+    <w:p>
+      <w:r>
+        <w:t xml:space="preserve">One can see that the </w:t>
+      </w:r>
+      <w:r>
+        <w:t xml:space="preserve">functional simulation of the circuit is correct. When the operation is in INIT mode, the values of the first three flip flops are 0,1,2. The counter is set to 52. When the operation is in PUSH mode and is enabled, no element can be pushed since the circuit is full and the counter does not increment. When the operation is in POP mode and is enabled, the element at </w:t>
+      </w:r>
+      <w:proofErr w:type="gramStart"/>
+      <w:r>
+        <w:t>ADDR[</w:t>
+      </w:r>
+      <w:proofErr w:type="gramEnd"/>
+      <w:r>
+        <w:t>5..0] is popped out of the circuit and the counter decrements and is hence 51.</w:t>
+      </w:r>
+    </w:p>
+    <w:p/>
+    <w:p/>
+    <w:p>
+      <w:pPr>
+        <w:pStyle w:val="Heading2"/>
+      </w:pPr>
+      <w:bookmarkStart w:id="13" w:name="_Toc498111873"/>
+      <w:r>
+        <w:lastRenderedPageBreak/>
+        <w:t>Limitations and Advantages</w:t>
+      </w:r>
+      <w:bookmarkEnd w:id="13"/>
+    </w:p>
+    <w:p>
+      <w:r>
+        <w:t xml:space="preserve">Limitations of the circuit include: </w:t>
+      </w:r>
+    </w:p>
+    <w:p>
+      <w:pPr>
+        <w:pStyle w:val="ListParagraph"/>
+        <w:numPr>
+          <w:ilvl w:val="0"/>
+          <w:numId w:val="4"/>
+        </w:numPr>
+      </w:pPr>
+      <w:r>
+        <w:t>To increase space on the stack, flip flops must be copied and if changes are made to one flip flop, they must be changed for 51 others. Hence the maintenance of the circuit is non-ideal.</w:t>
+      </w:r>
+    </w:p>
+    <w:p>
+      <w:pPr>
+        <w:pStyle w:val="ListParagraph"/>
+        <w:numPr>
+          <w:ilvl w:val="0"/>
+          <w:numId w:val="4"/>
+        </w:numPr>
+      </w:pPr>
+      <w:r>
+        <w:t>Since the sequential circuit components are synchronous to the same clock signal</w:t>
+      </w:r>
+      <w:r>
+        <w:t xml:space="preserve"> and they several components depend on the output of others</w:t>
+      </w:r>
+      <w:r>
+        <w:t xml:space="preserve">, there can be hazardous situations if one or several </w:t>
+      </w:r>
+      <w:r>
+        <w:t xml:space="preserve">components </w:t>
+      </w:r>
+      <w:r>
+        <w:t>experience significant delay</w:t>
+      </w:r>
+    </w:p>
+    <w:p>
+      <w:r>
+        <w:t>Advantages of the circuit include:</w:t>
+      </w:r>
+    </w:p>
+    <w:p>
+      <w:pPr>
+        <w:pStyle w:val="ListParagraph"/>
+        <w:numPr>
+          <w:ilvl w:val="0"/>
+          <w:numId w:val="4"/>
+        </w:numPr>
+      </w:pPr>
+      <w:r>
+        <w:t>The design and implementation of the stack is straight-forward and simple to implement</w:t>
+      </w:r>
+    </w:p>
+    <w:p>
+      <w:pPr>
+        <w:pStyle w:val="ListParagraph"/>
+        <w:numPr>
+          <w:ilvl w:val="0"/>
+          <w:numId w:val="4"/>
+        </w:numPr>
+      </w:pPr>
+      <w:r>
+        <w:t xml:space="preserve">Many components are already designed and implemented within the Altera LPM library, hence design and implementation design </w:t>
+      </w:r>
+      <w:proofErr w:type="gramStart"/>
+      <w:r>
+        <w:t>is</w:t>
+      </w:r>
+      <w:proofErr w:type="gramEnd"/>
+      <w:r>
+        <w:t xml:space="preserve"> decreased.</w:t>
+      </w:r>
+    </w:p>
+    <w:p>
+      <w:pPr>
+        <w:pStyle w:val="Heading1"/>
+      </w:pPr>
+      <w:bookmarkStart w:id="14" w:name="_Toc498111874"/>
+      <w:r>
+        <w:t>Test-Bed for 52 – Element Stack</w:t>
+      </w:r>
+      <w:bookmarkEnd w:id="14"/>
+    </w:p>
+    <w:p>
+      <w:pPr>
+        <w:pStyle w:val="Heading2"/>
+      </w:pPr>
+      <w:bookmarkStart w:id="15" w:name="_Toc498111875"/>
+      <w:r>
+        <w:t>Description of Circuit’s Function</w:t>
+      </w:r>
+      <w:bookmarkEnd w:id="15"/>
+    </w:p>
+    <w:p>
+      <w:r>
+        <w:t xml:space="preserve">The Test-Bed for the 52 – Element stack is meant to </w:t>
+      </w:r>
+      <w:r>
+        <w:t>implement and</w:t>
+      </w:r>
+      <w:r>
+        <w:t xml:space="preserve"> test the </w:t>
+      </w:r>
+      <w:r>
+        <w:t>52-stack</w:t>
+      </w:r>
+      <w:r>
+        <w:t xml:space="preserve"> with the goal to </w:t>
+      </w:r>
+      <w:r>
+        <w:t xml:space="preserve">run it on the Altera </w:t>
+      </w:r>
+      <w:r>
+        <w:t>FPGA</w:t>
+      </w:r>
+      <w:r>
+        <w:t>.</w:t>
+      </w:r>
+      <w:r>
+        <w:t xml:space="preserve"> It records </w:t>
+      </w:r>
+      <w:r>
+        <w:t xml:space="preserve">a user input with specified parameters such as the </w:t>
+      </w:r>
+      <w:r>
+        <w:rPr>
+          <w:i/>
+        </w:rPr>
+        <w:t xml:space="preserve">MODE </w:t>
+      </w:r>
+      <w:r>
+        <w:t xml:space="preserve">or the </w:t>
+      </w:r>
+      <w:r>
+        <w:rPr>
+          <w:i/>
+        </w:rPr>
+        <w:t>ADDR</w:t>
+      </w:r>
+      <w:r>
+        <w:t xml:space="preserve"> and outputs the </w:t>
+      </w:r>
+      <w:r>
+        <w:t>values in the stack pointed by the address.</w:t>
+      </w:r>
+    </w:p>
+    <w:p>
+      <w:pPr>
+        <w:pStyle w:val="Heading2"/>
+      </w:pPr>
+      <w:bookmarkStart w:id="16" w:name="_Toc498111876"/>
+      <w:r>
+        <w:t>Design and Implementation</w:t>
+      </w:r>
+      <w:bookmarkEnd w:id="16"/>
+    </w:p>
+    <w:p>
+      <w:r>
+        <w:t xml:space="preserve">The design of the Test-Bed is based off the diagram provided in </w:t>
+      </w:r>
+      <w:r>
+        <w:t xml:space="preserve">the Lab 3 </w:t>
+      </w:r>
+      <w:proofErr w:type="gramStart"/>
+      <w:r>
+        <w:t>instructions</w:t>
+      </w:r>
+      <w:r>
+        <w:t>[</w:t>
+      </w:r>
+      <w:proofErr w:type="gramEnd"/>
+      <w:r>
+        <w:t>3]</w:t>
+      </w:r>
+      <w:r>
+        <w:t xml:space="preserve">. </w:t>
+      </w:r>
+    </w:p>
+    <w:p>
+      <w:pPr>
+        <w:keepNext/>
+        <w:jc w:val="center"/>
+      </w:pPr>
+      <w:r>
+        <w:rPr>
+          <w:noProof/>
+        </w:rPr>
+        <w:drawing>
+          <wp:inline distT="0" distB="0" distL="0" distR="0" wp14:anchorId="35C0FAF6" wp14:editId="4915E7AA">
+            <wp:extent cx="5839460" cy="1742536"/>
+            <wp:effectExtent l="0" t="0" r="8890" b="0"/>
+            <wp:docPr id="7" name="Picture 7"/>
+            <wp:cNvGraphicFramePr>
+              <a:graphicFrameLocks xmlns:a="http://schemas.openxmlformats.org/drawingml/2006/main" noChangeAspect="1"/>
+            </wp:cNvGraphicFramePr>
+            <a:graphic xmlns:a="http://schemas.openxmlformats.org/drawingml/2006/main">
+              <a:graphicData uri="http://schemas.openxmlformats.org/drawingml/2006/picture">
+                <pic:pic xmlns:pic="http://schemas.openxmlformats.org/drawingml/2006/picture">
+                  <pic:nvPicPr>
+                    <pic:cNvPr id="1" name=""/>
+                    <pic:cNvPicPr/>
+                  </pic:nvPicPr>
+                  <pic:blipFill rotWithShape="1">
+                    <a:blip r:embed="rId15">
+                      <a:extLst>
+                        <a:ext uri="{BEBA8EAE-BF5A-486C-A8C5-ECC9F3942E4B}">
+                          <a14:imgProps xmlns:a14="http://schemas.microsoft.com/office/drawing/2010/main">
+                            <a14:imgLayer r:embed="rId16">
+                              <a14:imgEffect>
+                                <a14:backgroundRemoval t="6050" b="98577" l="703" r="97892">
+                                  <a14:foregroundMark x1="2576" y1="12456" x2="9836" y2="62278"/>
+                                  <a14:foregroundMark x1="9836" y1="62278" x2="20258" y2="71530"/>
+                                  <a14:foregroundMark x1="20258" y1="71530" x2="31148" y2="71530"/>
+                                  <a14:foregroundMark x1="31148" y1="71530" x2="34075" y2="68327"/>
+                                  <a14:foregroundMark x1="3864" y1="30961" x2="9485" y2="53381"/>
+                                  <a14:foregroundMark x1="9485" y1="53381" x2="76581" y2="27046"/>
+                                  <a14:foregroundMark x1="76581" y1="27046" x2="45550" y2="16726"/>
+                                  <a14:foregroundMark x1="45550" y1="16726" x2="36651" y2="4982"/>
+                                  <a14:foregroundMark x1="36651" y1="4982" x2="24707" y2="2847"/>
+                                  <a14:foregroundMark x1="24707" y1="2847" x2="35012" y2="6050"/>
+                                  <a14:foregroundMark x1="35012" y1="6050" x2="33138" y2="22776"/>
+                                  <a14:foregroundMark x1="84426" y1="356" x2="88525" y2="24555"/>
+                                  <a14:foregroundMark x1="88525" y1="24555" x2="98126" y2="17438"/>
+                                  <a14:foregroundMark x1="98126" y1="17438" x2="92506" y2="49110"/>
+                                  <a14:foregroundMark x1="92506" y1="49110" x2="86651" y2="53381"/>
+                                  <a14:foregroundMark x1="96253" y1="61922" x2="82787" y2="93238"/>
+                                  <a14:foregroundMark x1="82787" y1="93238" x2="45199" y2="94306"/>
+                                  <a14:foregroundMark x1="95316" y1="12811" x2="93794" y2="28826"/>
+                                  <a14:foregroundMark x1="93911" y1="55160" x2="95902" y2="79359"/>
+                                  <a14:foregroundMark x1="95902" y1="79359" x2="91335" y2="99644"/>
+                                  <a14:foregroundMark x1="91335" y1="99644" x2="91335" y2="99644"/>
+                                  <a14:foregroundMark x1="3513" y1="28826" x2="2225" y2="53025"/>
+                                  <a14:foregroundMark x1="2225" y1="53025" x2="8314" y2="86477"/>
+                                  <a14:foregroundMark x1="8835" y1="90765" x2="8553" y2="90248"/>
+                                  <a14:foregroundMark x1="9602" y1="92171" x2="8859" y2="90809"/>
+                                  <a14:foregroundMark x1="97892" y1="25979" x2="97307" y2="55160"/>
+                                  <a14:backgroundMark x1="6738" y1="90829" x2="7143" y2="91815"/>
+                                  <a14:backgroundMark x1="7143" y1="91815" x2="7260" y2="92171"/>
+                                  <a14:backgroundMark x1="3630" y1="86477" x2="7377" y2="92527"/>
+                                  <a14:backgroundMark x1="117" y1="86833" x2="1756" y2="93238"/>
+                                  <a14:backgroundMark x1="703" y1="77224" x2="7143" y2="93950"/>
+                                  <a14:backgroundMark x1="7143" y1="93950" x2="8431" y2="99644"/>
+                                  <a14:backgroundMark x1="9602" y1="97509" x2="3747" y2="79359"/>
+                                  <a14:backgroundMark x1="3747" y1="79359" x2="0" y2="73310"/>
+                                </a14:backgroundRemoval>
+                              </a14:imgEffect>
+                            </a14:imgLayer>
+                          </a14:imgProps>
+                        </a:ext>
+                      </a:extLst>
+                    </a:blip>
+                    <a:srcRect l="1742" b="10894"/>
+                    <a:stretch/>
+                  </pic:blipFill>
+                  <pic:spPr bwMode="auto">
+                    <a:xfrm>
+                      <a:off x="0" y="0"/>
+                      <a:ext cx="5840083" cy="1742722"/>
+                    </a:xfrm>
+                    <a:prstGeom prst="rect">
+                      <a:avLst/>
+                    </a:prstGeom>
+                    <a:ln>
+                      <a:noFill/>
+                    </a:ln>
+                    <a:extLst>
+                      <a:ext uri="{53640926-AAD7-44D8-BBD7-CCE9431645EC}">
+                        <a14:shadowObscured xmlns:a14="http://schemas.microsoft.com/office/drawing/2010/main"/>
+                      </a:ext>
+                    </a:extLst>
+                  </pic:spPr>
+                </pic:pic>
+              </a:graphicData>
+            </a:graphic>
+          </wp:inline>
+        </w:drawing>
+      </w:r>
+    </w:p>
+    <w:p>
+      <w:pPr>
+        <w:pStyle w:val="Caption"/>
+        <w:jc w:val="center"/>
+      </w:pPr>
+      <w:r>
+        <w:t xml:space="preserve">Figure </w:t>
+      </w:r>
+      <w:fldSimple w:instr=" SEQ Figure \* ARABIC ">
+        <w:r>
+          <w:rPr>
+            <w:noProof/>
+          </w:rPr>
+          <w:t>8</w:t>
+        </w:r>
+      </w:fldSimple>
+      <w:r>
+        <w:t xml:space="preserve"> - Test Bed Design</w:t>
+      </w:r>
+    </w:p>
+    <w:p>
+      <w:pPr>
+        <w:pStyle w:val="Heading3"/>
+      </w:pPr>
+      <w:bookmarkStart w:id="17" w:name="_Toc498111877"/>
+      <w:r>
+        <w:lastRenderedPageBreak/>
+        <w:t>Inputs and Outputs</w:t>
+      </w:r>
+      <w:bookmarkEnd w:id="17"/>
+    </w:p>
+    <w:p>
+      <w:pPr>
+        <w:keepNext/>
+        <w:jc w:val="center"/>
+      </w:pPr>
+      <w:r>
+        <w:rPr>
+          <w:noProof/>
+        </w:rPr>
+        <w:drawing>
+          <wp:inline distT="0" distB="0" distL="0" distR="0" wp14:anchorId="5AC595FD" wp14:editId="61030F9B">
+            <wp:extent cx="5658929" cy="2553418"/>
+            <wp:effectExtent l="0" t="0" r="0" b="0"/>
+            <wp:docPr id="8" name="Picture 8"/>
+            <wp:cNvGraphicFramePr>
+              <a:graphicFrameLocks xmlns:a="http://schemas.openxmlformats.org/drawingml/2006/main" noChangeAspect="1"/>
+            </wp:cNvGraphicFramePr>
+            <a:graphic xmlns:a="http://schemas.openxmlformats.org/drawingml/2006/main">
+              <a:graphicData uri="http://schemas.openxmlformats.org/drawingml/2006/picture">
+                <pic:pic xmlns:pic="http://schemas.openxmlformats.org/drawingml/2006/picture">
+                  <pic:nvPicPr>
+                    <pic:cNvPr id="1" name=""/>
+                    <pic:cNvPicPr/>
+                  </pic:nvPicPr>
+                  <pic:blipFill rotWithShape="1">
+                    <a:blip r:embed="rId17"/>
+                    <a:srcRect l="2177" t="4626" r="2600" b="4076"/>
+                    <a:stretch/>
+                  </pic:blipFill>
+                  <pic:spPr bwMode="auto">
+                    <a:xfrm>
+                      <a:off x="0" y="0"/>
+                      <a:ext cx="5659680" cy="2553757"/>
+                    </a:xfrm>
+                    <a:prstGeom prst="rect">
+                      <a:avLst/>
+                    </a:prstGeom>
+                    <a:ln>
+                      <a:noFill/>
+                    </a:ln>
+                    <a:extLst>
+                      <a:ext uri="{53640926-AAD7-44D8-BBD7-CCE9431645EC}">
+                        <a14:shadowObscured xmlns:a14="http://schemas.microsoft.com/office/drawing/2010/main"/>
+                      </a:ext>
+                    </a:extLst>
+                  </pic:spPr>
+                </pic:pic>
+              </a:graphicData>
+            </a:graphic>
+          </wp:inline>
+        </w:drawing>
+      </w:r>
+    </w:p>
+    <w:p>
+      <w:pPr>
+        <w:pStyle w:val="Caption"/>
+        <w:jc w:val="center"/>
+      </w:pPr>
+      <w:r>
+        <w:t xml:space="preserve">Figure </w:t>
+      </w:r>
+      <w:fldSimple w:instr=" SEQ Figure \* ARABIC ">
+        <w:r>
+          <w:rPr>
+            <w:noProof/>
+          </w:rPr>
+          <w:t>9</w:t>
+        </w:r>
+      </w:fldSimple>
+      <w:r>
+        <w:t xml:space="preserve"> - Test Bed Input and Output Ports</w:t>
+      </w:r>
+    </w:p>
+    <w:p>
+      <w:r>
+        <w:t>The important I/O of the Test-Bed are the following:</w:t>
+      </w:r>
+    </w:p>
+    <w:p>
+      <w:pPr>
+        <w:pStyle w:val="ListParagraph"/>
+        <w:numPr>
+          <w:ilvl w:val="0"/>
+          <w:numId w:val="4"/>
+        </w:numPr>
+      </w:pPr>
+      <w:r>
+        <w:t xml:space="preserve">BTN_IN and RST_IN: </w:t>
+      </w:r>
+      <w:r>
+        <w:t>both signals are physical switche</w:t>
+      </w:r>
+      <w:r>
+        <w:t>s</w:t>
+      </w:r>
+      <w:r>
+        <w:t xml:space="preserve"> triggered on the board. BTN_</w:t>
+      </w:r>
+      <w:proofErr w:type="gramStart"/>
+      <w:r>
+        <w:t xml:space="preserve">IN  </w:t>
+      </w:r>
+      <w:r>
+        <w:t>enables</w:t>
+      </w:r>
+      <w:proofErr w:type="gramEnd"/>
+      <w:r>
+        <w:t xml:space="preserve"> the stack whereas </w:t>
+      </w:r>
+      <w:r>
+        <w:t>RST_IN rests it.</w:t>
+      </w:r>
+    </w:p>
+    <w:p>
+      <w:pPr>
+        <w:pStyle w:val="ListParagraph"/>
+        <w:numPr>
+          <w:ilvl w:val="0"/>
+          <w:numId w:val="4"/>
+        </w:numPr>
+      </w:pPr>
+      <w:r>
+        <w:t>MODE:</w:t>
+      </w:r>
+      <w:r>
+        <w:t xml:space="preserve"> </w:t>
+      </w:r>
+      <w:r>
+        <w:t>controls the</w:t>
+      </w:r>
+      <w:r>
+        <w:rPr>
+          <w:i/>
+        </w:rPr>
+        <w:t xml:space="preserve"> MODE</w:t>
+      </w:r>
+      <w:r>
+        <w:t xml:space="preserve"> of the </w:t>
+      </w:r>
+      <w:r>
+        <w:t>stack.</w:t>
+      </w:r>
+    </w:p>
+    <w:p>
+      <w:pPr>
+        <w:pStyle w:val="ListParagraph"/>
+        <w:numPr>
+          <w:ilvl w:val="0"/>
+          <w:numId w:val="4"/>
+        </w:numPr>
+      </w:pPr>
+      <w:r>
+        <w:t>ADDR:</w:t>
+      </w:r>
+      <w:r>
+        <w:t xml:space="preserve"> tells which address the stack should look at.</w:t>
+      </w:r>
+    </w:p>
+    <w:p>
+      <w:pPr>
+        <w:pStyle w:val="ListParagraph"/>
+        <w:numPr>
+          <w:ilvl w:val="0"/>
+          <w:numId w:val="4"/>
+        </w:numPr>
+      </w:pPr>
+      <w:r>
+        <w:t>DATA</w:t>
+      </w:r>
+      <w:r>
+        <w:t>:</w:t>
+      </w:r>
+      <w:r>
+        <w:t xml:space="preserve"> is the value pushed on top of the stack. For testing purposes, the value has</w:t>
+      </w:r>
+      <w:r>
+        <w:t xml:space="preserve"> been set </w:t>
+      </w:r>
+    </w:p>
+    <w:p>
+      <w:pPr>
+        <w:pStyle w:val="ListParagraph"/>
+        <w:ind w:left="1080"/>
+      </w:pPr>
+      <w:r>
+        <w:t>to 1</w:t>
+      </w:r>
+      <w:r>
+        <w:t>.</w:t>
+      </w:r>
+    </w:p>
+    <w:p>
+      <w:pPr>
+        <w:pStyle w:val="ListParagraph"/>
+        <w:numPr>
+          <w:ilvl w:val="0"/>
+          <w:numId w:val="4"/>
+        </w:numPr>
+      </w:pPr>
+      <w:r>
+        <w:t>SEGMENT_1 and SEGMENT_2:</w:t>
+      </w:r>
+      <w:r>
+        <w:t xml:space="preserve"> </w:t>
+      </w:r>
+      <w:r>
+        <w:t xml:space="preserve">are the outputs </w:t>
+      </w:r>
+      <w:r>
+        <w:t>for the two 7-Bits Segment Displays.</w:t>
+      </w:r>
+    </w:p>
+    <w:p>
+      <w:r>
+        <w:t xml:space="preserve">The other outputs are </w:t>
+      </w:r>
+      <w:r>
+        <w:t>probes</w:t>
+      </w:r>
+      <w:r>
+        <w:t xml:space="preserve"> meant </w:t>
+      </w:r>
+      <w:r>
+        <w:t>for monitoring the circuit in the simulations.</w:t>
+      </w:r>
+    </w:p>
+    <w:p>
+      <w:pPr>
+        <w:pStyle w:val="Heading3"/>
+      </w:pPr>
+      <w:bookmarkStart w:id="18" w:name="_Toc498111878"/>
+      <w:r>
+        <w:lastRenderedPageBreak/>
+        <w:t>Single Pulse Generator</w:t>
+      </w:r>
+      <w:bookmarkEnd w:id="18"/>
+    </w:p>
+    <w:p>
+      <w:pPr>
+        <w:keepNext/>
+        <w:jc w:val="center"/>
+      </w:pPr>
+      <w:r>
+        <w:rPr>
+          <w:noProof/>
+        </w:rPr>
+        <w:drawing>
+          <wp:inline distT="0" distB="0" distL="0" distR="0" wp14:anchorId="37B65E3C" wp14:editId="6A4A0474">
+            <wp:extent cx="5086350" cy="3038475"/>
+            <wp:effectExtent l="0" t="0" r="0" b="9525"/>
+            <wp:docPr id="10" name="Picture 10"/>
+            <wp:cNvGraphicFramePr>
+              <a:graphicFrameLocks xmlns:a="http://schemas.openxmlformats.org/drawingml/2006/main" noChangeAspect="1"/>
+            </wp:cNvGraphicFramePr>
+            <a:graphic xmlns:a="http://schemas.openxmlformats.org/drawingml/2006/main">
+              <a:graphicData uri="http://schemas.openxmlformats.org/drawingml/2006/picture">
+                <pic:pic xmlns:pic="http://schemas.openxmlformats.org/drawingml/2006/picture">
+                  <pic:nvPicPr>
+                    <pic:cNvPr id="1" name=""/>
+                    <pic:cNvPicPr/>
+                  </pic:nvPicPr>
+                  <pic:blipFill>
+                    <a:blip r:embed="rId18"/>
+                    <a:stretch>
+                      <a:fillRect/>
+                    </a:stretch>
+                  </pic:blipFill>
+                  <pic:spPr>
+                    <a:xfrm>
+                      <a:off x="0" y="0"/>
+                      <a:ext cx="5086350" cy="3038475"/>
+                    </a:xfrm>
+                    <a:prstGeom prst="rect">
+                      <a:avLst/>
+                    </a:prstGeom>
+                  </pic:spPr>
+                </pic:pic>
+              </a:graphicData>
+            </a:graphic>
+          </wp:inline>
+        </w:drawing>
+      </w:r>
+    </w:p>
+    <w:p>
+      <w:pPr>
+        <w:pStyle w:val="Caption"/>
+        <w:jc w:val="center"/>
+      </w:pPr>
+      <w:r>
+        <w:t xml:space="preserve">Figure </w:t>
+      </w:r>
+      <w:fldSimple w:instr=" SEQ Figure \* ARABIC ">
+        <w:r>
+          <w:rPr>
+            <w:noProof/>
+          </w:rPr>
+          <w:t>10</w:t>
+        </w:r>
+      </w:fldSimple>
+      <w:r>
+        <w:t xml:space="preserve"> - Single Pulse Generator for RST and ENABLE</w:t>
+      </w:r>
+    </w:p>
+    <w:p>
+      <w:r>
+        <w:t xml:space="preserve">The stack’s </w:t>
+      </w:r>
+      <w:proofErr w:type="gramStart"/>
+      <w:r>
+        <w:rPr>
+          <w:i/>
+        </w:rPr>
+        <w:t>ENABLE</w:t>
+      </w:r>
+      <w:proofErr w:type="gramEnd"/>
+      <w:r>
+        <w:t xml:space="preserve"> </w:t>
+      </w:r>
+      <w:r>
+        <w:t xml:space="preserve">and </w:t>
+      </w:r>
+      <w:r>
+        <w:rPr>
+          <w:i/>
+        </w:rPr>
+        <w:t>RESET are</w:t>
+      </w:r>
+      <w:r>
+        <w:t xml:space="preserve"> triggered by </w:t>
+      </w:r>
+      <w:r>
+        <w:t xml:space="preserve">physical </w:t>
+      </w:r>
+      <w:r>
+        <w:t>button</w:t>
+      </w:r>
+      <w:r>
+        <w:t>s</w:t>
+      </w:r>
+      <w:r>
+        <w:t xml:space="preserve"> on the board. Pressing the button</w:t>
+      </w:r>
+      <w:r>
+        <w:t>s</w:t>
+      </w:r>
+      <w:r>
+        <w:t xml:space="preserve"> once can trigger several voltage peaks due to mechanical properties. Therefore, the signal</w:t>
+      </w:r>
+      <w:r>
+        <w:t>s</w:t>
+      </w:r>
+      <w:r>
+        <w:t xml:space="preserve"> </w:t>
+      </w:r>
+      <w:r>
+        <w:t>are</w:t>
+      </w:r>
+      <w:r>
+        <w:t xml:space="preserve"> being parsed to Single Pulse Generator</w:t>
+      </w:r>
+      <w:r>
+        <w:t>s</w:t>
+      </w:r>
+      <w:r>
+        <w:t xml:space="preserve"> which output a single pulse </w:t>
+      </w:r>
+      <w:r>
+        <w:t>for</w:t>
+      </w:r>
+      <w:r>
+        <w:t xml:space="preserve"> any high input within</w:t>
+      </w:r>
+      <w:r>
+        <w:t xml:space="preserve"> 20</w:t>
+      </w:r>
+      <w:r>
+        <w:t>’</w:t>
+      </w:r>
+      <w:r>
+        <w:t>000</w:t>
+      </w:r>
+      <w:r>
+        <w:t>’</w:t>
+      </w:r>
+      <w:r>
+        <w:t>000 clock cycle</w:t>
+      </w:r>
+      <w:r>
+        <w:t>s</w:t>
+      </w:r>
+      <w:r>
+        <w:t xml:space="preserve">. </w:t>
+      </w:r>
+    </w:p>
+    <w:p>
+      <w:r>
+        <w:rPr>
+          <w:noProof/>
+        </w:rPr>
+        <w:drawing>
+          <wp:inline distT="0" distB="0" distL="0" distR="0" wp14:anchorId="7DDB5D7A" wp14:editId="61EB7F7F">
+            <wp:extent cx="5943600" cy="2330450"/>
+            <wp:effectExtent l="0" t="0" r="0" b="0"/>
+            <wp:docPr id="26" name="Picture 26"/>
+            <wp:cNvGraphicFramePr>
+              <a:graphicFrameLocks xmlns:a="http://schemas.openxmlformats.org/drawingml/2006/main" noChangeAspect="1"/>
+            </wp:cNvGraphicFramePr>
+            <a:graphic xmlns:a="http://schemas.openxmlformats.org/drawingml/2006/main">
+              <a:graphicData uri="http://schemas.openxmlformats.org/drawingml/2006/picture">
+                <pic:pic xmlns:pic="http://schemas.openxmlformats.org/drawingml/2006/picture">
+                  <pic:nvPicPr>
+                    <pic:cNvPr id="1" name=""/>
+                    <pic:cNvPicPr/>
+                  </pic:nvPicPr>
+                  <pic:blipFill>
+                    <a:blip r:embed="rId19"/>
+                    <a:stretch>
+                      <a:fillRect/>
+                    </a:stretch>
+                  </pic:blipFill>
+                  <pic:spPr>
+                    <a:xfrm>
+                      <a:off x="0" y="0"/>
+                      <a:ext cx="5943600" cy="2330450"/>
+                    </a:xfrm>
+                    <a:prstGeom prst="rect">
+                      <a:avLst/>
+                    </a:prstGeom>
+                  </pic:spPr>
+                </pic:pic>
+              </a:graphicData>
+            </a:graphic>
+          </wp:inline>
+        </w:drawing>
+      </w:r>
+    </w:p>
+    <w:p>
+      <w:pPr>
+        <w:pStyle w:val="Caption"/>
+        <w:jc w:val="center"/>
+      </w:pPr>
+      <w:r>
+        <w:t>Figure 11 - Single Pulse Generator for RST and ENABLE</w:t>
+      </w:r>
+    </w:p>
+    <w:p/>
+    <w:p>
+      <w:r>
+        <w:t xml:space="preserve">In the Generator, the input signal is fed to a SR FF as the signal. </w:t>
+      </w:r>
+      <w:r>
+        <w:t>In parallel</w:t>
+      </w:r>
+      <w:r>
+        <w:t>,</w:t>
+      </w:r>
+      <w:r>
+        <w:t xml:space="preserve"> a counter is </w:t>
+      </w:r>
+      <w:r>
+        <w:t>counting</w:t>
+      </w:r>
+      <w:r>
+        <w:t xml:space="preserve"> to 20</w:t>
+      </w:r>
+      <w:r>
+        <w:t>’</w:t>
+      </w:r>
+      <w:r>
+        <w:t>000</w:t>
+      </w:r>
+      <w:r>
+        <w:t>’</w:t>
+      </w:r>
+      <w:r>
+        <w:t xml:space="preserve">000 </w:t>
+      </w:r>
+      <w:r>
+        <w:t>clock cycle</w:t>
+      </w:r>
+      <w:r>
+        <w:t>s</w:t>
+      </w:r>
+      <w:r>
+        <w:t xml:space="preserve"> </w:t>
+      </w:r>
+      <w:r>
+        <w:t>before resetting the SR FF.</w:t>
+      </w:r>
+      <w:r>
+        <w:t xml:space="preserve"> When</w:t>
+      </w:r>
+      <w:r>
+        <w:t xml:space="preserve"> the output of the counter is equal to 1, it </w:t>
+      </w:r>
+      <w:r>
+        <w:t>is added to the FF’s</w:t>
+      </w:r>
+      <w:r>
+        <w:t xml:space="preserve"> Q to output the Single Pulse.</w:t>
+      </w:r>
+    </w:p>
+    <w:p>
+      <w:pPr>
+        <w:pStyle w:val="Heading3"/>
+      </w:pPr>
+      <w:bookmarkStart w:id="19" w:name="_Toc498111879"/>
+      <w:r>
+        <w:lastRenderedPageBreak/>
+        <w:t>52 Stack</w:t>
+      </w:r>
+      <w:bookmarkEnd w:id="19"/>
+    </w:p>
+    <w:p>
+      <w:pPr>
+        <w:keepNext/>
+        <w:jc w:val="center"/>
+      </w:pPr>
+      <w:r>
+        <w:rPr>
+          <w:noProof/>
+        </w:rPr>
+        <w:drawing>
+          <wp:inline distT="0" distB="0" distL="0" distR="0" wp14:anchorId="256F2905" wp14:editId="62A575BF">
+            <wp:extent cx="5943600" cy="3344545"/>
+            <wp:effectExtent l="0" t="0" r="0" b="8255"/>
+            <wp:docPr id="13" name="Picture 13"/>
+            <wp:cNvGraphicFramePr>
+              <a:graphicFrameLocks xmlns:a="http://schemas.openxmlformats.org/drawingml/2006/main" noChangeAspect="1"/>
+            </wp:cNvGraphicFramePr>
+            <a:graphic xmlns:a="http://schemas.openxmlformats.org/drawingml/2006/main">
+              <a:graphicData uri="http://schemas.openxmlformats.org/drawingml/2006/picture">
+                <pic:pic xmlns:pic="http://schemas.openxmlformats.org/drawingml/2006/picture">
+                  <pic:nvPicPr>
+                    <pic:cNvPr id="1" name=""/>
+                    <pic:cNvPicPr/>
+                  </pic:nvPicPr>
+                  <pic:blipFill>
+                    <a:blip r:embed="rId20"/>
+                    <a:stretch>
+                      <a:fillRect/>
+                    </a:stretch>
+                  </pic:blipFill>
+                  <pic:spPr>
+                    <a:xfrm>
+                      <a:off x="0" y="0"/>
+                      <a:ext cx="5943600" cy="3344545"/>
+                    </a:xfrm>
+                    <a:prstGeom prst="rect">
+                      <a:avLst/>
+                    </a:prstGeom>
+                  </pic:spPr>
+                </pic:pic>
+              </a:graphicData>
+            </a:graphic>
+          </wp:inline>
+        </w:drawing>
+      </w:r>
+    </w:p>
+    <w:p>
+      <w:pPr>
+        <w:pStyle w:val="Caption"/>
+        <w:jc w:val="center"/>
+      </w:pPr>
+      <w:r>
+        <w:t>Figure</w:t>
+      </w:r>
+      <w:r>
+        <w:t xml:space="preserve"> 12</w:t>
+      </w:r>
+      <w:r>
+        <w:t xml:space="preserve"> - 52-Stack Component in Test Bed</w:t>
+      </w:r>
+    </w:p>
+    <w:p>
+      <w:pPr>
+        <w:rPr>
+          <w:noProof/>
+        </w:rPr>
+      </w:pPr>
+      <w:r>
+        <w:rPr>
+          <w:noProof/>
+        </w:rPr>
+        <w:t>This is the 52-stack from the previous section but shown as a component in the test-bed. For Debugging purposes, there are outputs for the values of the stack elements: 0,</w:t>
+      </w:r>
+      <w:r>
+        <w:rPr>
+          <w:noProof/>
+        </w:rPr>
+        <w:t xml:space="preserve"> </w:t>
       </w:r>
       <w:r>
         <w:rPr>
@@ -3117,92 +7655,1331 @@
         <w:rPr>
           <w:noProof/>
         </w:rPr>
-        <w:fldChar w:fldCharType="end"/>
-      </w:r>
-      <w:r>
-        <w:t xml:space="preserve"> - Block Diagram of the RANDU Implementation for the First I</w:t>
-      </w:r>
-      <w:r>
-        <w:t>teration</w:t>
+        <w:t xml:space="preserve"> </w:t>
+      </w:r>
+      <w:r>
+        <w:rPr>
+          <w:noProof/>
+        </w:rPr>
+        <w:t>,2</w:t>
+      </w:r>
+      <w:r>
+        <w:rPr>
+          <w:noProof/>
+        </w:rPr>
+        <w:t xml:space="preserve"> </w:t>
+      </w:r>
+      <w:r>
+        <w:rPr>
+          <w:noProof/>
+        </w:rPr>
+        <w:t>,3 and 51.</w:t>
+      </w:r>
+    </w:p>
+    <w:p>
+      <w:pPr>
+        <w:pStyle w:val="Heading3"/>
+      </w:pPr>
+      <w:bookmarkStart w:id="20" w:name="_Toc498111880"/>
+      <w:r>
+        <w:t>Modulo 13</w:t>
+      </w:r>
+      <w:r>
+        <w:t xml:space="preserve"> and </w:t>
+      </w:r>
+      <w:r>
+        <w:t>7 – Segment Decoder</w:t>
+      </w:r>
+      <w:r>
+        <w:t xml:space="preserve"> Display</w:t>
+      </w:r>
+      <w:r>
+        <w:t>s</w:t>
+      </w:r>
+      <w:bookmarkEnd w:id="20"/>
+    </w:p>
+    <w:p>
+      <w:pPr>
+        <w:keepNext/>
+        <w:jc w:val="center"/>
+      </w:pPr>
+      <w:r>
+        <w:rPr>
+          <w:noProof/>
+        </w:rPr>
+        <w:drawing>
+          <wp:inline distT="0" distB="0" distL="0" distR="0" wp14:anchorId="07805A4D" wp14:editId="2A234678">
+            <wp:extent cx="5943600" cy="2907030"/>
+            <wp:effectExtent l="0" t="0" r="0" b="7620"/>
+            <wp:docPr id="22" name="Picture 22"/>
+            <wp:cNvGraphicFramePr>
+              <a:graphicFrameLocks xmlns:a="http://schemas.openxmlformats.org/drawingml/2006/main" noChangeAspect="1"/>
+            </wp:cNvGraphicFramePr>
+            <a:graphic xmlns:a="http://schemas.openxmlformats.org/drawingml/2006/main">
+              <a:graphicData uri="http://schemas.openxmlformats.org/drawingml/2006/picture">
+                <pic:pic xmlns:pic="http://schemas.openxmlformats.org/drawingml/2006/picture">
+                  <pic:nvPicPr>
+                    <pic:cNvPr id="1" name=""/>
+                    <pic:cNvPicPr/>
+                  </pic:nvPicPr>
+                  <pic:blipFill>
+                    <a:blip r:embed="rId21"/>
+                    <a:stretch>
+                      <a:fillRect/>
+                    </a:stretch>
+                  </pic:blipFill>
+                  <pic:spPr>
+                    <a:xfrm>
+                      <a:off x="0" y="0"/>
+                      <a:ext cx="5943600" cy="2907030"/>
+                    </a:xfrm>
+                    <a:prstGeom prst="rect">
+                      <a:avLst/>
+                    </a:prstGeom>
+                  </pic:spPr>
+                </pic:pic>
+              </a:graphicData>
+            </a:graphic>
+          </wp:inline>
+        </w:drawing>
+      </w:r>
+    </w:p>
+    <w:p>
+      <w:pPr>
+        <w:pStyle w:val="Caption"/>
+        <w:jc w:val="center"/>
+      </w:pPr>
+      <w:r>
+        <w:t xml:space="preserve">Figure </w:t>
+      </w:r>
+      <w:r>
+        <w:t>13</w:t>
+      </w:r>
+      <w:r>
+        <w:t xml:space="preserve"> - Modulo and 7-Segment Decoder Components in Test Bed</w:t>
+      </w:r>
+    </w:p>
+    <w:p>
+      <w:r>
+        <w:lastRenderedPageBreak/>
+        <w:t xml:space="preserve">Finally, the last components of the Test-Bed are circuits made in the </w:t>
+      </w:r>
+      <w:r>
+        <w:t xml:space="preserve">previous labs where more detailed information can be found </w:t>
+      </w:r>
+      <w:r>
+        <w:t>in Lab 1</w:t>
+      </w:r>
+      <w:r>
+        <w:t>[1]</w:t>
+      </w:r>
+      <w:r>
+        <w:t xml:space="preserve"> and Lab 2 </w:t>
+      </w:r>
+      <w:proofErr w:type="gramStart"/>
+      <w:r>
+        <w:t>reports</w:t>
+      </w:r>
+      <w:r>
+        <w:t>[</w:t>
+      </w:r>
+      <w:proofErr w:type="gramEnd"/>
+      <w:r>
+        <w:t>2]</w:t>
+      </w:r>
+      <w:r>
+        <w:t xml:space="preserve">. The </w:t>
+      </w:r>
+      <w:r>
+        <w:t>2 Decoders take the value outputted by the stack and display a base 13 value of it. Modes are set to 0 to display only numbers.</w:t>
+      </w:r>
+    </w:p>
+    <w:p>
+      <w:r>
+        <w:t xml:space="preserve">The </w:t>
+      </w:r>
+      <w:r>
+        <w:rPr>
+          <w:i/>
+        </w:rPr>
+        <w:t>Modulo_13</w:t>
+      </w:r>
+      <w:r>
+        <w:t xml:space="preserve"> in addition to the original design, outputs the floor of INPUT/13 which gets redirected to the second 7-Bit Decoder.</w:t>
       </w:r>
     </w:p>
     <w:p>
       <w:pPr>
         <w:pStyle w:val="Heading2"/>
       </w:pPr>
+      <w:bookmarkStart w:id="21" w:name="_Toc498111881"/>
       <w:r>
         <w:t>Timing Simulation</w:t>
       </w:r>
+      <w:bookmarkEnd w:id="21"/>
+    </w:p>
+    <w:p>
+      <w:pPr>
+        <w:keepNext/>
+        <w:jc w:val="center"/>
+      </w:pPr>
+      <w:r>
+        <w:rPr>
+          <w:noProof/>
+        </w:rPr>
+        <w:drawing>
+          <wp:inline distT="0" distB="0" distL="0" distR="0" wp14:anchorId="63564978" wp14:editId="004D6A06">
+            <wp:extent cx="4914900" cy="1276350"/>
+            <wp:effectExtent l="0" t="0" r="0" b="0"/>
+            <wp:docPr id="25" name="Picture 25"/>
+            <wp:cNvGraphicFramePr>
+              <a:graphicFrameLocks xmlns:a="http://schemas.openxmlformats.org/drawingml/2006/main" noChangeAspect="1"/>
+            </wp:cNvGraphicFramePr>
+            <a:graphic xmlns:a="http://schemas.openxmlformats.org/drawingml/2006/main">
+              <a:graphicData uri="http://schemas.openxmlformats.org/drawingml/2006/picture">
+                <pic:pic xmlns:pic="http://schemas.openxmlformats.org/drawingml/2006/picture">
+                  <pic:nvPicPr>
+                    <pic:cNvPr id="1" name=""/>
+                    <pic:cNvPicPr/>
+                  </pic:nvPicPr>
+                  <pic:blipFill>
+                    <a:blip r:embed="rId22"/>
+                    <a:stretch>
+                      <a:fillRect/>
+                    </a:stretch>
+                  </pic:blipFill>
+                  <pic:spPr>
+                    <a:xfrm>
+                      <a:off x="0" y="0"/>
+                      <a:ext cx="4914900" cy="1276350"/>
+                    </a:xfrm>
+                    <a:prstGeom prst="rect">
+                      <a:avLst/>
+                    </a:prstGeom>
+                  </pic:spPr>
+                </pic:pic>
+              </a:graphicData>
+            </a:graphic>
+          </wp:inline>
+        </w:drawing>
+      </w:r>
+    </w:p>
+    <w:p>
+      <w:pPr>
+        <w:pStyle w:val="Caption"/>
+        <w:jc w:val="center"/>
+      </w:pPr>
+      <w:r>
+        <w:t xml:space="preserve">Figure </w:t>
+      </w:r>
+      <w:r>
+        <w:t>14</w:t>
+      </w:r>
+      <w:r>
+        <w:t xml:space="preserve"> - Test Bed Slow Model </w:t>
+      </w:r>
+      <w:proofErr w:type="spellStart"/>
+      <w:r>
+        <w:t>Fmax</w:t>
+      </w:r>
+      <w:proofErr w:type="spellEnd"/>
+      <w:r>
+        <w:t xml:space="preserve"> Timing Analysis Summary</w:t>
+      </w:r>
+    </w:p>
+    <w:p>
+      <w:r>
+        <w:t xml:space="preserve">This exported Slow Model </w:t>
+      </w:r>
+      <w:proofErr w:type="spellStart"/>
+      <w:r>
+        <w:t>Fmax</w:t>
+      </w:r>
+      <w:proofErr w:type="spellEnd"/>
+      <w:r>
+        <w:t xml:space="preserve"> Summary describes the </w:t>
+      </w:r>
+      <w:r>
+        <w:t xml:space="preserve">maximum clock speed, the higher it is the faster the circuit is. In this case </w:t>
+      </w:r>
+      <w:r>
+        <w:t xml:space="preserve">it can be 69.76 </w:t>
+      </w:r>
+      <w:proofErr w:type="spellStart"/>
+      <w:r>
+        <w:t>MHz.</w:t>
+      </w:r>
+      <w:proofErr w:type="spellEnd"/>
     </w:p>
     <w:p>
       <w:pPr>
         <w:pStyle w:val="Heading2"/>
       </w:pPr>
+      <w:bookmarkStart w:id="22" w:name="_Toc498111882"/>
+      <w:r>
+        <w:t>Functional Simulation</w:t>
+      </w:r>
+      <w:bookmarkEnd w:id="22"/>
+    </w:p>
+    <w:p>
+      <w:pPr>
+        <w:keepNext/>
+        <w:jc w:val="center"/>
+      </w:pPr>
+      <w:r>
+        <w:rPr>
+          <w:noProof/>
+        </w:rPr>
+        <w:drawing>
+          <wp:inline distT="0" distB="0" distL="0" distR="0" wp14:anchorId="6F6A121B" wp14:editId="225CD0CE">
+            <wp:extent cx="6064301" cy="2290310"/>
+            <wp:effectExtent l="0" t="0" r="0" b="0"/>
+            <wp:docPr id="27" name="Picture 27"/>
+            <wp:cNvGraphicFramePr>
+              <a:graphicFrameLocks xmlns:a="http://schemas.openxmlformats.org/drawingml/2006/main" noChangeAspect="1"/>
+            </wp:cNvGraphicFramePr>
+            <a:graphic xmlns:a="http://schemas.openxmlformats.org/drawingml/2006/main">
+              <a:graphicData uri="http://schemas.openxmlformats.org/drawingml/2006/picture">
+                <pic:pic xmlns:pic="http://schemas.openxmlformats.org/drawingml/2006/picture">
+                  <pic:nvPicPr>
+                    <pic:cNvPr id="1" name=""/>
+                    <pic:cNvPicPr/>
+                  </pic:nvPicPr>
+                  <pic:blipFill>
+                    <a:blip r:embed="rId23"/>
+                    <a:stretch>
+                      <a:fillRect/>
+                    </a:stretch>
+                  </pic:blipFill>
+                  <pic:spPr>
+                    <a:xfrm>
+                      <a:off x="0" y="0"/>
+                      <a:ext cx="6088246" cy="2299353"/>
+                    </a:xfrm>
+                    <a:prstGeom prst="rect">
+                      <a:avLst/>
+                    </a:prstGeom>
+                  </pic:spPr>
+                </pic:pic>
+              </a:graphicData>
+            </a:graphic>
+          </wp:inline>
+        </w:drawing>
+      </w:r>
+    </w:p>
+    <w:p>
+      <w:pPr>
+        <w:pStyle w:val="Caption"/>
+        <w:jc w:val="center"/>
+      </w:pPr>
+      <w:r>
+        <w:t xml:space="preserve">Figure </w:t>
+      </w:r>
+      <w:r>
+        <w:t>15</w:t>
+      </w:r>
+      <w:r>
+        <w:t xml:space="preserve"> - Functional Simulation Results of Test Bed</w:t>
+      </w:r>
+    </w:p>
+    <w:p>
+      <w:r>
+        <w:t xml:space="preserve">In the </w:t>
+      </w:r>
+      <w:r>
+        <w:rPr>
+          <w:i/>
+        </w:rPr>
+        <w:t>Figure 15</w:t>
+      </w:r>
+      <w:r>
+        <w:t xml:space="preserve"> simulation, the Pulse Generators’ counter </w:t>
+      </w:r>
+      <w:proofErr w:type="gramStart"/>
+      <w:r>
+        <w:t>are</w:t>
+      </w:r>
+      <w:proofErr w:type="gramEnd"/>
+      <w:r>
+        <w:t xml:space="preserve"> set so after a high </w:t>
+      </w:r>
+      <w:r>
+        <w:rPr>
+          <w:i/>
+        </w:rPr>
+        <w:t xml:space="preserve">BTN_IN </w:t>
+      </w:r>
+      <w:r>
+        <w:t xml:space="preserve">only 1 pulse is outputted for 240ns so it is readable in the software. </w:t>
+      </w:r>
+      <w:r>
+        <w:rPr>
+          <w:i/>
+        </w:rPr>
+        <w:t>MODES</w:t>
+      </w:r>
+      <w:r>
+        <w:t xml:space="preserve"> are cycled every 240ns for the </w:t>
+      </w:r>
+      <w:r>
+        <w:rPr>
+          <w:i/>
+        </w:rPr>
+        <w:t xml:space="preserve">ENABLE </w:t>
+      </w:r>
+      <w:r>
+        <w:t xml:space="preserve">to act on the stack. </w:t>
+      </w:r>
+    </w:p>
+    <w:p>
+      <w:r>
+        <w:t xml:space="preserve">At the falling edge of 360ns, the entire stack is initiated and the </w:t>
+      </w:r>
+      <w:r>
+        <w:rPr>
+          <w:i/>
+        </w:rPr>
+        <w:t>P_EN</w:t>
+      </w:r>
+      <w:r>
+        <w:t xml:space="preserve"> only parse the address for 1 clock. </w:t>
+      </w:r>
+    </w:p>
+    <w:p>
+      <w:r>
+        <w:t xml:space="preserve">Further down, when the </w:t>
+      </w:r>
+      <w:r>
+        <w:rPr>
+          <w:i/>
+        </w:rPr>
+        <w:t>MODE</w:t>
+      </w:r>
+      <w:r>
+        <w:t xml:space="preserve"> push is called at 680ns, the value 1 is properly pushed to the top of the stack.</w:t>
+      </w:r>
+    </w:p>
+    <w:p>
+      <w:r>
+        <w:t xml:space="preserve">Finally, the </w:t>
+      </w:r>
+      <w:r>
+        <w:rPr>
+          <w:i/>
+        </w:rPr>
+        <w:t>POP</w:t>
+      </w:r>
+      <w:r>
+        <w:t xml:space="preserve"> function </w:t>
+      </w:r>
+      <w:proofErr w:type="gramStart"/>
+      <w:r>
+        <w:t>extract</w:t>
+      </w:r>
+      <w:proofErr w:type="gramEnd"/>
+      <w:r>
+        <w:t xml:space="preserve"> the value at address 3 and the bottom </w:t>
+      </w:r>
+      <w:r>
+        <w:t xml:space="preserve">rest </w:t>
+      </w:r>
+      <w:r>
+        <w:t>of the stack get</w:t>
+      </w:r>
+      <w:r>
+        <w:t>s push to the top to fill the empty stack.</w:t>
+      </w:r>
+    </w:p>
+    <w:p>
+      <w:pPr>
+        <w:pStyle w:val="Heading2"/>
+      </w:pPr>
+      <w:bookmarkStart w:id="23" w:name="_Toc498111883"/>
+      <w:r>
+        <w:lastRenderedPageBreak/>
+        <w:t>Test-Bed on Altera Board</w:t>
+      </w:r>
+      <w:bookmarkEnd w:id="23"/>
+    </w:p>
+    <w:p>
+      <w:pPr>
+        <w:keepNext/>
+        <w:jc w:val="center"/>
+      </w:pPr>
+      <w:r>
+        <w:rPr>
+          <w:noProof/>
+        </w:rPr>
+        <w:drawing>
+          <wp:inline distT="0" distB="0" distL="0" distR="0" wp14:anchorId="31E34D14" wp14:editId="04CFF36E">
+            <wp:extent cx="5943600" cy="4996180"/>
+            <wp:effectExtent l="0" t="0" r="0" b="0"/>
+            <wp:docPr id="24" name="Picture 24"/>
+            <wp:cNvGraphicFramePr>
+              <a:graphicFrameLocks xmlns:a="http://schemas.openxmlformats.org/drawingml/2006/main" noChangeAspect="1"/>
+            </wp:cNvGraphicFramePr>
+            <a:graphic xmlns:a="http://schemas.openxmlformats.org/drawingml/2006/main">
+              <a:graphicData uri="http://schemas.openxmlformats.org/drawingml/2006/picture">
+                <pic:pic xmlns:pic="http://schemas.openxmlformats.org/drawingml/2006/picture">
+                  <pic:nvPicPr>
+                    <pic:cNvPr id="1" name=""/>
+                    <pic:cNvPicPr/>
+                  </pic:nvPicPr>
+                  <pic:blipFill>
+                    <a:blip r:embed="rId24"/>
+                    <a:stretch>
+                      <a:fillRect/>
+                    </a:stretch>
+                  </pic:blipFill>
+                  <pic:spPr>
+                    <a:xfrm>
+                      <a:off x="0" y="0"/>
+                      <a:ext cx="5943600" cy="4996180"/>
+                    </a:xfrm>
+                    <a:prstGeom prst="rect">
+                      <a:avLst/>
+                    </a:prstGeom>
+                  </pic:spPr>
+                </pic:pic>
+              </a:graphicData>
+            </a:graphic>
+          </wp:inline>
+        </w:drawing>
+      </w:r>
+    </w:p>
+    <w:p>
+      <w:pPr>
+        <w:pStyle w:val="Caption"/>
+        <w:jc w:val="center"/>
+      </w:pPr>
+      <w:r>
+        <w:t xml:space="preserve">Figure </w:t>
+      </w:r>
+      <w:r>
+        <w:t>16</w:t>
+      </w:r>
+      <w:r>
+        <w:t xml:space="preserve"> - Test Bed Pin FPGA Mapping</w:t>
+      </w:r>
+    </w:p>
+    <w:p>
+      <w:r>
+        <w:t>This figure includes the pin output/input mapping of the circuit to the FPGA board’s pins.</w:t>
+      </w:r>
+    </w:p>
+    <w:p>
+      <w:pPr>
+        <w:keepNext/>
+        <w:jc w:val="center"/>
+      </w:pPr>
+      <w:r>
+        <w:rPr>
+          <w:noProof/>
+        </w:rPr>
+        <w:lastRenderedPageBreak/>
+        <w:drawing>
+          <wp:inline distT="0" distB="0" distL="0" distR="0" wp14:anchorId="2276BA5D" wp14:editId="3A14190B">
+            <wp:extent cx="5943600" cy="6496050"/>
+            <wp:effectExtent l="0" t="0" r="0" b="0"/>
+            <wp:docPr id="23" name="Picture 23"/>
+            <wp:cNvGraphicFramePr>
+              <a:graphicFrameLocks xmlns:a="http://schemas.openxmlformats.org/drawingml/2006/main" noChangeAspect="1"/>
+            </wp:cNvGraphicFramePr>
+            <a:graphic xmlns:a="http://schemas.openxmlformats.org/drawingml/2006/main">
+              <a:graphicData uri="http://schemas.openxmlformats.org/drawingml/2006/picture">
+                <pic:pic xmlns:pic="http://schemas.openxmlformats.org/drawingml/2006/picture">
+                  <pic:nvPicPr>
+                    <pic:cNvPr id="1" name=""/>
+                    <pic:cNvPicPr/>
+                  </pic:nvPicPr>
+                  <pic:blipFill>
+                    <a:blip r:embed="rId25"/>
+                    <a:stretch>
+                      <a:fillRect/>
+                    </a:stretch>
+                  </pic:blipFill>
+                  <pic:spPr>
+                    <a:xfrm>
+                      <a:off x="0" y="0"/>
+                      <a:ext cx="5943600" cy="6496050"/>
+                    </a:xfrm>
+                    <a:prstGeom prst="rect">
+                      <a:avLst/>
+                    </a:prstGeom>
+                  </pic:spPr>
+                </pic:pic>
+              </a:graphicData>
+            </a:graphic>
+          </wp:inline>
+        </w:drawing>
+      </w:r>
+    </w:p>
+    <w:p>
+      <w:pPr>
+        <w:pStyle w:val="Caption"/>
+        <w:jc w:val="center"/>
+      </w:pPr>
+      <w:r>
+        <w:t xml:space="preserve">Figure </w:t>
+      </w:r>
+      <w:r>
+        <w:t>17</w:t>
+      </w:r>
+      <w:r>
+        <w:t xml:space="preserve"> - Test Bed Circuit FPGA Mapping</w:t>
+      </w:r>
+    </w:p>
+    <w:p>
+      <w:r>
+        <w:t>This figure includes the test-bed mapping on the FPGA</w:t>
+      </w:r>
+      <w:r>
+        <w:t xml:space="preserve"> board</w:t>
+      </w:r>
+      <w:r>
+        <w:t>.</w:t>
+      </w:r>
+    </w:p>
+    <w:p>
+      <w:pPr>
+        <w:pStyle w:val="Heading2"/>
+      </w:pPr>
+      <w:bookmarkStart w:id="24" w:name="_Toc498111884"/>
+      <w:r>
+        <w:lastRenderedPageBreak/>
+        <w:t>On-Chip Testing with Signal Tap II Logic Analyzer</w:t>
+      </w:r>
+      <w:bookmarkStart w:id="25" w:name="_Toc496880420"/>
+      <w:bookmarkEnd w:id="24"/>
+    </w:p>
+    <w:p>
+      <w:pPr>
+        <w:pStyle w:val="Heading3"/>
+        <w:rPr>
+          <w:noProof/>
+        </w:rPr>
+      </w:pPr>
+      <w:bookmarkStart w:id="26" w:name="_Toc498111885"/>
+      <w:r>
+        <w:t>No Operation</w:t>
+      </w:r>
+      <w:bookmarkEnd w:id="26"/>
+    </w:p>
+    <w:p>
+      <w:pPr>
+        <w:keepNext/>
+        <w:jc w:val="center"/>
+      </w:pPr>
+      <w:r>
+        <w:rPr>
+          <w:noProof/>
+        </w:rPr>
+        <w:drawing>
+          <wp:inline distT="0" distB="0" distL="0" distR="0" wp14:anchorId="6BC18BF6" wp14:editId="38744A2F">
+            <wp:extent cx="5943600" cy="1963420"/>
+            <wp:effectExtent l="0" t="0" r="0" b="0"/>
+            <wp:docPr id="15" name="Picture 15"/>
+            <wp:cNvGraphicFramePr>
+              <a:graphicFrameLocks xmlns:a="http://schemas.openxmlformats.org/drawingml/2006/main" noChangeAspect="1"/>
+            </wp:cNvGraphicFramePr>
+            <a:graphic xmlns:a="http://schemas.openxmlformats.org/drawingml/2006/main">
+              <a:graphicData uri="http://schemas.openxmlformats.org/drawingml/2006/picture">
+                <pic:pic xmlns:pic="http://schemas.openxmlformats.org/drawingml/2006/picture">
+                  <pic:nvPicPr>
+                    <pic:cNvPr id="1" name=""/>
+                    <pic:cNvPicPr/>
+                  </pic:nvPicPr>
+                  <pic:blipFill>
+                    <a:blip r:embed="rId26"/>
+                    <a:stretch>
+                      <a:fillRect/>
+                    </a:stretch>
+                  </pic:blipFill>
+                  <pic:spPr>
+                    <a:xfrm>
+                      <a:off x="0" y="0"/>
+                      <a:ext cx="5943600" cy="1963420"/>
+                    </a:xfrm>
+                    <a:prstGeom prst="rect">
+                      <a:avLst/>
+                    </a:prstGeom>
+                  </pic:spPr>
+                </pic:pic>
+              </a:graphicData>
+            </a:graphic>
+          </wp:inline>
+        </w:drawing>
+      </w:r>
+    </w:p>
+    <w:p>
+      <w:pPr>
+        <w:pStyle w:val="Caption"/>
+        <w:jc w:val="center"/>
+      </w:pPr>
+      <w:r>
+        <w:t xml:space="preserve">Figure </w:t>
+      </w:r>
+      <w:r>
+        <w:t>18</w:t>
+      </w:r>
+      <w:r>
+        <w:t xml:space="preserve"> - Signal Tap II FPGA Testing - No operation</w:t>
+      </w:r>
+    </w:p>
+    <w:p>
+      <w:r>
+        <w:t xml:space="preserve">One can see that when </w:t>
+      </w:r>
+      <w:proofErr w:type="gramStart"/>
+      <w:r>
+        <w:t>MODE</w:t>
+      </w:r>
+      <w:r>
+        <w:t>[</w:t>
+      </w:r>
+      <w:proofErr w:type="gramEnd"/>
+      <w:r>
+        <w:t>1..0]</w:t>
+      </w:r>
+      <w:r>
+        <w:t xml:space="preserve"> = 0, which is the no operation mode, nothing happens.</w:t>
+      </w:r>
+    </w:p>
+    <w:p>
+      <w:pPr>
+        <w:pStyle w:val="Heading3"/>
+      </w:pPr>
+      <w:bookmarkStart w:id="27" w:name="_Toc498111886"/>
+      <w:r>
+        <w:t>Initialize</w:t>
+      </w:r>
+      <w:bookmarkEnd w:id="27"/>
+    </w:p>
+    <w:p>
+      <w:pPr>
+        <w:keepNext/>
+        <w:jc w:val="center"/>
+      </w:pPr>
+      <w:r>
+        <w:rPr>
+          <w:noProof/>
+        </w:rPr>
+        <w:drawing>
+          <wp:inline distT="0" distB="0" distL="0" distR="0" wp14:anchorId="09D89173" wp14:editId="54508F5D">
+            <wp:extent cx="5857875" cy="2000250"/>
+            <wp:effectExtent l="0" t="0" r="9525" b="0"/>
+            <wp:docPr id="16" name="Picture 16"/>
+            <wp:cNvGraphicFramePr>
+              <a:graphicFrameLocks xmlns:a="http://schemas.openxmlformats.org/drawingml/2006/main" noChangeAspect="1"/>
+            </wp:cNvGraphicFramePr>
+            <a:graphic xmlns:a="http://schemas.openxmlformats.org/drawingml/2006/main">
+              <a:graphicData uri="http://schemas.openxmlformats.org/drawingml/2006/picture">
+                <pic:pic xmlns:pic="http://schemas.openxmlformats.org/drawingml/2006/picture">
+                  <pic:nvPicPr>
+                    <pic:cNvPr id="1" name=""/>
+                    <pic:cNvPicPr/>
+                  </pic:nvPicPr>
+                  <pic:blipFill>
+                    <a:blip r:embed="rId27"/>
+                    <a:stretch>
+                      <a:fillRect/>
+                    </a:stretch>
+                  </pic:blipFill>
+                  <pic:spPr>
+                    <a:xfrm>
+                      <a:off x="0" y="0"/>
+                      <a:ext cx="5857875" cy="2000250"/>
+                    </a:xfrm>
+                    <a:prstGeom prst="rect">
+                      <a:avLst/>
+                    </a:prstGeom>
+                  </pic:spPr>
+                </pic:pic>
+              </a:graphicData>
+            </a:graphic>
+          </wp:inline>
+        </w:drawing>
+      </w:r>
+    </w:p>
+    <w:p>
+      <w:pPr>
+        <w:pStyle w:val="Caption"/>
+        <w:jc w:val="center"/>
+      </w:pPr>
+      <w:r>
+        <w:t xml:space="preserve">Figure </w:t>
+      </w:r>
+      <w:r>
+        <w:t>19</w:t>
+      </w:r>
+      <w:r>
+        <w:t xml:space="preserve"> - </w:t>
+      </w:r>
+      <w:r>
+        <w:t xml:space="preserve">Signal Tap II FPGA Testing - </w:t>
+      </w:r>
+      <w:r>
+        <w:t>Initialize Operation</w:t>
+      </w:r>
+    </w:p>
+    <w:p>
+      <w:r>
+        <w:t xml:space="preserve">One can see that when </w:t>
+      </w:r>
+      <w:proofErr w:type="gramStart"/>
+      <w:r>
+        <w:t>MODE</w:t>
+      </w:r>
+      <w:r>
+        <w:t>[</w:t>
+      </w:r>
+      <w:proofErr w:type="gramEnd"/>
+      <w:r>
+        <w:t>1..0]</w:t>
+      </w:r>
+      <w:r>
+        <w:t xml:space="preserve"> = 1, which is the initialize operation mode, the count is set to 52.</w:t>
+      </w:r>
+    </w:p>
+    <w:p/>
+    <w:p>
+      <w:pPr>
+        <w:pStyle w:val="Heading3"/>
+      </w:pPr>
+      <w:bookmarkStart w:id="28" w:name="_Toc498111887"/>
+      <w:r>
+        <w:lastRenderedPageBreak/>
+        <w:t>Push if Full</w:t>
+      </w:r>
+      <w:bookmarkEnd w:id="28"/>
+    </w:p>
+    <w:p>
+      <w:pPr>
+        <w:keepNext/>
+        <w:jc w:val="center"/>
+      </w:pPr>
+      <w:r>
+        <w:rPr>
+          <w:noProof/>
+        </w:rPr>
+        <w:drawing>
+          <wp:inline distT="0" distB="0" distL="0" distR="0" wp14:anchorId="27FF99AE" wp14:editId="13B75FBC">
+            <wp:extent cx="5800725" cy="2143125"/>
+            <wp:effectExtent l="0" t="0" r="9525" b="9525"/>
+            <wp:docPr id="17" name="Picture 17"/>
+            <wp:cNvGraphicFramePr>
+              <a:graphicFrameLocks xmlns:a="http://schemas.openxmlformats.org/drawingml/2006/main" noChangeAspect="1"/>
+            </wp:cNvGraphicFramePr>
+            <a:graphic xmlns:a="http://schemas.openxmlformats.org/drawingml/2006/main">
+              <a:graphicData uri="http://schemas.openxmlformats.org/drawingml/2006/picture">
+                <pic:pic xmlns:pic="http://schemas.openxmlformats.org/drawingml/2006/picture">
+                  <pic:nvPicPr>
+                    <pic:cNvPr id="1" name=""/>
+                    <pic:cNvPicPr/>
+                  </pic:nvPicPr>
+                  <pic:blipFill>
+                    <a:blip r:embed="rId28"/>
+                    <a:stretch>
+                      <a:fillRect/>
+                    </a:stretch>
+                  </pic:blipFill>
+                  <pic:spPr>
+                    <a:xfrm>
+                      <a:off x="0" y="0"/>
+                      <a:ext cx="5800725" cy="2143125"/>
+                    </a:xfrm>
+                    <a:prstGeom prst="rect">
+                      <a:avLst/>
+                    </a:prstGeom>
+                  </pic:spPr>
+                </pic:pic>
+              </a:graphicData>
+            </a:graphic>
+          </wp:inline>
+        </w:drawing>
+      </w:r>
+    </w:p>
+    <w:p>
+      <w:pPr>
+        <w:pStyle w:val="Caption"/>
+        <w:jc w:val="center"/>
+      </w:pPr>
+      <w:r>
+        <w:t xml:space="preserve">Figure </w:t>
+      </w:r>
+      <w:r>
+        <w:t>20</w:t>
+      </w:r>
+      <w:r>
+        <w:t xml:space="preserve"> - Signal Tap II FPGA Testing - </w:t>
+      </w:r>
+      <w:r>
+        <w:t>Push Operation When Full</w:t>
+      </w:r>
+    </w:p>
+    <w:p>
+      <w:r>
+        <w:t xml:space="preserve">One can see that when </w:t>
+      </w:r>
+      <w:proofErr w:type="gramStart"/>
+      <w:r>
+        <w:t>MODE</w:t>
+      </w:r>
+      <w:r>
+        <w:t>[</w:t>
+      </w:r>
+      <w:proofErr w:type="gramEnd"/>
+      <w:r>
+        <w:t>1..0]</w:t>
+      </w:r>
+      <w:r>
+        <w:t xml:space="preserve"> = 2, which is the push operation mode, but the stack is full, then it is not possible to push an element onto the stack. The counter does not increment.</w:t>
+      </w:r>
+    </w:p>
+    <w:p>
+      <w:pPr>
+        <w:pStyle w:val="Heading3"/>
+      </w:pPr>
+      <w:bookmarkStart w:id="29" w:name="_Toc498111888"/>
+      <w:r>
+        <w:t xml:space="preserve">Pop Element 0 </w:t>
+      </w:r>
+      <w:r>
+        <w:t>(Hard coded to Value of 1)</w:t>
+      </w:r>
+      <w:r>
+        <w:t xml:space="preserve"> if Full</w:t>
+      </w:r>
+      <w:bookmarkEnd w:id="29"/>
+    </w:p>
+    <w:p>
+      <w:pPr>
+        <w:keepNext/>
+        <w:jc w:val="center"/>
+      </w:pPr>
+      <w:r>
+        <w:rPr>
+          <w:noProof/>
+        </w:rPr>
+        <w:drawing>
+          <wp:inline distT="0" distB="0" distL="0" distR="0" wp14:anchorId="75C52D4F" wp14:editId="28682CD5">
+            <wp:extent cx="5705475" cy="2143125"/>
+            <wp:effectExtent l="0" t="0" r="9525" b="9525"/>
+            <wp:docPr id="18" name="Picture 18"/>
+            <wp:cNvGraphicFramePr>
+              <a:graphicFrameLocks xmlns:a="http://schemas.openxmlformats.org/drawingml/2006/main" noChangeAspect="1"/>
+            </wp:cNvGraphicFramePr>
+            <a:graphic xmlns:a="http://schemas.openxmlformats.org/drawingml/2006/main">
+              <a:graphicData uri="http://schemas.openxmlformats.org/drawingml/2006/picture">
+                <pic:pic xmlns:pic="http://schemas.openxmlformats.org/drawingml/2006/picture">
+                  <pic:nvPicPr>
+                    <pic:cNvPr id="1" name=""/>
+                    <pic:cNvPicPr/>
+                  </pic:nvPicPr>
+                  <pic:blipFill>
+                    <a:blip r:embed="rId29"/>
+                    <a:stretch>
+                      <a:fillRect/>
+                    </a:stretch>
+                  </pic:blipFill>
+                  <pic:spPr>
+                    <a:xfrm>
+                      <a:off x="0" y="0"/>
+                      <a:ext cx="5705475" cy="2143125"/>
+                    </a:xfrm>
+                    <a:prstGeom prst="rect">
+                      <a:avLst/>
+                    </a:prstGeom>
+                  </pic:spPr>
+                </pic:pic>
+              </a:graphicData>
+            </a:graphic>
+          </wp:inline>
+        </w:drawing>
+      </w:r>
+    </w:p>
+    <w:p>
+      <w:pPr>
+        <w:pStyle w:val="Caption"/>
+        <w:jc w:val="center"/>
+      </w:pPr>
+      <w:r>
+        <w:t xml:space="preserve">Figure </w:t>
+      </w:r>
+      <w:r>
+        <w:t>21</w:t>
+      </w:r>
+      <w:r>
+        <w:t xml:space="preserve"> - Signal Tap II FPGA Testing - </w:t>
+      </w:r>
+      <w:r>
+        <w:t>Pop Element 0 when Full</w:t>
+      </w:r>
+    </w:p>
+    <w:p>
+      <w:r>
+        <w:t xml:space="preserve">One can see that when </w:t>
+      </w:r>
+      <w:proofErr w:type="gramStart"/>
+      <w:r>
+        <w:t>MODE</w:t>
+      </w:r>
+      <w:r>
+        <w:t>[</w:t>
+      </w:r>
+      <w:proofErr w:type="gramEnd"/>
+      <w:r>
+        <w:t>1..0]</w:t>
+      </w:r>
+      <w:r>
+        <w:t xml:space="preserve"> = 3, which is the pop operation mode, the count decrements by 1, and the value returned is that of element 0 since ADDR[5..0] = 0. </w:t>
+      </w:r>
+      <w:proofErr w:type="gramStart"/>
+      <w:r>
+        <w:t>VALUE[</w:t>
+      </w:r>
+      <w:proofErr w:type="gramEnd"/>
+      <w:r>
+        <w:t xml:space="preserve">5..0] = 1 since it was hard coded to that value for debugging purposes. </w:t>
+      </w:r>
+    </w:p>
+    <w:p/>
+    <w:p>
+      <w:pPr>
+        <w:pStyle w:val="Heading3"/>
+      </w:pPr>
+      <w:bookmarkStart w:id="30" w:name="_Toc498111889"/>
+      <w:r>
+        <w:lastRenderedPageBreak/>
+        <w:t xml:space="preserve">Push </w:t>
+      </w:r>
+      <w:r>
+        <w:t>Value of 1 on Element 0</w:t>
+      </w:r>
+      <w:r>
+        <w:t xml:space="preserve"> if Not Full</w:t>
+      </w:r>
+      <w:bookmarkEnd w:id="30"/>
+    </w:p>
+    <w:p>
+      <w:pPr>
+        <w:keepNext/>
+        <w:jc w:val="center"/>
+      </w:pPr>
+      <w:r>
+        <w:rPr>
+          <w:noProof/>
+        </w:rPr>
+        <w:drawing>
+          <wp:inline distT="0" distB="0" distL="0" distR="0" wp14:anchorId="5863E597" wp14:editId="6EBE2474">
+            <wp:extent cx="5943600" cy="2133600"/>
+            <wp:effectExtent l="0" t="0" r="0" b="0"/>
+            <wp:docPr id="19" name="Picture 19"/>
+            <wp:cNvGraphicFramePr>
+              <a:graphicFrameLocks xmlns:a="http://schemas.openxmlformats.org/drawingml/2006/main" noChangeAspect="1"/>
+            </wp:cNvGraphicFramePr>
+            <a:graphic xmlns:a="http://schemas.openxmlformats.org/drawingml/2006/main">
+              <a:graphicData uri="http://schemas.openxmlformats.org/drawingml/2006/picture">
+                <pic:pic xmlns:pic="http://schemas.openxmlformats.org/drawingml/2006/picture">
+                  <pic:nvPicPr>
+                    <pic:cNvPr id="1" name=""/>
+                    <pic:cNvPicPr/>
+                  </pic:nvPicPr>
+                  <pic:blipFill>
+                    <a:blip r:embed="rId30"/>
+                    <a:stretch>
+                      <a:fillRect/>
+                    </a:stretch>
+                  </pic:blipFill>
+                  <pic:spPr>
+                    <a:xfrm>
+                      <a:off x="0" y="0"/>
+                      <a:ext cx="5943600" cy="2133600"/>
+                    </a:xfrm>
+                    <a:prstGeom prst="rect">
+                      <a:avLst/>
+                    </a:prstGeom>
+                  </pic:spPr>
+                </pic:pic>
+              </a:graphicData>
+            </a:graphic>
+          </wp:inline>
+        </w:drawing>
+      </w:r>
+    </w:p>
+    <w:p>
+      <w:pPr>
+        <w:pStyle w:val="Caption"/>
+        <w:jc w:val="center"/>
+      </w:pPr>
+      <w:r>
+        <w:t xml:space="preserve">Figure </w:t>
+      </w:r>
+      <w:r>
+        <w:t>22</w:t>
+      </w:r>
+      <w:r>
+        <w:t xml:space="preserve"> - Signal Tap II FPGA Testing - </w:t>
+      </w:r>
+      <w:r>
+        <w:t>Push Operation of Value 1</w:t>
+      </w:r>
+    </w:p>
+    <w:p>
+      <w:r>
+        <w:t xml:space="preserve">One can see that when </w:t>
+      </w:r>
+      <w:proofErr w:type="gramStart"/>
+      <w:r>
+        <w:t>MODE[</w:t>
+      </w:r>
+      <w:proofErr w:type="gramEnd"/>
+      <w:r>
+        <w:t>1..0] = 2, which is the push operation mode, the count increments to 52, and the element is pushed onto the stack.</w:t>
+      </w:r>
+    </w:p>
+    <w:p>
+      <w:pPr>
+        <w:pStyle w:val="Heading3"/>
+      </w:pPr>
+      <w:bookmarkStart w:id="31" w:name="_Toc498111890"/>
+      <w:r>
+        <w:t>Pop Element 5</w:t>
+      </w:r>
+      <w:bookmarkEnd w:id="31"/>
+    </w:p>
+    <w:p>
+      <w:pPr>
+        <w:keepNext/>
+        <w:jc w:val="center"/>
+      </w:pPr>
+      <w:r>
+        <w:rPr>
+          <w:noProof/>
+        </w:rPr>
+        <w:drawing>
+          <wp:inline distT="0" distB="0" distL="0" distR="0" wp14:anchorId="6F3A07E6" wp14:editId="204DE2CD">
+            <wp:extent cx="5715000" cy="2066925"/>
+            <wp:effectExtent l="0" t="0" r="0" b="9525"/>
+            <wp:docPr id="20" name="Picture 20"/>
+            <wp:cNvGraphicFramePr>
+              <a:graphicFrameLocks xmlns:a="http://schemas.openxmlformats.org/drawingml/2006/main" noChangeAspect="1"/>
+            </wp:cNvGraphicFramePr>
+            <a:graphic xmlns:a="http://schemas.openxmlformats.org/drawingml/2006/main">
+              <a:graphicData uri="http://schemas.openxmlformats.org/drawingml/2006/picture">
+                <pic:pic xmlns:pic="http://schemas.openxmlformats.org/drawingml/2006/picture">
+                  <pic:nvPicPr>
+                    <pic:cNvPr id="1" name=""/>
+                    <pic:cNvPicPr/>
+                  </pic:nvPicPr>
+                  <pic:blipFill>
+                    <a:blip r:embed="rId31"/>
+                    <a:stretch>
+                      <a:fillRect/>
+                    </a:stretch>
+                  </pic:blipFill>
+                  <pic:spPr>
+                    <a:xfrm>
+                      <a:off x="0" y="0"/>
+                      <a:ext cx="5715000" cy="2066925"/>
+                    </a:xfrm>
+                    <a:prstGeom prst="rect">
+                      <a:avLst/>
+                    </a:prstGeom>
+                  </pic:spPr>
+                </pic:pic>
+              </a:graphicData>
+            </a:graphic>
+          </wp:inline>
+        </w:drawing>
+      </w:r>
+    </w:p>
+    <w:p>
+      <w:pPr>
+        <w:pStyle w:val="Caption"/>
+        <w:jc w:val="center"/>
+      </w:pPr>
+      <w:r>
+        <w:t xml:space="preserve">Figure </w:t>
+      </w:r>
+      <w:r>
+        <w:t>23</w:t>
+      </w:r>
+      <w:r>
+        <w:t xml:space="preserve"> - Signal Tap II FPGA Testing - </w:t>
+      </w:r>
+      <w:r>
+        <w:t>Pop Operation of Element 5</w:t>
+      </w:r>
+    </w:p>
+    <w:p>
+      <w:r>
+        <w:t xml:space="preserve">One can see that when </w:t>
+      </w:r>
+      <w:proofErr w:type="gramStart"/>
+      <w:r>
+        <w:t>MODE[</w:t>
+      </w:r>
+      <w:proofErr w:type="gramEnd"/>
+      <w:r>
+        <w:t xml:space="preserve">1..0] = 3, which is the pop operation mode, </w:t>
+      </w:r>
+      <w:r>
+        <w:t>and ADDR[5..0] = 5</w:t>
+      </w:r>
+      <w:r>
+        <w:t>, the value of the popped element is 6, since the stack has been previously pushed on so the value at element 5, which was previously 5 is now a 6.</w:t>
+      </w:r>
+      <w:r>
+        <w:t xml:space="preserve"> The counter decrements by 1.</w:t>
+      </w:r>
+    </w:p>
+    <w:p/>
+    <w:p>
+      <w:pPr>
+        <w:pStyle w:val="Heading3"/>
+      </w:pPr>
+      <w:bookmarkStart w:id="32" w:name="_Toc498111891"/>
+      <w:r>
+        <w:lastRenderedPageBreak/>
+        <w:t>Reset</w:t>
+      </w:r>
+      <w:bookmarkEnd w:id="32"/>
+    </w:p>
+    <w:p>
+      <w:pPr>
+        <w:keepNext/>
+        <w:jc w:val="center"/>
+      </w:pPr>
+      <w:r>
+        <w:rPr>
+          <w:noProof/>
+        </w:rPr>
+        <w:drawing>
+          <wp:inline distT="0" distB="0" distL="0" distR="0" wp14:anchorId="15D00528" wp14:editId="6862810F">
+            <wp:extent cx="5762625" cy="2133600"/>
+            <wp:effectExtent l="0" t="0" r="9525" b="0"/>
+            <wp:docPr id="21" name="Picture 21"/>
+            <wp:cNvGraphicFramePr>
+              <a:graphicFrameLocks xmlns:a="http://schemas.openxmlformats.org/drawingml/2006/main" noChangeAspect="1"/>
+            </wp:cNvGraphicFramePr>
+            <a:graphic xmlns:a="http://schemas.openxmlformats.org/drawingml/2006/main">
+              <a:graphicData uri="http://schemas.openxmlformats.org/drawingml/2006/picture">
+                <pic:pic xmlns:pic="http://schemas.openxmlformats.org/drawingml/2006/picture">
+                  <pic:nvPicPr>
+                    <pic:cNvPr id="1" name=""/>
+                    <pic:cNvPicPr/>
+                  </pic:nvPicPr>
+                  <pic:blipFill>
+                    <a:blip r:embed="rId32"/>
+                    <a:stretch>
+                      <a:fillRect/>
+                    </a:stretch>
+                  </pic:blipFill>
+                  <pic:spPr>
+                    <a:xfrm>
+                      <a:off x="0" y="0"/>
+                      <a:ext cx="5762625" cy="2133600"/>
+                    </a:xfrm>
+                    <a:prstGeom prst="rect">
+                      <a:avLst/>
+                    </a:prstGeom>
+                  </pic:spPr>
+                </pic:pic>
+              </a:graphicData>
+            </a:graphic>
+          </wp:inline>
+        </w:drawing>
+      </w:r>
+    </w:p>
+    <w:p>
+      <w:pPr>
+        <w:pStyle w:val="Caption"/>
+        <w:jc w:val="center"/>
+      </w:pPr>
+      <w:r>
+        <w:t xml:space="preserve">Figure </w:t>
+      </w:r>
+      <w:r>
+        <w:t>24</w:t>
+      </w:r>
+      <w:r>
+        <w:t xml:space="preserve"> </w:t>
+      </w:r>
+      <w:r>
+        <w:t>- Signal Tap II FPGA Testing - Reset Feature</w:t>
+      </w:r>
+    </w:p>
+    <w:p>
+      <w:r>
+        <w:t xml:space="preserve">One can see that no matter the value of </w:t>
+      </w:r>
+      <w:proofErr w:type="gramStart"/>
+      <w:r>
+        <w:t>ADDR[</w:t>
+      </w:r>
+      <w:proofErr w:type="gramEnd"/>
+      <w:r>
+        <w:t>5..0] or MODE[1..0], when the RST button is enabled, the counter is set to 0 and all flip flop elements are 0.</w:t>
+      </w:r>
+    </w:p>
+    <w:p>
+      <w:pPr>
+        <w:pStyle w:val="Heading2"/>
+      </w:pPr>
+      <w:bookmarkStart w:id="33" w:name="_Toc498111892"/>
       <w:r>
         <w:t>Limitations and Advantages</w:t>
       </w:r>
-    </w:p>
-    <w:p>
-      <w:pPr>
-        <w:pStyle w:val="Heading1"/>
-      </w:pPr>
-      <w:r>
-        <w:t>Test-Bed for 52 – Element Stack</w:t>
-      </w:r>
-    </w:p>
-    <w:p>
-      <w:pPr>
-        <w:pStyle w:val="Heading2"/>
-      </w:pPr>
-      <w:r>
-        <w:t>Description of Circuit’s Function</w:t>
-      </w:r>
-    </w:p>
-    <w:p>
-      <w:pPr>
-        <w:pStyle w:val="Heading2"/>
-      </w:pPr>
-      <w:r>
-        <w:t>Design and Implementation</w:t>
-      </w:r>
-    </w:p>
-    <w:p>
-      <w:pPr>
-        <w:pStyle w:val="Heading2"/>
-      </w:pPr>
-      <w:r>
-        <w:t>Timing Simulation</w:t>
-      </w:r>
-    </w:p>
-    <w:p>
-      <w:pPr>
-        <w:pStyle w:val="Heading2"/>
-      </w:pPr>
-      <w:r>
-        <w:t>Test-Bed on Altera Board</w:t>
-      </w:r>
-    </w:p>
-    <w:p>
-      <w:r>
-        <w:t>(add test floor and pin)</w:t>
-      </w:r>
-    </w:p>
-    <w:p>
-      <w:pPr>
-        <w:pStyle w:val="Heading2"/>
-      </w:pPr>
-      <w:r>
-        <w:t>On-Chip Testing with Signal Tap II Logic Analyzer</w:t>
-      </w:r>
-      <w:bookmarkStart w:id="4" w:name="_Toc496880420"/>
-      <w:bookmarkStart w:id="5" w:name="_Toc496895578"/>
-    </w:p>
-    <w:p>
-      <w:pPr>
-        <w:pStyle w:val="Heading2"/>
-      </w:pPr>
-      <w:r>
-        <w:t>Limitations and Advantages</w:t>
+      <w:bookmarkEnd w:id="33"/>
+    </w:p>
+    <w:p>
+      <w:r>
+        <w:t>The limitations of the test-bed include:</w:t>
+      </w:r>
+    </w:p>
+    <w:p>
+      <w:pPr>
+        <w:pStyle w:val="ListParagraph"/>
+        <w:numPr>
+          <w:ilvl w:val="0"/>
+          <w:numId w:val="4"/>
+        </w:numPr>
+      </w:pPr>
+      <w:r>
+        <w:t xml:space="preserve">A single pulse generator is needed for the </w:t>
+      </w:r>
+      <w:r>
+        <w:t>enable and reset features.</w:t>
+      </w:r>
+    </w:p>
+    <w:p>
+      <w:pPr>
+        <w:pStyle w:val="ListParagraph"/>
+        <w:numPr>
+          <w:ilvl w:val="0"/>
+          <w:numId w:val="4"/>
+        </w:numPr>
+      </w:pPr>
+      <w:r>
+        <w:t>Clock signals can be tedious to deal when trying to do testing.</w:t>
+      </w:r>
+    </w:p>
+    <w:p>
+      <w:r>
+        <w:t>The advantages of the test-bed include:</w:t>
+      </w:r>
+    </w:p>
+    <w:p>
+      <w:pPr>
+        <w:pStyle w:val="ListParagraph"/>
+        <w:numPr>
+          <w:ilvl w:val="0"/>
+          <w:numId w:val="4"/>
+        </w:numPr>
+      </w:pPr>
+      <w:r>
+        <w:t>The design and implementation of the test-bed is straight-forward and simple to do.</w:t>
       </w:r>
     </w:p>
     <w:p>
@@ -3226,8 +9003,6 @@
           <w:szCs w:val="32"/>
         </w:rPr>
       </w:pPr>
-      <w:bookmarkStart w:id="6" w:name="_GoBack"/>
-      <w:bookmarkEnd w:id="6"/>
       <w:r>
         <w:br w:type="page"/>
       </w:r>
@@ -3236,12 +9011,13 @@
       <w:pPr>
         <w:pStyle w:val="Heading1"/>
       </w:pPr>
+      <w:bookmarkStart w:id="34" w:name="_Toc498111893"/>
       <w:r>
         <w:lastRenderedPageBreak/>
         <w:t>References</w:t>
       </w:r>
-      <w:bookmarkEnd w:id="4"/>
-      <w:bookmarkEnd w:id="5"/>
+      <w:bookmarkEnd w:id="25"/>
+      <w:bookmarkEnd w:id="34"/>
     </w:p>
     <w:p>
       <w:pPr>
@@ -3252,31 +9028,30 @@
         </w:numPr>
       </w:pPr>
       <w:r>
-        <w:t xml:space="preserve">Altera </w:t>
+        <w:t>Lab #1 Report. (2017). 1</w:t>
+      </w:r>
+      <w:r>
+        <w:rPr>
+          <w:vertAlign w:val="superscript"/>
+        </w:rPr>
+        <w:t>st</w:t>
+      </w:r>
+      <w:r>
+        <w:t xml:space="preserve"> ed. [</w:t>
       </w:r>
       <w:proofErr w:type="spellStart"/>
       <w:r>
-        <w:t>lpm_rom</w:t>
+        <w:t>ebook</w:t>
       </w:r>
       <w:proofErr w:type="spellEnd"/>
       <w:r>
-        <w:t xml:space="preserve"> </w:t>
-      </w:r>
-      <w:proofErr w:type="spellStart"/>
-      <w:r>
-        <w:t>Megafunction</w:t>
-      </w:r>
-      <w:proofErr w:type="spellEnd"/>
-      <w:r>
-        <w:t xml:space="preserve"> User Guide. (2017). 1st ed. [</w:t>
-      </w:r>
-      <w:proofErr w:type="spellStart"/>
-      <w:r>
-        <w:t>ebook</w:t>
-      </w:r>
-      <w:proofErr w:type="spellEnd"/>
-      <w:r>
-        <w:t>] San Jose: Altera, pp.27-30. Available at: https://www.altera.com/zh_CN/pdfs/literature/ug/ug_lpm_rom.pdf [Accessed 26 Oct. 2017].</w:t>
+        <w:t xml:space="preserve">] Montreal: ECSE 323, pp 1-11. Available at </w:t>
+      </w:r>
+      <w:r>
+        <w:t xml:space="preserve">https://mycourses2.mcgill.ca/d2l/lms/dropbox/user/folder_submit_files.d2l?db=71371&amp;grpid=0&amp;isprv=0&amp;bp=0&amp;ou=274765 </w:t>
+      </w:r>
+      <w:r>
+        <w:t>[Accessed 10 Nov. 2017].</w:t>
       </w:r>
     </w:p>
     <w:p>
@@ -3287,29 +9062,31 @@
           <w:numId w:val="3"/>
         </w:numPr>
       </w:pPr>
+      <w:r>
+        <w:t>Lab #2 Report. (2017). 1</w:t>
+      </w:r>
+      <w:r>
+        <w:rPr>
+          <w:vertAlign w:val="superscript"/>
+        </w:rPr>
+        <w:t>st</w:t>
+      </w:r>
+      <w:r>
+        <w:t xml:space="preserve"> ed. [</w:t>
+      </w:r>
       <w:proofErr w:type="spellStart"/>
       <w:r>
-        <w:t>lpm_add_sub</w:t>
+        <w:t>ebook</w:t>
       </w:r>
       <w:proofErr w:type="spellEnd"/>
       <w:r>
-        <w:t xml:space="preserve"> </w:t>
-      </w:r>
-      <w:proofErr w:type="spellStart"/>
-      <w:r>
-        <w:t>Megafunction</w:t>
-      </w:r>
-      <w:proofErr w:type="spellEnd"/>
-      <w:r>
-        <w:t xml:space="preserve"> User Guide. (2017). 2.2nd ed. [</w:t>
-      </w:r>
-      <w:proofErr w:type="spellStart"/>
-      <w:r>
-        <w:t>ebook</w:t>
-      </w:r>
-      <w:proofErr w:type="spellEnd"/>
-      <w:r>
-        <w:t>] San Jose: Altera, pp.31-34. Available at: https://mycourses2.mcgill.ca/d2l/le/content/274765/viewContent/3485968/View [Accessed 26 Oct. 2017].</w:t>
+        <w:t>] Montreal: ECSE 323, pp 1-14. Available at https://mycourses2.mcgill.ca/d2l/</w:t>
+      </w:r>
+      <w:r>
+        <w:t>lms/dropbox/user/folder_user_view_feedback.d2l?db=72527&amp;grpid=0&amp;isprv=0&amp;bp=0&amp;ou=</w:t>
+      </w:r>
+      <w:r>
+        <w:t>274765 [Accessed 10 Nov. 2017].</w:t>
       </w:r>
     </w:p>
     <w:p>
@@ -3321,27 +9098,13 @@
         </w:numPr>
       </w:pPr>
       <w:r>
-        <w:t xml:space="preserve">Wolframalpha.com. (2017). </w:t>
-      </w:r>
-      <w:proofErr w:type="spellStart"/>
-      <w:r>
-        <w:t>Wolfram|Alpha</w:t>
-      </w:r>
-      <w:proofErr w:type="spellEnd"/>
-      <w:r>
-        <w:t>: Computational Knowledge Engine. [online] Available at: https://www.wolframalpha.com/ [Accessed 26 Oct. 2017].</w:t>
-      </w:r>
-    </w:p>
-    <w:p>
-      <w:pPr>
-        <w:pStyle w:val="ListParagraph"/>
-        <w:numPr>
-          <w:ilvl w:val="0"/>
-          <w:numId w:val="3"/>
-        </w:numPr>
-      </w:pPr>
-      <w:r>
-        <w:t>Lab_1_17F. (2017). 1</w:t>
+        <w:t>Lab_</w:t>
+      </w:r>
+      <w:r>
+        <w:t>3</w:t>
+      </w:r>
+      <w:r>
+        <w:t>_17F. (2017). 1</w:t>
       </w:r>
       <w:r>
         <w:rPr>
@@ -3358,41 +9121,41 @@
       </w:r>
       <w:proofErr w:type="spellEnd"/>
       <w:r>
-        <w:t>] Montreal: ECSE 323, pp 1-75. Available at https://mycourses2.mcgill.ca/d2l/le/content/274765/viewContent/3459415/View [Accessed 26 Oct. 2017].</w:t>
-      </w:r>
-    </w:p>
-    <w:p>
-      <w:pPr>
-        <w:pStyle w:val="ListParagraph"/>
-        <w:numPr>
-          <w:ilvl w:val="0"/>
-          <w:numId w:val="3"/>
-        </w:numPr>
-      </w:pPr>
-      <w:r>
-        <w:t>Lab_2_17 F. (2017). 1</w:t>
-      </w:r>
-      <w:r>
-        <w:rPr>
-          <w:vertAlign w:val="superscript"/>
-        </w:rPr>
-        <w:t>st</w:t>
-      </w:r>
-      <w:r>
-        <w:t xml:space="preserve"> ed. [</w:t>
-      </w:r>
-      <w:proofErr w:type="spellStart"/>
-      <w:r>
-        <w:t>ebook</w:t>
-      </w:r>
-      <w:proofErr w:type="spellEnd"/>
-      <w:r>
-        <w:t>] Montreal: ECSE 323, pp 1-37. Available at https://mycourses2.mcgill.ca/d2l/le/content/274765/viewContent/3473772/View [Accessed 26 Oct. 2017].</w:t>
-      </w:r>
+        <w:t>] Montreal: ECSE 323, pp 1-</w:t>
+      </w:r>
+      <w:r>
+        <w:t>61</w:t>
+      </w:r>
+      <w:r>
+        <w:t>. Available at https://mycourses2.mcgill.ca/</w:t>
+      </w:r>
+      <w:r>
+        <w:t>d2l/le/content/274765/viewContent/3504890/View</w:t>
+      </w:r>
+      <w:r>
+        <w:t xml:space="preserve"> [Accessed </w:t>
+      </w:r>
+      <w:r>
+        <w:t>10</w:t>
+      </w:r>
+      <w:r>
+        <w:t xml:space="preserve"> </w:t>
+      </w:r>
+      <w:r>
+        <w:t>Nov</w:t>
+      </w:r>
+      <w:r>
+        <w:t>. 2017].</w:t>
+      </w:r>
+    </w:p>
+    <w:p>
+      <w:pPr>
+        <w:ind w:left="360"/>
+      </w:pPr>
     </w:p>
     <w:sectPr>
-      <w:headerReference w:type="default" r:id="rId9"/>
-      <w:footerReference w:type="default" r:id="rId10"/>
+      <w:headerReference w:type="default" r:id="rId33"/>
+      <w:footerReference w:type="default" r:id="rId34"/>
       <w:pgSz w:w="12240" w:h="15840"/>
       <w:pgMar w:top="1440" w:right="1440" w:bottom="1440" w:left="1440" w:header="720" w:footer="720" w:gutter="0"/>
       <w:pgNumType w:start="0"/>
@@ -3470,7 +9233,7 @@
           <w:rPr>
             <w:noProof/>
           </w:rPr>
-          <w:t>3</w:t>
+          <w:t>4</w:t>
         </w:r>
         <w:r>
           <w:rPr>
@@ -3649,7 +9412,7 @@
         <w:rFonts w:ascii="Calibri" w:eastAsiaTheme="minorHAnsi" w:hAnsi="Calibri" w:cs="Calibri" w:hint="default"/>
       </w:rPr>
     </w:lvl>
-    <w:lvl w:ilvl="1" w:tplc="04090003" w:tentative="1">
+    <w:lvl w:ilvl="1" w:tplc="04090003">
       <w:start w:val="1"/>
       <w:numFmt w:val="bullet"/>
       <w:lvlText w:val="o"/>
@@ -3661,7 +9424,7 @@
         <w:rFonts w:ascii="Courier New" w:hAnsi="Courier New" w:cs="Courier New" w:hint="default"/>
       </w:rPr>
     </w:lvl>
-    <w:lvl w:ilvl="2" w:tplc="04090005" w:tentative="1">
+    <w:lvl w:ilvl="2" w:tplc="04090005">
       <w:start w:val="1"/>
       <w:numFmt w:val="bullet"/>
       <w:lvlText w:val=""/>
@@ -4714,6 +10477,25 @@
       <w:shd w:val="clear" w:color="auto" w:fill="E6E6E6"/>
     </w:rPr>
   </w:style>
+  <w:style w:type="table" w:styleId="TableGrid">
+    <w:name w:val="Table Grid"/>
+    <w:basedOn w:val="TableNormal"/>
+    <w:uiPriority w:val="39"/>
+    <w:rsid w:val="00D272E1"/>
+    <w:pPr>
+      <w:spacing w:after="0" w:line="240" w:lineRule="auto"/>
+    </w:pPr>
+    <w:tblPr>
+      <w:tblBorders>
+        <w:top w:val="single" w:sz="4" w:space="0" w:color="auto"/>
+        <w:left w:val="single" w:sz="4" w:space="0" w:color="auto"/>
+        <w:bottom w:val="single" w:sz="4" w:space="0" w:color="auto"/>
+        <w:right w:val="single" w:sz="4" w:space="0" w:color="auto"/>
+        <w:insideH w:val="single" w:sz="4" w:space="0" w:color="auto"/>
+        <w:insideV w:val="single" w:sz="4" w:space="0" w:color="auto"/>
+      </w:tblBorders>
+    </w:tblPr>
+  </w:style>
 </w:styles>
 </file>
 
@@ -5002,7 +10784,7 @@
 </file>
 
 <file path=customXml/itemProps1.xml><?xml version="1.0" encoding="utf-8"?>
-<ds:datastoreItem xmlns:ds="http://schemas.openxmlformats.org/officeDocument/2006/customXml" ds:itemID="{5D556495-7191-401C-87EE-606D497545D6}">
+<ds:datastoreItem xmlns:ds="http://schemas.openxmlformats.org/officeDocument/2006/customXml" ds:itemID="{D547643A-6665-4412-B8DE-92B3052CFC92}">
   <ds:schemaRefs>
     <ds:schemaRef ds:uri="http://schemas.openxmlformats.org/officeDocument/2006/bibliography"/>
   </ds:schemaRefs>
